--- a/API documenation/User regisration instructions.docx
+++ b/API documenation/User regisration instructions.docx
@@ -1,6 +1,6 @@
 
 <file path=word/document.xml><?xml version="1.0" encoding="utf-8"?>
-<w:document xmlns:ve="http://schemas.openxmlformats.org/markup-compatibility/2006" xmlns:o="urn:schemas-microsoft-com:office:office" xmlns:r="http://schemas.openxmlformats.org/officeDocument/2006/relationships" xmlns:m="http://schemas.openxmlformats.org/officeDocument/2006/math" xmlns:v="urn:schemas-microsoft-com:vml" xmlns:wp="http://schemas.openxmlformats.org/drawingml/2006/wordprocessingDrawing" xmlns:w10="urn:schemas-microsoft-com:office:word" xmlns:w="http://schemas.openxmlformats.org/wordprocessingml/2006/main" xmlns:wne="http://schemas.microsoft.com/office/word/2006/wordml">
+<w:document xmlns:wpc="http://schemas.microsoft.com/office/word/2010/wordprocessingCanvas" xmlns:mc="http://schemas.openxmlformats.org/markup-compatibility/2006" xmlns:o="urn:schemas-microsoft-com:office:office" xmlns:r="http://schemas.openxmlformats.org/officeDocument/2006/relationships" xmlns:m="http://schemas.openxmlformats.org/officeDocument/2006/math" xmlns:v="urn:schemas-microsoft-com:vml" xmlns:wp14="http://schemas.microsoft.com/office/word/2010/wordprocessingDrawing" xmlns:wp="http://schemas.openxmlformats.org/drawingml/2006/wordprocessingDrawing" xmlns:w10="urn:schemas-microsoft-com:office:word" xmlns:w="http://schemas.openxmlformats.org/wordprocessingml/2006/main" xmlns:w14="http://schemas.microsoft.com/office/word/2010/wordml" xmlns:wpg="http://schemas.microsoft.com/office/word/2010/wordprocessingGroup" xmlns:wpi="http://schemas.microsoft.com/office/word/2010/wordprocessingInk" xmlns:wne="http://schemas.microsoft.com/office/word/2006/wordml" xmlns:wps="http://schemas.microsoft.com/office/word/2010/wordprocessingShape" mc:Ignorable="w14 wp14">
   <w:body>
     <w:p>
       <w:pPr>
@@ -391,15 +391,7 @@
       </w:r>
       <w:proofErr w:type="gramEnd"/>
       <w:r>
-        <w:t xml:space="preserve"> screen name is the name other users will know you </w:t>
-      </w:r>
-      <w:proofErr w:type="spellStart"/>
-      <w:r>
-        <w:t>as</w:t>
-      </w:r>
-      <w:proofErr w:type="spellEnd"/>
-      <w:r>
-        <w:t xml:space="preserve">. </w:t>
+        <w:t xml:space="preserve"> screen name is the name other users will know you as. </w:t>
       </w:r>
       <w:proofErr w:type="spellStart"/>
       <w:proofErr w:type="gramStart"/>
@@ -420,14 +412,12 @@
       <w:r>
         <w:t>-</w:t>
       </w:r>
-      <w:proofErr w:type="spellStart"/>
       <w:r>
         <w:rPr>
           <w:b/>
         </w:rPr>
         <w:t>Birthdate</w:t>
       </w:r>
-      <w:proofErr w:type="spellEnd"/>
       <w:r>
         <w:t xml:space="preserve"> – add </w:t>
       </w:r>
@@ -471,7 +461,7 @@
       <w:r>
         <w:t xml:space="preserve"> </w:t>
       </w:r>
-      <w:hyperlink r:id="rId5" w:history="1">
+      <w:hyperlink r:id="rId6" w:history="1">
         <w:r>
           <w:rPr>
             <w:rStyle w:val="Hyperlink"/>
@@ -756,7 +746,7 @@
           <w:szCs w:val="17"/>
         </w:rPr>
       </w:pPr>
-      <w:hyperlink r:id="rId6" w:history="1">
+      <w:hyperlink r:id="rId7" w:history="1">
         <w:r>
           <w:rPr>
             <w:rStyle w:val="Hyperlink"/>
@@ -827,7 +817,7 @@
           <w:szCs w:val="17"/>
         </w:rPr>
       </w:pPr>
-      <w:hyperlink r:id="rId7" w:history="1">
+      <w:hyperlink r:id="rId8" w:history="1">
         <w:r>
           <w:rPr>
             <w:rStyle w:val="Hyperlink"/>
@@ -1098,7 +1088,7 @@
         <w:spacing w:line="240" w:lineRule="auto"/>
         <w:contextualSpacing/>
       </w:pPr>
-      <w:hyperlink r:id="rId8" w:history="1">
+      <w:hyperlink r:id="rId9" w:history="1">
         <w:r>
           <w:rPr>
             <w:rStyle w:val="Hyperlink"/>
@@ -1184,7 +1174,7 @@
         <w:spacing w:line="240" w:lineRule="auto"/>
         <w:contextualSpacing/>
       </w:pPr>
-      <w:hyperlink r:id="rId9" w:history="1">
+      <w:hyperlink r:id="rId10" w:history="1">
         <w:r>
           <w:rPr>
             <w:rStyle w:val="Hyperlink"/>
@@ -1573,12 +1563,6 @@
       <w:pPr>
         <w:spacing w:line="240" w:lineRule="auto"/>
         <w:contextualSpacing/>
-        <w:rPr>
-          <w:rFonts w:ascii="Verdana" w:hAnsi="Verdana"/>
-          <w:color w:val="000000"/>
-          <w:sz w:val="17"/>
-          <w:szCs w:val="17"/>
-        </w:rPr>
       </w:pPr>
       <w:r>
         <w:t xml:space="preserve">To get postcode status by </w:t>
@@ -1599,7 +1583,7 @@
       <w:r>
         <w:t xml:space="preserve"> </w:t>
       </w:r>
-      <w:hyperlink r:id="rId10" w:history="1">
+      <w:hyperlink r:id="rId11" w:history="1">
         <w:r>
           <w:rPr>
             <w:rStyle w:val="Hyperlink"/>
@@ -1607,9 +1591,22 @@
             <w:sz w:val="17"/>
             <w:szCs w:val="17"/>
           </w:rPr>
-          <w:t>http://localhost/Shell.MVC2.Web.GeoService/GeoService.svc/Rest/getcountry_postalcodestatusbycountryname/{STRCOUNTRYNAME}</w:t>
+          <w:t>http://localhost/Shell.MVC2.Web.GeoService/GeoService.svc/Rest/getpostalcodestatusbycountryname/{COUNTRYNAME}</w:t>
         </w:r>
       </w:hyperlink>
+    </w:p>
+    <w:p>
+      <w:pPr>
+        <w:spacing w:line="240" w:lineRule="auto"/>
+        <w:contextualSpacing/>
+      </w:pPr>
+    </w:p>
+    <w:p>
+      <w:pPr>
+        <w:spacing w:line="240" w:lineRule="auto"/>
+        <w:contextualSpacing/>
+      </w:pPr>
+      <w:proofErr w:type="gramStart"/>
       <w:r>
         <w:rPr>
           <w:rFonts w:ascii="Verdana" w:hAnsi="Verdana"/>
@@ -1617,21 +1614,9 @@
           <w:sz w:val="17"/>
           <w:szCs w:val="17"/>
         </w:rPr>
-        <w:t xml:space="preserve"> </w:t>
-      </w:r>
-    </w:p>
-    <w:p>
-      <w:pPr>
-        <w:spacing w:line="240" w:lineRule="auto"/>
-        <w:contextualSpacing/>
-      </w:pPr>
-    </w:p>
-    <w:p>
-      <w:pPr>
-        <w:spacing w:line="240" w:lineRule="auto"/>
-        <w:contextualSpacing/>
-      </w:pPr>
-      <w:proofErr w:type="gramStart"/>
+        <w:t>the</w:t>
+      </w:r>
+      <w:proofErr w:type="gramEnd"/>
       <w:r>
         <w:rPr>
           <w:rFonts w:ascii="Verdana" w:hAnsi="Verdana"/>
@@ -1639,9 +1624,8 @@
           <w:sz w:val="17"/>
           <w:szCs w:val="17"/>
         </w:rPr>
-        <w:t>the</w:t>
-      </w:r>
-      <w:proofErr w:type="gramEnd"/>
+        <w:t xml:space="preserve"> </w:t>
+      </w:r>
       <w:r>
         <w:rPr>
           <w:rFonts w:ascii="Verdana" w:hAnsi="Verdana"/>
@@ -1649,7 +1633,7 @@
           <w:sz w:val="17"/>
           <w:szCs w:val="17"/>
         </w:rPr>
-        <w:t xml:space="preserve"> STRCOUNTRYNAME field is the name of the country without spaces allowed </w:t>
+        <w:t xml:space="preserve">COUNTRYNAME field is the name of the country without spaces allowed </w:t>
       </w:r>
       <w:proofErr w:type="spellStart"/>
       <w:r>
@@ -1769,12 +1753,12 @@
         <w:spacing w:line="240" w:lineRule="auto"/>
         <w:contextualSpacing/>
       </w:pPr>
-      <w:hyperlink r:id="rId11" w:history="1">
+      <w:hyperlink r:id="rId12" w:history="1">
         <w:r>
           <w:rPr>
             <w:rStyle w:val="Hyperlink"/>
           </w:rPr>
-          <w:t>http://173.160.122.195/Shell.MVC2.Web.GeoService/GeoService.svc/Rest/getcountry_postalcode_listandorderbycountry/</w:t>
+          <w:t>http://localhost/Shell.MVC2.Web.GeoService/GeoService.svc/Rest/help/operations/getcountryandpostalcodestatuslist</w:t>
         </w:r>
       </w:hyperlink>
     </w:p>
@@ -1892,27 +1876,7 @@
           <w:szCs w:val="24"/>
         </w:rPr>
         <w:tab/>
-        <w:t>"</w:t>
-      </w:r>
-      <w:proofErr w:type="spellStart"/>
-      <w:r>
-        <w:rPr>
-          <w:rFonts w:ascii="Courier New" w:eastAsia="Times New Roman" w:hAnsi="Courier New" w:cs="Courier New"/>
-          <w:color w:val="000000"/>
-          <w:sz w:val="24"/>
-          <w:szCs w:val="24"/>
-        </w:rPr>
-        <w:t>CountryCustomRegionID</w:t>
-      </w:r>
-      <w:proofErr w:type="spellEnd"/>
-      <w:r>
-        <w:rPr>
-          <w:rFonts w:ascii="Courier New" w:eastAsia="Times New Roman" w:hAnsi="Courier New" w:cs="Courier New"/>
-          <w:color w:val="000000"/>
-          <w:sz w:val="24"/>
-          <w:szCs w:val="24"/>
-        </w:rPr>
-        <w:t>":2147483647,</w:t>
+        <w:t>"CountryCustomRegionID":2147483647,</w:t>
       </w:r>
     </w:p>
     <w:p>
@@ -1958,27 +1922,7 @@
           <w:szCs w:val="24"/>
         </w:rPr>
         <w:tab/>
-        <w:t>"</w:t>
-      </w:r>
-      <w:proofErr w:type="spellStart"/>
-      <w:r>
-        <w:rPr>
-          <w:rFonts w:ascii="Courier New" w:eastAsia="Times New Roman" w:hAnsi="Courier New" w:cs="Courier New"/>
-          <w:color w:val="000000"/>
-          <w:sz w:val="24"/>
-          <w:szCs w:val="24"/>
-        </w:rPr>
-        <w:t>CountryID</w:t>
-      </w:r>
-      <w:proofErr w:type="spellEnd"/>
-      <w:r>
-        <w:rPr>
-          <w:rFonts w:ascii="Courier New" w:eastAsia="Times New Roman" w:hAnsi="Courier New" w:cs="Courier New"/>
-          <w:color w:val="000000"/>
-          <w:sz w:val="24"/>
-          <w:szCs w:val="24"/>
-        </w:rPr>
-        <w:t>":255,</w:t>
+        <w:t>"CountryID":255,</w:t>
       </w:r>
     </w:p>
     <w:p>
@@ -2101,17 +2045,17 @@
           <w:sz w:val="24"/>
           <w:szCs w:val="24"/>
         </w:rPr>
-        <w:t>Country_Code</w:t>
-      </w:r>
-      <w:proofErr w:type="spellEnd"/>
-      <w:r>
-        <w:rPr>
-          <w:rFonts w:ascii="Courier New" w:eastAsia="Times New Roman" w:hAnsi="Courier New" w:cs="Courier New"/>
-          <w:color w:val="000000"/>
-          <w:sz w:val="24"/>
-          <w:szCs w:val="24"/>
-        </w:rPr>
-        <w:t>":"String content",</w:t>
+        <w:t>Country_Code":"String</w:t>
+      </w:r>
+      <w:proofErr w:type="spellEnd"/>
+      <w:r>
+        <w:rPr>
+          <w:rFonts w:ascii="Courier New" w:eastAsia="Times New Roman" w:hAnsi="Courier New" w:cs="Courier New"/>
+          <w:color w:val="000000"/>
+          <w:sz w:val="24"/>
+          <w:szCs w:val="24"/>
+        </w:rPr>
+        <w:t xml:space="preserve"> content",</w:t>
       </w:r>
     </w:p>
     <w:p>
@@ -2167,17 +2111,17 @@
           <w:sz w:val="24"/>
           <w:szCs w:val="24"/>
         </w:rPr>
-        <w:t>Country_Region</w:t>
-      </w:r>
-      <w:proofErr w:type="spellEnd"/>
-      <w:r>
-        <w:rPr>
-          <w:rFonts w:ascii="Courier New" w:eastAsia="Times New Roman" w:hAnsi="Courier New" w:cs="Courier New"/>
-          <w:color w:val="000000"/>
-          <w:sz w:val="24"/>
-          <w:szCs w:val="24"/>
-        </w:rPr>
-        <w:t>":"String content",</w:t>
+        <w:t>Country_Region":"String</w:t>
+      </w:r>
+      <w:proofErr w:type="spellEnd"/>
+      <w:r>
+        <w:rPr>
+          <w:rFonts w:ascii="Courier New" w:eastAsia="Times New Roman" w:hAnsi="Courier New" w:cs="Courier New"/>
+          <w:color w:val="000000"/>
+          <w:sz w:val="24"/>
+          <w:szCs w:val="24"/>
+        </w:rPr>
+        <w:t xml:space="preserve"> content",</w:t>
       </w:r>
     </w:p>
     <w:p>
@@ -2243,8 +2187,28 @@
           <w:sz w:val="24"/>
           <w:szCs w:val="24"/>
         </w:rPr>
-        <w:t>":255</w:t>
-      </w:r>
+        <w:t>"</w:t>
+      </w:r>
+      <w:proofErr w:type="gramStart"/>
+      <w:r>
+        <w:rPr>
+          <w:rFonts w:ascii="Courier New" w:eastAsia="Times New Roman" w:hAnsi="Courier New" w:cs="Courier New"/>
+          <w:color w:val="000000"/>
+          <w:sz w:val="24"/>
+          <w:szCs w:val="24"/>
+        </w:rPr>
+        <w:t>:</w:t>
+      </w:r>
+      <w:r>
+        <w:rPr>
+          <w:rFonts w:ascii="Courier New" w:eastAsia="Times New Roman" w:hAnsi="Courier New" w:cs="Courier New"/>
+          <w:color w:val="000000"/>
+          <w:sz w:val="24"/>
+          <w:szCs w:val="24"/>
+        </w:rPr>
+        <w:t>True</w:t>
+      </w:r>
+      <w:proofErr w:type="gramEnd"/>
     </w:p>
     <w:p>
       <w:pPr>
@@ -2354,75 +2318,96 @@
         <w:rPr>
           <w:color w:val="FF0000"/>
         </w:rPr>
-        <w:t>note  This</w:t>
-      </w:r>
-      <w:proofErr w:type="gramEnd"/>
+        <w:t xml:space="preserve">note  </w:t>
+      </w:r>
       <w:r>
         <w:rPr>
           <w:color w:val="FF0000"/>
         </w:rPr>
+        <w:t>this</w:t>
+      </w:r>
+      <w:proofErr w:type="gramEnd"/>
+      <w:r>
+        <w:rPr>
+          <w:color w:val="FF0000"/>
+        </w:rPr>
+        <w:t xml:space="preserve"> method is fixed and working now</w:t>
+      </w:r>
+      <w:r>
+        <w:rPr>
+          <w:color w:val="FF0000"/>
+        </w:rPr>
+        <w:t xml:space="preserve"> ***</w:t>
+      </w:r>
+    </w:p>
+    <w:p>
+      <w:pPr>
+        <w:spacing w:line="240" w:lineRule="auto"/>
+        <w:contextualSpacing/>
+      </w:pPr>
+      <w:r>
+        <w:t>-</w:t>
+      </w:r>
+    </w:p>
+    <w:p>
+      <w:pPr>
+        <w:spacing w:line="240" w:lineRule="auto"/>
+        <w:contextualSpacing/>
+      </w:pPr>
+    </w:p>
+    <w:p>
+      <w:pPr>
+        <w:spacing w:line="240" w:lineRule="auto"/>
+        <w:contextualSpacing/>
+        <w:rPr>
+          <w:sz w:val="24"/>
+          <w:szCs w:val="24"/>
+        </w:rPr>
+      </w:pPr>
+      <w:r>
+        <w:rPr>
+          <w:sz w:val="24"/>
+          <w:szCs w:val="24"/>
+        </w:rPr>
+        <w:t xml:space="preserve">Now that preliminary step is done moving </w:t>
+      </w:r>
+      <w:proofErr w:type="gramStart"/>
+      <w:r>
+        <w:rPr>
+          <w:sz w:val="24"/>
+          <w:szCs w:val="24"/>
+        </w:rPr>
+        <w:t>forward :</w:t>
+      </w:r>
+      <w:proofErr w:type="gramEnd"/>
+      <w:r>
+        <w:rPr>
+          <w:sz w:val="24"/>
+          <w:szCs w:val="24"/>
+        </w:rPr>
         <w:t xml:space="preserve"> </w:t>
       </w:r>
-      <w:proofErr w:type="spellStart"/>
-      <w:r>
-        <w:rPr>
-          <w:color w:val="FF0000"/>
-        </w:rPr>
-        <w:t>methid</w:t>
-      </w:r>
-      <w:proofErr w:type="spellEnd"/>
-      <w:r>
-        <w:rPr>
-          <w:color w:val="FF0000"/>
-        </w:rPr>
-        <w:t xml:space="preserve"> is not working at the moment ***</w:t>
-      </w:r>
-    </w:p>
-    <w:p>
-      <w:pPr>
-        <w:spacing w:line="240" w:lineRule="auto"/>
-        <w:contextualSpacing/>
-      </w:pPr>
-      <w:r>
-        <w:t>-</w:t>
-      </w:r>
-    </w:p>
-    <w:p>
-      <w:pPr>
-        <w:spacing w:line="240" w:lineRule="auto"/>
-        <w:contextualSpacing/>
-      </w:pPr>
-    </w:p>
-    <w:p>
-      <w:pPr>
-        <w:spacing w:line="240" w:lineRule="auto"/>
-        <w:contextualSpacing/>
-        <w:rPr>
-          <w:sz w:val="24"/>
-          <w:szCs w:val="24"/>
-        </w:rPr>
-      </w:pPr>
-      <w:r>
-        <w:rPr>
-          <w:sz w:val="24"/>
-          <w:szCs w:val="24"/>
-        </w:rPr>
-        <w:t xml:space="preserve">Now that preliminary step is done moving </w:t>
-      </w:r>
-      <w:proofErr w:type="gramStart"/>
-      <w:r>
-        <w:rPr>
-          <w:sz w:val="24"/>
-          <w:szCs w:val="24"/>
-        </w:rPr>
-        <w:t>forward :</w:t>
-      </w:r>
-      <w:proofErr w:type="gramEnd"/>
-      <w:r>
-        <w:rPr>
-          <w:sz w:val="24"/>
-          <w:szCs w:val="24"/>
-        </w:rPr>
+    </w:p>
+    <w:p>
+      <w:pPr>
+        <w:spacing w:line="240" w:lineRule="auto"/>
+        <w:contextualSpacing/>
+      </w:pPr>
+    </w:p>
+    <w:p>
+      <w:pPr>
+        <w:spacing w:line="240" w:lineRule="auto"/>
+        <w:contextualSpacing/>
+      </w:pPr>
+      <w:proofErr w:type="spellStart"/>
+      <w:r>
+        <w:t>i</w:t>
+      </w:r>
+      <w:proofErr w:type="spellEnd"/>
+      <w:r>
+        <w:t>) IF access to location was allowed</w:t>
+      </w:r>
+      <w:r>
         <w:t xml:space="preserve"> </w:t>
       </w:r>
     </w:p>
@@ -2431,29 +2416,6 @@
         <w:spacing w:line="240" w:lineRule="auto"/>
         <w:contextualSpacing/>
       </w:pPr>
-    </w:p>
-    <w:p>
-      <w:pPr>
-        <w:spacing w:line="240" w:lineRule="auto"/>
-        <w:contextualSpacing/>
-      </w:pPr>
-      <w:proofErr w:type="spellStart"/>
-      <w:r>
-        <w:t>i</w:t>
-      </w:r>
-      <w:proofErr w:type="spellEnd"/>
-      <w:r>
-        <w:t>) IF access to location was allowed</w:t>
-      </w:r>
-      <w:r>
-        <w:t xml:space="preserve"> </w:t>
-      </w:r>
-    </w:p>
-    <w:p>
-      <w:pPr>
-        <w:spacing w:line="240" w:lineRule="auto"/>
-        <w:contextualSpacing/>
-      </w:pPr>
       <w:proofErr w:type="spellStart"/>
       <w:proofErr w:type="gramStart"/>
       <w:r>
@@ -2570,15 +2532,7 @@
       </w:r>
       <w:proofErr w:type="gramEnd"/>
       <w:r>
-        <w:t xml:space="preserve"> above) </w:t>
-      </w:r>
-      <w:proofErr w:type="spellStart"/>
-      <w:r>
-        <w:t>prepopulate</w:t>
-      </w:r>
-      <w:proofErr w:type="spellEnd"/>
-      <w:r>
-        <w:t xml:space="preserve"> the postal </w:t>
+        <w:t xml:space="preserve"> above) prepopulate the postal </w:t>
       </w:r>
       <w:r>
         <w:t>code using the following method</w:t>
@@ -2595,7 +2549,7 @@
           <w:szCs w:val="17"/>
         </w:rPr>
       </w:pPr>
-      <w:hyperlink r:id="rId12" w:history="1">
+      <w:hyperlink r:id="rId13" w:history="1">
         <w:r>
           <w:rPr>
             <w:rStyle w:val="Hyperlink"/>
@@ -2719,7 +2673,7 @@
         </w:rPr>
         <w:t xml:space="preserve">-If the user wants to fine tune this postal code you will have to dynamically populate a list of postal codes as they type in the numbers using this method : </w:t>
       </w:r>
-      <w:hyperlink r:id="rId13" w:history="1">
+      <w:hyperlink r:id="rId14" w:history="1">
         <w:r>
           <w:rPr>
             <w:rStyle w:val="Hyperlink"/>
@@ -2832,7 +2786,7 @@
           <w:szCs w:val="17"/>
         </w:rPr>
       </w:pPr>
-      <w:hyperlink r:id="rId14" w:history="1">
+      <w:hyperlink r:id="rId15" w:history="1">
         <w:r>
           <w:rPr>
             <w:rStyle w:val="Hyperlink"/>
@@ -3245,13 +3199,8 @@
       </w:r>
       <w:proofErr w:type="spellEnd"/>
       <w:r>
-        <w:t xml:space="preserve">: 4) upload </w:t>
-      </w:r>
-      <w:proofErr w:type="spellStart"/>
-      <w:r>
-        <w:t>pic</w:t>
-      </w:r>
-      <w:proofErr w:type="spellEnd"/>
+        <w:t>: 4) upload pic</w:t>
+      </w:r>
     </w:p>
     <w:p>
       <w:pPr>
@@ -3298,34 +3247,20 @@
         <w:rPr>
           <w:b/>
         </w:rPr>
-        <w:t xml:space="preserve"> Non </w:t>
+        <w:t xml:space="preserve"> Non Facebook or </w:t>
       </w:r>
       <w:proofErr w:type="spellStart"/>
       <w:r>
         <w:rPr>
           <w:b/>
         </w:rPr>
-        <w:t>Facebook</w:t>
+        <w:t>openID</w:t>
       </w:r>
       <w:proofErr w:type="spellEnd"/>
       <w:r>
         <w:rPr>
           <w:b/>
         </w:rPr>
-        <w:t xml:space="preserve"> or </w:t>
-      </w:r>
-      <w:proofErr w:type="spellStart"/>
-      <w:r>
-        <w:rPr>
-          <w:b/>
-        </w:rPr>
-        <w:t>openID</w:t>
-      </w:r>
-      <w:proofErr w:type="spellEnd"/>
-      <w:r>
-        <w:rPr>
-          <w:b/>
-        </w:rPr>
         <w:t xml:space="preserve"> user</w:t>
       </w:r>
     </w:p>
@@ -3442,8 +3377,16 @@
         <w:contextualSpacing/>
       </w:pPr>
       <w:r>
-        <w:t xml:space="preserve"> http://localhost/Shell.MVC2.Web.MembersService/MembersService.svc/Rest/checkifemailalreadyexists/{EMAILADDRESS}</w:t>
-      </w:r>
+        <w:t xml:space="preserve"> </w:t>
+      </w:r>
+      <w:hyperlink r:id="rId16" w:history="1">
+        <w:r>
+          <w:rPr>
+            <w:rStyle w:val="Hyperlink"/>
+          </w:rPr>
+          <w:t>http://localhost/Shell.MVC2.Web.MembersService/MembersService.svc/Rest/checkifemailalreadyexists/{EMAILADDRESS}</w:t>
+        </w:r>
+      </w:hyperlink>
     </w:p>
     <w:p>
       <w:pPr>
@@ -3526,9 +3469,14 @@
         <w:spacing w:line="240" w:lineRule="auto"/>
         <w:contextualSpacing/>
       </w:pPr>
-      <w:r>
-        <w:t>http://localhost/Shell.MVC2.Web.MembersService/MembersService.svc/Rest/checkifscreennamealreadyexists/{SCREENAME}</w:t>
-      </w:r>
+      <w:hyperlink r:id="rId17" w:history="1">
+        <w:r>
+          <w:rPr>
+            <w:rStyle w:val="Hyperlink"/>
+          </w:rPr>
+          <w:t>http://localhost/Shell.MVC2.Web.MembersService/MembersService.svc/Rest/checkifscreennamealreadyexists/{SCREENAME}</w:t>
+        </w:r>
+      </w:hyperlink>
     </w:p>
     <w:p>
       <w:pPr>
@@ -3611,10 +3559,31 @@
       <w:pPr>
         <w:spacing w:line="240" w:lineRule="auto"/>
         <w:contextualSpacing/>
-      </w:pPr>
-      <w:r>
-        <w:t>http://localhost/Shell.MVC2.Web.MembersService/MembersService.svc/Rest/checkifprofileidalreadyexists/{PROFILEID}</w:t>
-      </w:r>
+        <w:rPr>
+          <w:rStyle w:val="uri-template"/>
+          <w:rFonts w:ascii="Verdana" w:hAnsi="Verdana"/>
+          <w:color w:val="000000"/>
+          <w:sz w:val="17"/>
+          <w:szCs w:val="17"/>
+        </w:rPr>
+      </w:pPr>
+      <w:hyperlink r:id="rId18" w:history="1">
+        <w:r>
+          <w:rPr>
+            <w:rStyle w:val="Hyperlink"/>
+            <w:rFonts w:ascii="Verdana" w:hAnsi="Verdana"/>
+            <w:sz w:val="17"/>
+            <w:szCs w:val="17"/>
+          </w:rPr>
+          <w:t>http://localhost/Shell.MVC2.Web.MembersService/MembersService.svc/Rest/checkifusernamealreadyexists/{USERNAME}</w:t>
+        </w:r>
+      </w:hyperlink>
+    </w:p>
+    <w:p>
+      <w:pPr>
+        <w:spacing w:line="240" w:lineRule="auto"/>
+        <w:contextualSpacing/>
+      </w:pPr>
     </w:p>
     <w:p>
       <w:pPr>
@@ -3676,12 +3645,10 @@
         <w:tab/>
         <w:t>"</w:t>
       </w:r>
-      <w:proofErr w:type="spellStart"/>
       <w:proofErr w:type="gramStart"/>
       <w:r>
         <w:t>birthdate</w:t>
       </w:r>
-      <w:proofErr w:type="spellEnd"/>
       <w:proofErr w:type="gramEnd"/>
       <w:r>
         <w:t>":"\/Date(928167600000-0500)\/",</w:t>
@@ -3696,13 +3663,18 @@
         <w:tab/>
         <w:t>"</w:t>
       </w:r>
+      <w:proofErr w:type="spellStart"/>
       <w:proofErr w:type="gramStart"/>
       <w:r>
         <w:t>city</w:t>
       </w:r>
       <w:proofErr w:type="gramEnd"/>
       <w:r>
-        <w:t>":"String content",</w:t>
+        <w:t>":"Minneapolis</w:t>
+      </w:r>
+      <w:proofErr w:type="spellEnd"/>
+      <w:r>
+        <w:t>",</w:t>
       </w:r>
     </w:p>
     <w:p>
@@ -3714,13 +3686,28 @@
         <w:tab/>
         <w:t>"</w:t>
       </w:r>
+      <w:proofErr w:type="spellStart"/>
       <w:proofErr w:type="gramStart"/>
       <w:r>
         <w:t>country</w:t>
       </w:r>
       <w:proofErr w:type="gramEnd"/>
       <w:r>
-        <w:t>":"String content",</w:t>
+        <w:t>":"United</w:t>
+      </w:r>
+      <w:proofErr w:type="spellEnd"/>
+      <w:r>
+        <w:t xml:space="preserve"> States",</w:t>
+      </w:r>
+    </w:p>
+    <w:p>
+      <w:pPr>
+        <w:spacing w:line="240" w:lineRule="auto"/>
+        <w:contextualSpacing/>
+      </w:pPr>
+      <w:r>
+        <w:tab/>
+        <w:t>"email":"testdsdsdasda@yahoo.com",</w:t>
       </w:r>
     </w:p>
     <w:p>
@@ -3732,13 +3719,18 @@
         <w:tab/>
         <w:t>"</w:t>
       </w:r>
-      <w:proofErr w:type="gramStart"/>
-      <w:r>
-        <w:t>email</w:t>
-      </w:r>
-      <w:proofErr w:type="gramEnd"/>
-      <w:r>
-        <w:t>":"String content",</w:t>
+      <w:proofErr w:type="spellStart"/>
+      <w:proofErr w:type="gramStart"/>
+      <w:r>
+        <w:t>gender</w:t>
+      </w:r>
+      <w:proofErr w:type="gramEnd"/>
+      <w:r>
+        <w:t>":"Male</w:t>
+      </w:r>
+      <w:proofErr w:type="spellEnd"/>
+      <w:r>
+        <w:t>",</w:t>
       </w:r>
     </w:p>
     <w:p>
@@ -3750,13 +3742,727 @@
         <w:tab/>
         <w:t>"</w:t>
       </w:r>
+      <w:proofErr w:type="spellStart"/>
+      <w:proofErr w:type="gramStart"/>
+      <w:r>
+        <w:t>isApproved</w:t>
+      </w:r>
+      <w:proofErr w:type="spellEnd"/>
+      <w:proofErr w:type="gramEnd"/>
+      <w:r>
+        <w:t>":true,</w:t>
+      </w:r>
+    </w:p>
+    <w:p>
+      <w:pPr>
+        <w:spacing w:line="240" w:lineRule="auto"/>
+        <w:contextualSpacing/>
+      </w:pPr>
+      <w:r>
+        <w:tab/>
+        <w:t>"</w:t>
+      </w:r>
+      <w:proofErr w:type="gramStart"/>
+      <w:r>
+        <w:t>lattitude</w:t>
+      </w:r>
+      <w:proofErr w:type="gramEnd"/>
+      <w:r>
+        <w:t>":1.26743233E+15,</w:t>
+      </w:r>
+    </w:p>
+    <w:p>
+      <w:pPr>
+        <w:spacing w:line="240" w:lineRule="auto"/>
+        <w:contextualSpacing/>
+      </w:pPr>
+      <w:r>
+        <w:tab/>
+        <w:t>"</w:t>
+      </w:r>
+      <w:proofErr w:type="gramStart"/>
+      <w:r>
+        <w:t>longitude</w:t>
+      </w:r>
+      <w:proofErr w:type="gramEnd"/>
+      <w:r>
+        <w:t>":1.26743233E+15,</w:t>
+      </w:r>
+    </w:p>
+    <w:p>
+      <w:pPr>
+        <w:spacing w:line="240" w:lineRule="auto"/>
+        <w:contextualSpacing/>
+      </w:pPr>
+      <w:r>
+        <w:tab/>
+        <w:t>"</w:t>
+      </w:r>
+      <w:proofErr w:type="spellStart"/>
+      <w:r>
+        <w:t>openidIdentifer</w:t>
+      </w:r>
+      <w:proofErr w:type="spellEnd"/>
+      <w:r>
+        <w:t>":"",</w:t>
+      </w:r>
+    </w:p>
+    <w:p>
+      <w:pPr>
+        <w:spacing w:line="240" w:lineRule="auto"/>
+        <w:contextualSpacing/>
+      </w:pPr>
+      <w:r>
+        <w:tab/>
+        <w:t>"</w:t>
+      </w:r>
+      <w:proofErr w:type="spellStart"/>
+      <w:r>
+        <w:t>openidProvidername</w:t>
+      </w:r>
+      <w:proofErr w:type="spellEnd"/>
+      <w:r>
+        <w:t>":"",</w:t>
+      </w:r>
+    </w:p>
+    <w:p>
+      <w:pPr>
+        <w:spacing w:line="240" w:lineRule="auto"/>
+        <w:contextualSpacing/>
+      </w:pPr>
+      <w:r>
+        <w:tab/>
+        <w:t>"</w:t>
+      </w:r>
+      <w:proofErr w:type="gramStart"/>
+      <w:r>
+        <w:t>password</w:t>
+      </w:r>
+      <w:proofErr w:type="gramEnd"/>
+      <w:r>
+        <w:t>":"kayode02",</w:t>
+      </w:r>
+    </w:p>
+    <w:p>
+      <w:pPr>
+        <w:spacing w:line="240" w:lineRule="auto"/>
+        <w:contextualSpacing/>
+      </w:pPr>
+      <w:r>
+        <w:tab/>
+        <w:t>"</w:t>
+      </w:r>
+      <w:proofErr w:type="spellStart"/>
+      <w:proofErr w:type="gramStart"/>
+      <w:r>
+        <w:t>providerUserKey</w:t>
+      </w:r>
+      <w:proofErr w:type="spellEnd"/>
+      <w:proofErr w:type="gramEnd"/>
+      <w:r>
+        <w:t>":{},</w:t>
+      </w:r>
+    </w:p>
+    <w:p>
+      <w:pPr>
+        <w:spacing w:line="240" w:lineRule="auto"/>
+        <w:contextualSpacing/>
+      </w:pPr>
+      <w:r>
+        <w:tab/>
+        <w:t>"</w:t>
+      </w:r>
+      <w:proofErr w:type="gramStart"/>
+      <w:r>
+        <w:t>screenname</w:t>
+      </w:r>
+      <w:proofErr w:type="gramEnd"/>
+      <w:r>
+        <w:t>":"testofusername23",</w:t>
+      </w:r>
+    </w:p>
+    <w:p>
+      <w:pPr>
+        <w:spacing w:line="240" w:lineRule="auto"/>
+        <w:contextualSpacing/>
+      </w:pPr>
+      <w:r>
+        <w:tab/>
+        <w:t>"</w:t>
+      </w:r>
+      <w:proofErr w:type="spellStart"/>
+      <w:r>
+        <w:t>securityAnswer</w:t>
+      </w:r>
+      <w:proofErr w:type="spellEnd"/>
+      <w:r>
+        <w:t>":"",</w:t>
+      </w:r>
+    </w:p>
+    <w:p>
+      <w:pPr>
+        <w:spacing w:line="240" w:lineRule="auto"/>
+        <w:contextualSpacing/>
+      </w:pPr>
+      <w:r>
+        <w:tab/>
+        <w:t>"</w:t>
+      </w:r>
+      <w:proofErr w:type="spellStart"/>
+      <w:r>
+        <w:t>securityQuestion</w:t>
+      </w:r>
+      <w:proofErr w:type="spellEnd"/>
+      <w:r>
+        <w:t>":"",</w:t>
+      </w:r>
+    </w:p>
+    <w:p>
+      <w:pPr>
+        <w:spacing w:line="240" w:lineRule="auto"/>
+        <w:contextualSpacing/>
+      </w:pPr>
+      <w:r>
+        <w:tab/>
+        <w:t>"</w:t>
+      </w:r>
+      <w:proofErr w:type="spellStart"/>
+      <w:proofErr w:type="gramStart"/>
+      <w:r>
+        <w:t>stateprovince</w:t>
+      </w:r>
+      <w:proofErr w:type="spellEnd"/>
+      <w:proofErr w:type="gramEnd"/>
+      <w:r>
+        <w:t>":"Minnesota",</w:t>
+      </w:r>
+    </w:p>
+    <w:p>
+      <w:pPr>
+        <w:spacing w:line="240" w:lineRule="auto"/>
+        <w:contextualSpacing/>
+      </w:pPr>
+      <w:r>
+        <w:tab/>
+        <w:t>"</w:t>
+      </w:r>
+      <w:proofErr w:type="gramStart"/>
+      <w:r>
+        <w:t>status</w:t>
+      </w:r>
+      <w:proofErr w:type="gramEnd"/>
+      <w:r>
+        <w:t>":0,</w:t>
+      </w:r>
+    </w:p>
+    <w:p>
+      <w:pPr>
+        <w:spacing w:line="240" w:lineRule="auto"/>
+        <w:contextualSpacing/>
+      </w:pPr>
+      <w:r>
+        <w:tab/>
+        <w:t>"</w:t>
+      </w:r>
+      <w:proofErr w:type="gramStart"/>
+      <w:r>
+        <w:t>username</w:t>
+      </w:r>
+      <w:proofErr w:type="gramEnd"/>
+      <w:r>
+        <w:t>":"</w:t>
+      </w:r>
+      <w:proofErr w:type="spellStart"/>
+      <w:r>
+        <w:t>examplecreate</w:t>
+      </w:r>
+      <w:proofErr w:type="spellEnd"/>
+      <w:r>
+        <w:t>",</w:t>
+      </w:r>
+    </w:p>
+    <w:p>
+      <w:pPr>
+        <w:spacing w:line="240" w:lineRule="auto"/>
+        <w:contextualSpacing/>
+      </w:pPr>
+      <w:r>
+        <w:tab/>
+        <w:t>"</w:t>
+      </w:r>
+      <w:proofErr w:type="gramStart"/>
+      <w:r>
+        <w:t>zippostalcode</w:t>
+      </w:r>
+      <w:proofErr w:type="gramEnd"/>
+      <w:r>
+        <w:t>":"55411"</w:t>
+      </w:r>
+    </w:p>
+    <w:p>
+      <w:pPr>
+        <w:spacing w:line="240" w:lineRule="auto"/>
+        <w:contextualSpacing/>
+      </w:pPr>
+      <w:r>
+        <w:t>}</w:t>
+      </w:r>
+    </w:p>
+    <w:p>
+      <w:pPr>
+        <w:spacing w:line="240" w:lineRule="auto"/>
+        <w:contextualSpacing/>
+      </w:pPr>
+      <w:r>
+        <w:t>-</w:t>
+      </w:r>
+      <w:proofErr w:type="gramStart"/>
+      <w:r>
+        <w:t>location</w:t>
+      </w:r>
+      <w:proofErr w:type="gramEnd"/>
+      <w:r>
+        <w:t xml:space="preserve"> data </w:t>
+      </w:r>
+      <w:proofErr w:type="spellStart"/>
+      <w:r>
+        <w:t>city,country,longitude,lattitude</w:t>
+      </w:r>
+      <w:proofErr w:type="spellEnd"/>
+      <w:r>
+        <w:t xml:space="preserve"> </w:t>
+      </w:r>
+      <w:proofErr w:type="spellStart"/>
+      <w:r>
+        <w:t>stateprovince</w:t>
+      </w:r>
+      <w:proofErr w:type="spellEnd"/>
+      <w:r>
+        <w:t xml:space="preserve"> - can be generated from phone </w:t>
+      </w:r>
+    </w:p>
+    <w:p>
+      <w:pPr>
+        <w:spacing w:line="240" w:lineRule="auto"/>
+        <w:contextualSpacing/>
+      </w:pPr>
+      <w:proofErr w:type="gramStart"/>
+      <w:r>
+        <w:t>or</w:t>
+      </w:r>
+      <w:proofErr w:type="gramEnd"/>
+      <w:r>
+        <w:t xml:space="preserve"> use the </w:t>
+      </w:r>
+      <w:proofErr w:type="spellStart"/>
+      <w:r>
+        <w:t>geoservice</w:t>
+      </w:r>
+      <w:proofErr w:type="spellEnd"/>
+      <w:r>
+        <w:t xml:space="preserve"> to get that data.</w:t>
+      </w:r>
+    </w:p>
+    <w:p>
+      <w:pPr>
+        <w:spacing w:line="240" w:lineRule="auto"/>
+        <w:contextualSpacing/>
+      </w:pPr>
+    </w:p>
+    <w:p>
+      <w:pPr>
+        <w:spacing w:line="240" w:lineRule="auto"/>
+        <w:contextualSpacing/>
+      </w:pPr>
+      <w:r>
+        <w:t xml:space="preserve">-if user opts to turn off </w:t>
+      </w:r>
+      <w:proofErr w:type="spellStart"/>
+      <w:r>
+        <w:t>gelocation</w:t>
+      </w:r>
+      <w:proofErr w:type="spellEnd"/>
+      <w:r>
+        <w:t xml:space="preserve"> on phone we still have to find a way to </w:t>
+      </w:r>
+      <w:proofErr w:type="spellStart"/>
+      <w:r>
+        <w:t>veryfy</w:t>
+      </w:r>
+      <w:proofErr w:type="spellEnd"/>
+      <w:r>
+        <w:t xml:space="preserve"> that the user </w:t>
+      </w:r>
+      <w:proofErr w:type="spellStart"/>
+      <w:r>
+        <w:t>enteres</w:t>
+      </w:r>
+      <w:proofErr w:type="spellEnd"/>
+      <w:r>
+        <w:t xml:space="preserve"> in </w:t>
+      </w:r>
+    </w:p>
+    <w:p>
+      <w:pPr>
+        <w:spacing w:line="240" w:lineRule="auto"/>
+        <w:contextualSpacing/>
+      </w:pPr>
+      <w:proofErr w:type="gramStart"/>
+      <w:r>
+        <w:t>location</w:t>
+      </w:r>
+      <w:proofErr w:type="gramEnd"/>
+      <w:r>
+        <w:t xml:space="preserve"> data that matches what is on </w:t>
+      </w:r>
+      <w:proofErr w:type="spellStart"/>
+      <w:r>
+        <w:t>thier</w:t>
+      </w:r>
+      <w:proofErr w:type="spellEnd"/>
+      <w:r>
+        <w:t xml:space="preserve"> phone/tablet , so </w:t>
+      </w:r>
+      <w:proofErr w:type="spellStart"/>
+      <w:r>
+        <w:t>maybee</w:t>
+      </w:r>
+      <w:proofErr w:type="spellEnd"/>
+      <w:r>
+        <w:t xml:space="preserve"> not let them turn it off </w:t>
+      </w:r>
+    </w:p>
+    <w:p>
+      <w:pPr>
+        <w:spacing w:line="240" w:lineRule="auto"/>
+        <w:contextualSpacing/>
+      </w:pPr>
+    </w:p>
+    <w:p>
+      <w:pPr>
+        <w:spacing w:line="240" w:lineRule="auto"/>
+        <w:contextualSpacing/>
+      </w:pPr>
+      <w:r>
+        <w:t>-</w:t>
+      </w:r>
+      <w:proofErr w:type="spellStart"/>
+      <w:r>
+        <w:t>veryfy</w:t>
+      </w:r>
+      <w:proofErr w:type="spellEnd"/>
+      <w:r>
+        <w:t xml:space="preserve"> the </w:t>
+      </w:r>
+      <w:proofErr w:type="spellStart"/>
+      <w:r>
+        <w:t>geodata</w:t>
+      </w:r>
+      <w:proofErr w:type="spellEnd"/>
+      <w:r>
+        <w:t xml:space="preserve"> if manually entered in using the </w:t>
+      </w:r>
+      <w:proofErr w:type="spellStart"/>
+      <w:r>
+        <w:t>geoservice</w:t>
+      </w:r>
+      <w:proofErr w:type="spellEnd"/>
+    </w:p>
+    <w:p>
+      <w:pPr>
+        <w:spacing w:line="240" w:lineRule="auto"/>
+        <w:contextualSpacing/>
+      </w:pPr>
+      <w:r>
+        <w:t>http://localhost/Shell.MVC2.Web.GeoService/GeoService.svc/Rest/verifyorupdateregistrationgeodata</w:t>
+      </w:r>
+    </w:p>
+    <w:p>
+      <w:pPr>
+        <w:spacing w:line="240" w:lineRule="auto"/>
+        <w:contextualSpacing/>
+      </w:pPr>
+    </w:p>
+    <w:p>
+      <w:pPr>
+        <w:spacing w:line="240" w:lineRule="auto"/>
+        <w:contextualSpacing/>
+      </w:pPr>
+      <w:proofErr w:type="gramStart"/>
+      <w:r>
+        <w:t>also</w:t>
+      </w:r>
+      <w:proofErr w:type="gramEnd"/>
+      <w:r>
+        <w:t xml:space="preserve"> if you do not have lat and long info you can get that data using this method.  Will provide sample calls in near future</w:t>
+      </w:r>
+    </w:p>
+    <w:p>
+      <w:pPr>
+        <w:spacing w:line="240" w:lineRule="auto"/>
+        <w:contextualSpacing/>
+      </w:pPr>
+    </w:p>
+    <w:p>
+      <w:pPr>
+        <w:spacing w:line="240" w:lineRule="auto"/>
+        <w:contextualSpacing/>
+      </w:pPr>
+    </w:p>
+    <w:p>
+      <w:pPr>
+        <w:spacing w:line="240" w:lineRule="auto"/>
+        <w:contextualSpacing/>
+      </w:pPr>
+      <w:proofErr w:type="gramStart"/>
+      <w:r>
+        <w:t>once</w:t>
+      </w:r>
+      <w:proofErr w:type="gramEnd"/>
+      <w:r>
+        <w:t xml:space="preserve"> </w:t>
+      </w:r>
+      <w:proofErr w:type="spellStart"/>
+      <w:r>
+        <w:t>everythin</w:t>
+      </w:r>
+      <w:proofErr w:type="spellEnd"/>
+      <w:r>
+        <w:t xml:space="preserve"> is </w:t>
+      </w:r>
+      <w:proofErr w:type="spellStart"/>
+      <w:r>
+        <w:t>verifed</w:t>
+      </w:r>
+      <w:proofErr w:type="spellEnd"/>
+      <w:r>
+        <w:t xml:space="preserve"> call </w:t>
+      </w:r>
+    </w:p>
+    <w:p>
+      <w:pPr>
+        <w:spacing w:line="240" w:lineRule="auto"/>
+        <w:contextualSpacing/>
+      </w:pPr>
+    </w:p>
+    <w:p>
+      <w:pPr>
+        <w:spacing w:line="240" w:lineRule="auto"/>
+        <w:contextualSpacing/>
+      </w:pPr>
+      <w:r>
+        <w:t>http://localhost/Shell.MVC2.Web.AuthenticationService/MembershipService.svc/Rest/CreateUser</w:t>
+      </w:r>
+    </w:p>
+    <w:p>
+      <w:pPr>
+        <w:spacing w:line="240" w:lineRule="auto"/>
+        <w:contextualSpacing/>
+      </w:pPr>
+    </w:p>
+    <w:p>
+      <w:pPr>
+        <w:spacing w:line="240" w:lineRule="auto"/>
+        <w:contextualSpacing/>
+      </w:pPr>
+      <w:proofErr w:type="gramStart"/>
+      <w:r>
+        <w:t>with</w:t>
+      </w:r>
+      <w:proofErr w:type="gramEnd"/>
+      <w:r>
+        <w:t xml:space="preserve"> the JSON body above and </w:t>
+      </w:r>
+    </w:p>
+    <w:p>
+      <w:pPr>
+        <w:spacing w:line="240" w:lineRule="auto"/>
+        <w:contextualSpacing/>
+      </w:pPr>
+    </w:p>
+    <w:p>
+      <w:pPr>
+        <w:spacing w:line="240" w:lineRule="auto"/>
+        <w:contextualSpacing/>
+      </w:pPr>
+      <w:proofErr w:type="gramStart"/>
+      <w:r>
+        <w:t>if</w:t>
+      </w:r>
+      <w:proofErr w:type="gramEnd"/>
+      <w:r>
+        <w:t xml:space="preserve"> status is 0 on the return profile was created.</w:t>
+      </w:r>
+    </w:p>
+    <w:p>
+      <w:pPr>
+        <w:spacing w:line="240" w:lineRule="auto"/>
+        <w:contextualSpacing/>
+      </w:pPr>
+    </w:p>
+    <w:p>
+      <w:pPr>
+        <w:spacing w:line="240" w:lineRule="auto"/>
+        <w:contextualSpacing/>
+      </w:pPr>
+    </w:p>
+    <w:p>
+      <w:pPr>
+        <w:spacing w:line="240" w:lineRule="auto"/>
+        <w:contextualSpacing/>
+      </w:pPr>
+      <w:r>
+        <w:t xml:space="preserve">Option B.  Facebook or </w:t>
+      </w:r>
+      <w:proofErr w:type="spellStart"/>
+      <w:r>
+        <w:t>openID</w:t>
+      </w:r>
+      <w:proofErr w:type="spellEnd"/>
+      <w:r>
+        <w:t xml:space="preserve"> user</w:t>
+      </w:r>
+    </w:p>
+    <w:p>
+      <w:pPr>
+        <w:spacing w:line="240" w:lineRule="auto"/>
+        <w:contextualSpacing/>
+      </w:pPr>
+    </w:p>
+    <w:p>
+      <w:pPr>
+        <w:spacing w:line="240" w:lineRule="auto"/>
+        <w:contextualSpacing/>
+      </w:pPr>
+      <w:r>
+        <w:t xml:space="preserve">-pretty much same as </w:t>
+      </w:r>
+      <w:proofErr w:type="gramStart"/>
+      <w:r>
+        <w:t>above ,</w:t>
+      </w:r>
+      <w:proofErr w:type="gramEnd"/>
+      <w:r>
+        <w:t xml:space="preserve"> difference is y</w:t>
+      </w:r>
+      <w:r>
+        <w:t>ou use  the following  JSON payload instead</w:t>
+      </w:r>
+    </w:p>
+    <w:p>
+      <w:pPr>
+        <w:spacing w:line="240" w:lineRule="auto"/>
+        <w:contextualSpacing/>
+      </w:pPr>
+      <w:r>
+        <w:t>:</w:t>
+      </w:r>
+    </w:p>
+    <w:p>
+      <w:pPr>
+        <w:spacing w:line="240" w:lineRule="auto"/>
+        <w:contextualSpacing/>
+      </w:pPr>
+      <w:r>
+        <w:t>{</w:t>
+      </w:r>
+    </w:p>
+    <w:p>
+      <w:pPr>
+        <w:spacing w:line="240" w:lineRule="auto"/>
+        <w:contextualSpacing/>
+      </w:pPr>
+      <w:r>
+        <w:lastRenderedPageBreak/>
+        <w:tab/>
+        <w:t>"</w:t>
+      </w:r>
+      <w:proofErr w:type="gramStart"/>
+      <w:r>
+        <w:t>birthdate</w:t>
+      </w:r>
+      <w:proofErr w:type="gramEnd"/>
+      <w:r>
+        <w:t>":"\/Date(928167600000-0500)\/",</w:t>
+      </w:r>
+    </w:p>
+    <w:p>
+      <w:pPr>
+        <w:spacing w:line="240" w:lineRule="auto"/>
+        <w:contextualSpacing/>
+      </w:pPr>
+      <w:r>
+        <w:tab/>
+        <w:t>"</w:t>
+      </w:r>
+      <w:proofErr w:type="spellStart"/>
+      <w:proofErr w:type="gramStart"/>
+      <w:r>
+        <w:t>city</w:t>
+      </w:r>
+      <w:proofErr w:type="gramEnd"/>
+      <w:r>
+        <w:t>":"Minneapolis</w:t>
+      </w:r>
+      <w:proofErr w:type="spellEnd"/>
+      <w:r>
+        <w:t>",</w:t>
+      </w:r>
+    </w:p>
+    <w:p>
+      <w:pPr>
+        <w:spacing w:line="240" w:lineRule="auto"/>
+        <w:contextualSpacing/>
+      </w:pPr>
+      <w:r>
+        <w:tab/>
+        <w:t>"</w:t>
+      </w:r>
+      <w:proofErr w:type="spellStart"/>
+      <w:proofErr w:type="gramStart"/>
+      <w:r>
+        <w:t>country</w:t>
+      </w:r>
+      <w:proofErr w:type="gramEnd"/>
+      <w:r>
+        <w:t>":"United</w:t>
+      </w:r>
+      <w:proofErr w:type="spellEnd"/>
+      <w:r>
+        <w:t xml:space="preserve"> States",</w:t>
+      </w:r>
+    </w:p>
+    <w:p>
+      <w:pPr>
+        <w:spacing w:line="240" w:lineRule="auto"/>
+        <w:contextualSpacing/>
+      </w:pPr>
+      <w:r>
+        <w:tab/>
+        <w:t>"email":"testdsdsdasda@yahoo.com",</w:t>
+      </w:r>
+    </w:p>
+    <w:p>
+      <w:pPr>
+        <w:spacing w:line="240" w:lineRule="auto"/>
+        <w:contextualSpacing/>
+      </w:pPr>
+      <w:r>
+        <w:tab/>
+        <w:t>"</w:t>
+      </w:r>
+      <w:proofErr w:type="spellStart"/>
       <w:proofErr w:type="gramStart"/>
       <w:r>
         <w:t>gender</w:t>
       </w:r>
       <w:proofErr w:type="gramEnd"/>
       <w:r>
-        <w:t>":"String content",</w:t>
+        <w:t>":"Male</w:t>
+      </w:r>
+      <w:proofErr w:type="spellEnd"/>
+      <w:r>
+        <w:t>",</w:t>
       </w:r>
     </w:p>
     <w:p>
@@ -3788,12 +4494,10 @@
         <w:tab/>
         <w:t>"</w:t>
       </w:r>
-      <w:proofErr w:type="spellStart"/>
       <w:proofErr w:type="gramStart"/>
       <w:r>
         <w:t>lattitude</w:t>
       </w:r>
-      <w:proofErr w:type="spellEnd"/>
       <w:proofErr w:type="gramEnd"/>
       <w:r>
         <w:t>":1.26743233E+15,</w:t>
@@ -3826,15 +4530,19 @@
         <w:tab/>
         <w:t>"</w:t>
       </w:r>
-      <w:proofErr w:type="spellStart"/>
       <w:proofErr w:type="gramStart"/>
       <w:r>
         <w:t>openidIdentifer</w:t>
       </w:r>
-      <w:proofErr w:type="spellEnd"/>
-      <w:proofErr w:type="gramEnd"/>
-      <w:r>
-        <w:t>":"String content",</w:t>
+      <w:proofErr w:type="gramEnd"/>
+      <w:r>
+        <w:t>":"</w:t>
+      </w:r>
+      <w:r>
+        <w:t>1</w:t>
+      </w:r>
+      <w:r>
+        <w:t>",</w:t>
       </w:r>
     </w:p>
     <w:p>
@@ -3854,7 +4562,13 @@
       <w:proofErr w:type="spellEnd"/>
       <w:proofErr w:type="gramEnd"/>
       <w:r>
-        <w:t>":"String content",</w:t>
+        <w:t>":"</w:t>
+      </w:r>
+      <w:r>
+        <w:t>Facebook</w:t>
+      </w:r>
+      <w:r>
+        <w:t>",</w:t>
       </w:r>
     </w:p>
     <w:p>
@@ -3872,7 +4586,7 @@
       </w:r>
       <w:proofErr w:type="gramEnd"/>
       <w:r>
-        <w:t>":"String content",</w:t>
+        <w:t>":"kayode02",</w:t>
       </w:r>
     </w:p>
     <w:p>
@@ -3904,15 +4618,13 @@
         <w:tab/>
         <w:t>"</w:t>
       </w:r>
-      <w:proofErr w:type="spellStart"/>
       <w:proofErr w:type="gramStart"/>
       <w:r>
         <w:t>screenname</w:t>
       </w:r>
-      <w:proofErr w:type="spellEnd"/>
-      <w:proofErr w:type="gramEnd"/>
-      <w:r>
-        <w:t>":"String content",</w:t>
+      <w:proofErr w:type="gramEnd"/>
+      <w:r>
+        <w:t>":"testofusername23",</w:t>
       </w:r>
     </w:p>
     <w:p>
@@ -3925,14 +4637,12 @@
         <w:t>"</w:t>
       </w:r>
       <w:proofErr w:type="spellStart"/>
-      <w:proofErr w:type="gramStart"/>
       <w:r>
         <w:t>securityAnswer</w:t>
       </w:r>
       <w:proofErr w:type="spellEnd"/>
-      <w:proofErr w:type="gramEnd"/>
-      <w:r>
-        <w:t>":"String content",</w:t>
+      <w:r>
+        <w:t>":"",</w:t>
       </w:r>
     </w:p>
     <w:p>
@@ -3945,14 +4655,12 @@
         <w:t>"</w:t>
       </w:r>
       <w:proofErr w:type="spellStart"/>
-      <w:proofErr w:type="gramStart"/>
       <w:r>
         <w:t>securityQuestion</w:t>
       </w:r>
       <w:proofErr w:type="spellEnd"/>
-      <w:proofErr w:type="gramEnd"/>
-      <w:r>
-        <w:t>":"String content",</w:t>
+      <w:r>
+        <w:t>":"",</w:t>
       </w:r>
     </w:p>
     <w:p>
@@ -3972,7 +4680,7 @@
       <w:proofErr w:type="spellEnd"/>
       <w:proofErr w:type="gramEnd"/>
       <w:r>
-        <w:t>":"String content",</w:t>
+        <w:t>":"Minnesota",</w:t>
       </w:r>
     </w:p>
     <w:p>
@@ -4008,7 +4716,15 @@
       </w:r>
       <w:proofErr w:type="gramEnd"/>
       <w:r>
-        <w:t>":"String content",</w:t>
+        <w:t>":"</w:t>
+      </w:r>
+      <w:proofErr w:type="spellStart"/>
+      <w:r>
+        <w:t>examplecreate</w:t>
+      </w:r>
+      <w:proofErr w:type="spellEnd"/>
+      <w:r>
+        <w:t>",</w:t>
       </w:r>
     </w:p>
     <w:p>
@@ -4020,15 +4736,13 @@
         <w:tab/>
         <w:t>"</w:t>
       </w:r>
-      <w:proofErr w:type="spellStart"/>
       <w:proofErr w:type="gramStart"/>
       <w:r>
         <w:t>zippostalcode</w:t>
       </w:r>
-      <w:proofErr w:type="spellEnd"/>
-      <w:proofErr w:type="gramEnd"/>
-      <w:r>
-        <w:t>":"String content"</w:t>
+      <w:proofErr w:type="gramEnd"/>
+      <w:r>
+        <w:t>":"55411"</w:t>
       </w:r>
     </w:p>
     <w:p>
@@ -4052,415 +4766,116 @@
         <w:contextualSpacing/>
       </w:pPr>
       <w:r>
-        <w:t>-</w:t>
-      </w:r>
-      <w:proofErr w:type="gramStart"/>
-      <w:r>
-        <w:t>location</w:t>
-      </w:r>
-      <w:proofErr w:type="gramEnd"/>
-      <w:r>
-        <w:t xml:space="preserve"> data </w:t>
-      </w:r>
-      <w:proofErr w:type="spellStart"/>
-      <w:r>
-        <w:t>city,country,longitude,lattitude</w:t>
-      </w:r>
-      <w:proofErr w:type="spellEnd"/>
+        <w:t xml:space="preserve">As you can see the </w:t>
+      </w:r>
+      <w:proofErr w:type="spellStart"/>
+      <w:r>
+        <w:t>openIDprovider</w:t>
+      </w:r>
+      <w:proofErr w:type="spellEnd"/>
+      <w:r>
+        <w:t xml:space="preserve"> and Identifier are specified in the </w:t>
+      </w:r>
+      <w:proofErr w:type="spellStart"/>
+      <w:r>
+        <w:t>JSOn</w:t>
+      </w:r>
+      <w:proofErr w:type="spellEnd"/>
+      <w:r>
+        <w:t xml:space="preserve"> payload.</w:t>
+      </w:r>
+    </w:p>
+    <w:p>
+      <w:pPr>
+        <w:spacing w:line="240" w:lineRule="auto"/>
+        <w:contextualSpacing/>
+      </w:pPr>
+    </w:p>
+    <w:p>
+      <w:pPr>
+        <w:spacing w:line="240" w:lineRule="auto"/>
+        <w:contextualSpacing/>
+      </w:pPr>
+    </w:p>
+    <w:p>
+      <w:pPr>
+        <w:spacing w:line="240" w:lineRule="auto"/>
+        <w:contextualSpacing/>
+      </w:pPr>
+      <w:r>
+        <w:t xml:space="preserve">- get </w:t>
+      </w:r>
+      <w:proofErr w:type="spellStart"/>
+      <w:r>
+        <w:t>profileinformation</w:t>
+      </w:r>
+      <w:proofErr w:type="spellEnd"/>
+      <w:r>
+        <w:t xml:space="preserve"> after creation</w:t>
+      </w:r>
+    </w:p>
+    <w:p>
+      <w:pPr>
+        <w:spacing w:line="240" w:lineRule="auto"/>
+        <w:contextualSpacing/>
+      </w:pPr>
+      <w:r>
+        <w:t>------------------------------------</w:t>
+      </w:r>
+    </w:p>
+    <w:p>
+      <w:pPr>
+        <w:spacing w:line="240" w:lineRule="auto"/>
+        <w:contextualSpacing/>
+      </w:pPr>
+      <w:hyperlink r:id="rId19" w:history="1">
+        <w:r>
+          <w:rPr>
+            <w:rStyle w:val="Hyperlink"/>
+          </w:rPr>
+          <w:t>http://localhost/Shell.MVC2.Web.MembersService/MembersService.svc/Rest/getprofileidbyusername/{USERNAME}</w:t>
+        </w:r>
+      </w:hyperlink>
+    </w:p>
+    <w:p>
+      <w:pPr>
+        <w:spacing w:line="240" w:lineRule="auto"/>
+        <w:contextualSpacing/>
+      </w:pPr>
+    </w:p>
+    <w:p>
+      <w:pPr>
+        <w:spacing w:line="240" w:lineRule="auto"/>
+        <w:contextualSpacing/>
+      </w:pPr>
+      <w:proofErr w:type="gramStart"/>
+      <w:r>
+        <w:t>or</w:t>
+      </w:r>
+      <w:proofErr w:type="gramEnd"/>
       <w:r>
         <w:t xml:space="preserve"> </w:t>
       </w:r>
-      <w:proofErr w:type="spellStart"/>
-      <w:r>
-        <w:t>stateprovince</w:t>
-      </w:r>
-      <w:proofErr w:type="spellEnd"/>
-      <w:r>
-        <w:t xml:space="preserve"> - can be generated from phone </w:t>
-      </w:r>
-    </w:p>
-    <w:p>
-      <w:pPr>
-        <w:spacing w:line="240" w:lineRule="auto"/>
-        <w:contextualSpacing/>
-      </w:pPr>
-      <w:proofErr w:type="gramStart"/>
-      <w:r>
-        <w:t>or</w:t>
-      </w:r>
-      <w:proofErr w:type="gramEnd"/>
-      <w:r>
-        <w:t xml:space="preserve"> use the </w:t>
-      </w:r>
-      <w:proofErr w:type="spellStart"/>
-      <w:r>
-        <w:t>geoservice</w:t>
-      </w:r>
-      <w:proofErr w:type="spellEnd"/>
-      <w:r>
-        <w:t xml:space="preserve"> to get that data.</w:t>
-      </w:r>
-    </w:p>
-    <w:p>
-      <w:pPr>
-        <w:spacing w:line="240" w:lineRule="auto"/>
-        <w:contextualSpacing/>
-      </w:pPr>
-    </w:p>
-    <w:p>
-      <w:pPr>
-        <w:spacing w:line="240" w:lineRule="auto"/>
-        <w:contextualSpacing/>
-      </w:pPr>
-      <w:r>
-        <w:t xml:space="preserve">-if user opts to turn off </w:t>
-      </w:r>
-      <w:proofErr w:type="spellStart"/>
-      <w:r>
-        <w:t>gelocation</w:t>
-      </w:r>
-      <w:proofErr w:type="spellEnd"/>
-      <w:r>
-        <w:t xml:space="preserve"> on phone we still have to find a way to </w:t>
-      </w:r>
-      <w:proofErr w:type="spellStart"/>
-      <w:r>
-        <w:t>veryfy</w:t>
-      </w:r>
-      <w:proofErr w:type="spellEnd"/>
-      <w:r>
-        <w:t xml:space="preserve"> that the user </w:t>
-      </w:r>
-      <w:proofErr w:type="spellStart"/>
-      <w:r>
-        <w:t>enteres</w:t>
-      </w:r>
-      <w:proofErr w:type="spellEnd"/>
-      <w:r>
-        <w:t xml:space="preserve"> in </w:t>
-      </w:r>
-    </w:p>
-    <w:p>
-      <w:pPr>
-        <w:spacing w:line="240" w:lineRule="auto"/>
-        <w:contextualSpacing/>
-      </w:pPr>
-      <w:proofErr w:type="gramStart"/>
-      <w:r>
-        <w:t>location</w:t>
-      </w:r>
-      <w:proofErr w:type="gramEnd"/>
-      <w:r>
-        <w:t xml:space="preserve"> data that matches what is on </w:t>
-      </w:r>
-      <w:proofErr w:type="spellStart"/>
-      <w:r>
-        <w:t>thier</w:t>
-      </w:r>
-      <w:proofErr w:type="spellEnd"/>
-      <w:r>
-        <w:t xml:space="preserve"> phone/tablet , so </w:t>
-      </w:r>
-      <w:proofErr w:type="spellStart"/>
-      <w:r>
-        <w:t>maybee</w:t>
-      </w:r>
-      <w:proofErr w:type="spellEnd"/>
-      <w:r>
-        <w:t xml:space="preserve"> not let them turn it off </w:t>
-      </w:r>
-    </w:p>
-    <w:p>
-      <w:pPr>
-        <w:spacing w:line="240" w:lineRule="auto"/>
-        <w:contextualSpacing/>
-      </w:pPr>
-    </w:p>
-    <w:p>
-      <w:pPr>
-        <w:spacing w:line="240" w:lineRule="auto"/>
-        <w:contextualSpacing/>
-      </w:pPr>
-      <w:r>
-        <w:t>-</w:t>
-      </w:r>
-      <w:proofErr w:type="spellStart"/>
-      <w:r>
-        <w:t>veryfy</w:t>
-      </w:r>
-      <w:proofErr w:type="spellEnd"/>
-      <w:r>
-        <w:t xml:space="preserve"> the </w:t>
-      </w:r>
-      <w:proofErr w:type="spellStart"/>
-      <w:r>
-        <w:t>geodata</w:t>
-      </w:r>
-      <w:proofErr w:type="spellEnd"/>
-      <w:r>
-        <w:t xml:space="preserve"> if manually entered in using the </w:t>
-      </w:r>
-      <w:proofErr w:type="spellStart"/>
-      <w:r>
-        <w:t>geoservice</w:t>
-      </w:r>
-      <w:proofErr w:type="spellEnd"/>
-    </w:p>
-    <w:p>
-      <w:pPr>
-        <w:spacing w:line="240" w:lineRule="auto"/>
-        <w:contextualSpacing/>
-      </w:pPr>
-      <w:r>
-        <w:t>http://localhost/Shell.MVC2.Web.GeoService/GeoService.svc/Rest/verifyorupdateregistrationgeodata</w:t>
-      </w:r>
-    </w:p>
-    <w:p>
-      <w:pPr>
-        <w:spacing w:line="240" w:lineRule="auto"/>
-        <w:contextualSpacing/>
-      </w:pPr>
-    </w:p>
-    <w:p>
-      <w:pPr>
-        <w:spacing w:line="240" w:lineRule="auto"/>
-        <w:contextualSpacing/>
-      </w:pPr>
-      <w:proofErr w:type="gramStart"/>
-      <w:r>
-        <w:t>also</w:t>
-      </w:r>
-      <w:proofErr w:type="gramEnd"/>
-      <w:r>
-        <w:t xml:space="preserve"> if you do not have lat and long info you can get that data using this method.  Will provide sample calls in near future</w:t>
-      </w:r>
-    </w:p>
-    <w:p>
-      <w:pPr>
-        <w:spacing w:line="240" w:lineRule="auto"/>
-        <w:contextualSpacing/>
-      </w:pPr>
-    </w:p>
-    <w:p>
-      <w:pPr>
-        <w:spacing w:line="240" w:lineRule="auto"/>
-        <w:contextualSpacing/>
-      </w:pPr>
-    </w:p>
-    <w:p>
-      <w:pPr>
-        <w:spacing w:line="240" w:lineRule="auto"/>
-        <w:contextualSpacing/>
-      </w:pPr>
-      <w:proofErr w:type="gramStart"/>
-      <w:r>
-        <w:t>once</w:t>
-      </w:r>
-      <w:proofErr w:type="gramEnd"/>
-      <w:r>
-        <w:t xml:space="preserve"> </w:t>
-      </w:r>
-      <w:proofErr w:type="spellStart"/>
-      <w:r>
-        <w:t>everythin</w:t>
-      </w:r>
-      <w:proofErr w:type="spellEnd"/>
-      <w:r>
-        <w:t xml:space="preserve"> is </w:t>
-      </w:r>
-      <w:proofErr w:type="spellStart"/>
-      <w:r>
-        <w:t>verifed</w:t>
-      </w:r>
-      <w:proofErr w:type="spellEnd"/>
-      <w:r>
-        <w:t xml:space="preserve"> call </w:t>
-      </w:r>
-    </w:p>
-    <w:p>
-      <w:pPr>
-        <w:spacing w:line="240" w:lineRule="auto"/>
-        <w:contextualSpacing/>
-      </w:pPr>
-    </w:p>
-    <w:p>
-      <w:pPr>
-        <w:spacing w:line="240" w:lineRule="auto"/>
-        <w:contextualSpacing/>
-      </w:pPr>
-      <w:r>
-        <w:t>http://localhost/Shell.MVC2.Web.AuthenticationService/MembershipService.svc/Rest/CreateUser</w:t>
-      </w:r>
-    </w:p>
-    <w:p>
-      <w:pPr>
-        <w:spacing w:line="240" w:lineRule="auto"/>
-        <w:contextualSpacing/>
-      </w:pPr>
-    </w:p>
-    <w:p>
-      <w:pPr>
-        <w:spacing w:line="240" w:lineRule="auto"/>
-        <w:contextualSpacing/>
-      </w:pPr>
-      <w:proofErr w:type="gramStart"/>
-      <w:r>
-        <w:t>with</w:t>
-      </w:r>
-      <w:proofErr w:type="gramEnd"/>
-      <w:r>
-        <w:t xml:space="preserve"> the JSON body above and </w:t>
-      </w:r>
-    </w:p>
-    <w:p>
-      <w:pPr>
-        <w:spacing w:line="240" w:lineRule="auto"/>
-        <w:contextualSpacing/>
-      </w:pPr>
-    </w:p>
-    <w:p>
-      <w:pPr>
-        <w:spacing w:line="240" w:lineRule="auto"/>
-        <w:contextualSpacing/>
-      </w:pPr>
-      <w:proofErr w:type="gramStart"/>
-      <w:r>
-        <w:t>if</w:t>
-      </w:r>
-      <w:proofErr w:type="gramEnd"/>
-      <w:r>
-        <w:t xml:space="preserve"> status is 0 on the return profile was created.</w:t>
-      </w:r>
-    </w:p>
-    <w:p>
-      <w:pPr>
-        <w:spacing w:line="240" w:lineRule="auto"/>
-        <w:contextualSpacing/>
-      </w:pPr>
-    </w:p>
-    <w:p>
-      <w:pPr>
-        <w:spacing w:line="240" w:lineRule="auto"/>
-        <w:contextualSpacing/>
-      </w:pPr>
-    </w:p>
-    <w:p>
-      <w:pPr>
-        <w:spacing w:line="240" w:lineRule="auto"/>
-        <w:contextualSpacing/>
-      </w:pPr>
-      <w:r>
-        <w:t xml:space="preserve">Option B.  </w:t>
-      </w:r>
-      <w:proofErr w:type="spellStart"/>
-      <w:r>
-        <w:t>Facebook</w:t>
-      </w:r>
-      <w:proofErr w:type="spellEnd"/>
-      <w:r>
-        <w:t xml:space="preserve"> or </w:t>
-      </w:r>
-      <w:proofErr w:type="spellStart"/>
-      <w:r>
-        <w:t>openID</w:t>
-      </w:r>
-      <w:proofErr w:type="spellEnd"/>
-      <w:r>
-        <w:t xml:space="preserve"> user</w:t>
-      </w:r>
-    </w:p>
-    <w:p>
-      <w:pPr>
-        <w:spacing w:line="240" w:lineRule="auto"/>
-        <w:contextualSpacing/>
-      </w:pPr>
-    </w:p>
-    <w:p>
-      <w:pPr>
-        <w:spacing w:line="240" w:lineRule="auto"/>
-        <w:contextualSpacing/>
-      </w:pPr>
-      <w:r>
-        <w:t xml:space="preserve">-pretty much same as </w:t>
-      </w:r>
-      <w:proofErr w:type="gramStart"/>
-      <w:r>
-        <w:t>above ,</w:t>
-      </w:r>
-      <w:proofErr w:type="gramEnd"/>
-      <w:r>
-        <w:t xml:space="preserve"> difference is you call</w:t>
-      </w:r>
-    </w:p>
-    <w:p>
-      <w:pPr>
-        <w:spacing w:line="240" w:lineRule="auto"/>
-        <w:contextualSpacing/>
-      </w:pPr>
-    </w:p>
-    <w:p>
-      <w:pPr>
-        <w:spacing w:line="240" w:lineRule="auto"/>
-        <w:contextualSpacing/>
-      </w:pPr>
-    </w:p>
-    <w:p>
-      <w:pPr>
-        <w:spacing w:line="240" w:lineRule="auto"/>
-        <w:contextualSpacing/>
-      </w:pPr>
-      <w:r>
-        <w:t xml:space="preserve">- get </w:t>
-      </w:r>
-      <w:proofErr w:type="spellStart"/>
-      <w:r>
-        <w:t>profileinformation</w:t>
-      </w:r>
-      <w:proofErr w:type="spellEnd"/>
-      <w:r>
-        <w:t xml:space="preserve"> after creation</w:t>
-      </w:r>
-    </w:p>
-    <w:p>
-      <w:pPr>
-        <w:spacing w:line="240" w:lineRule="auto"/>
-        <w:contextualSpacing/>
-      </w:pPr>
-      <w:r>
-        <w:t>------------------------------------</w:t>
-      </w:r>
-    </w:p>
-    <w:p>
-      <w:pPr>
-        <w:spacing w:line="240" w:lineRule="auto"/>
-        <w:contextualSpacing/>
-      </w:pPr>
-      <w:r>
-        <w:t>http://localhost/Shell.MVC2.Web.MembersService/MembersService.svc/Rest/getprofileidbyusername/{USERNAME}</w:t>
-      </w:r>
-    </w:p>
-    <w:p>
-      <w:pPr>
-        <w:spacing w:line="240" w:lineRule="auto"/>
-        <w:contextualSpacing/>
-      </w:pPr>
-      <w:proofErr w:type="gramStart"/>
-      <w:r>
-        <w:t>or</w:t>
-      </w:r>
-      <w:proofErr w:type="gramEnd"/>
-      <w:r>
-        <w:t xml:space="preserve"> </w:t>
-      </w:r>
-    </w:p>
-    <w:p>
-      <w:pPr>
-        <w:spacing w:line="240" w:lineRule="auto"/>
-        <w:contextualSpacing/>
-      </w:pPr>
-      <w:r>
-        <w:t>http://localhost/Shell.MVC2.Web.MembersService/MembersService.svc/Rest/getprofileidbyscreenname/{SCREENAME}</w:t>
-      </w:r>
+    </w:p>
+    <w:p>
+      <w:pPr>
+        <w:spacing w:line="240" w:lineRule="auto"/>
+        <w:contextualSpacing/>
+      </w:pPr>
+      <w:hyperlink r:id="rId20" w:history="1">
+        <w:r>
+          <w:rPr>
+            <w:rStyle w:val="Hyperlink"/>
+          </w:rPr>
+          <w:t>http://localhost/Shell.MVC2.Web.MembersService/MembersService.svc/Rest/getprofileidbyscreenname/{SCREENAME}</w:t>
+        </w:r>
+      </w:hyperlink>
+    </w:p>
+    <w:p>
+      <w:pPr>
+        <w:spacing w:line="240" w:lineRule="auto"/>
+        <w:contextualSpacing/>
+      </w:pPr>
     </w:p>
     <w:p>
       <w:pPr>
@@ -4595,6 +5010,7 @@
         <w:contextualSpacing/>
       </w:pPr>
       <w:r>
+        <w:lastRenderedPageBreak/>
         <w:t>http://localhost/Shell.MVC2.Web.MediaService/PhotoService.svc/Rest/help/operations/addphotos</w:t>
       </w:r>
     </w:p>
@@ -4739,6 +5155,376 @@
       <w:proofErr w:type="spellEnd"/>
       <w:proofErr w:type="gramEnd"/>
       <w:r>
+        <w:t>":</w:t>
+      </w:r>
+      <w:r>
+        <w:t>null</w:t>
+      </w:r>
+      <w:r>
+        <w:t>,</w:t>
+      </w:r>
+    </w:p>
+    <w:p>
+      <w:pPr>
+        <w:spacing w:line="240" w:lineRule="auto"/>
+        <w:contextualSpacing/>
+      </w:pPr>
+      <w:r>
+        <w:tab/>
+      </w:r>
+      <w:r>
+        <w:tab/>
+        <w:t>"</w:t>
+      </w:r>
+      <w:proofErr w:type="gramStart"/>
+      <w:r>
+        <w:t>caption</w:t>
+      </w:r>
+      <w:proofErr w:type="gramEnd"/>
+      <w:r>
+        <w:t>":"String content",</w:t>
+      </w:r>
+    </w:p>
+    <w:p>
+      <w:pPr>
+        <w:spacing w:line="240" w:lineRule="auto"/>
+        <w:contextualSpacing/>
+      </w:pPr>
+      <w:r>
+        <w:tab/>
+      </w:r>
+      <w:r>
+        <w:tab/>
+        <w:t>"</w:t>
+      </w:r>
+      <w:proofErr w:type="spellStart"/>
+      <w:proofErr w:type="gramStart"/>
+      <w:r>
+        <w:t>creationdate</w:t>
+      </w:r>
+      <w:proofErr w:type="spellEnd"/>
+      <w:proofErr w:type="gramEnd"/>
+      <w:r>
+        <w:t>":"\/Date(928167600000-0500)\/",</w:t>
+      </w:r>
+    </w:p>
+    <w:p>
+      <w:pPr>
+        <w:spacing w:line="240" w:lineRule="auto"/>
+        <w:contextualSpacing/>
+      </w:pPr>
+      <w:r>
+        <w:tab/>
+      </w:r>
+      <w:r>
+        <w:tab/>
+        <w:t>"</w:t>
+      </w:r>
+      <w:proofErr w:type="gramStart"/>
+      <w:r>
+        <w:t>image</w:t>
+      </w:r>
+      <w:proofErr w:type="gramEnd"/>
+      <w:r>
+        <w:t>":[81,</w:t>
+      </w:r>
+    </w:p>
+    <w:p>
+      <w:pPr>
+        <w:spacing w:line="240" w:lineRule="auto"/>
+        <w:contextualSpacing/>
+      </w:pPr>
+      <w:r>
+        <w:tab/>
+      </w:r>
+      <w:r>
+        <w:tab/>
+        <w:t>109,</w:t>
+      </w:r>
+    </w:p>
+    <w:p>
+      <w:pPr>
+        <w:spacing w:line="240" w:lineRule="auto"/>
+        <w:contextualSpacing/>
+      </w:pPr>
+      <w:r>
+        <w:tab/>
+      </w:r>
+      <w:r>
+        <w:tab/>
+        <w:t>70,</w:t>
+      </w:r>
+    </w:p>
+    <w:p>
+      <w:pPr>
+        <w:spacing w:line="240" w:lineRule="auto"/>
+        <w:contextualSpacing/>
+      </w:pPr>
+      <w:r>
+        <w:tab/>
+      </w:r>
+      <w:r>
+        <w:tab/>
+        <w:t>122,</w:t>
+      </w:r>
+    </w:p>
+    <w:p>
+      <w:pPr>
+        <w:spacing w:line="240" w:lineRule="auto"/>
+        <w:contextualSpacing/>
+      </w:pPr>
+      <w:r>
+        <w:tab/>
+      </w:r>
+      <w:r>
+        <w:tab/>
+        <w:t>90,</w:t>
+      </w:r>
+    </w:p>
+    <w:p>
+      <w:pPr>
+        <w:spacing w:line="240" w:lineRule="auto"/>
+        <w:contextualSpacing/>
+      </w:pPr>
+      <w:r>
+        <w:tab/>
+      </w:r>
+      <w:r>
+        <w:tab/>
+        <w:t>83,</w:t>
+      </w:r>
+    </w:p>
+    <w:p>
+      <w:pPr>
+        <w:spacing w:line="240" w:lineRule="auto"/>
+        <w:contextualSpacing/>
+      </w:pPr>
+      <w:r>
+        <w:tab/>
+      </w:r>
+      <w:r>
+        <w:tab/>
+        <w:t>65,</w:t>
+      </w:r>
+    </w:p>
+    <w:p>
+      <w:pPr>
+        <w:spacing w:line="240" w:lineRule="auto"/>
+        <w:contextualSpacing/>
+      </w:pPr>
+      <w:r>
+        <w:tab/>
+      </w:r>
+      <w:r>
+        <w:tab/>
+        <w:t>50,</w:t>
+      </w:r>
+    </w:p>
+    <w:p>
+      <w:pPr>
+        <w:spacing w:line="240" w:lineRule="auto"/>
+        <w:contextualSpacing/>
+      </w:pPr>
+      <w:r>
+        <w:tab/>
+      </w:r>
+      <w:r>
+        <w:tab/>
+        <w:t>78,</w:t>
+      </w:r>
+    </w:p>
+    <w:p>
+      <w:pPr>
+        <w:spacing w:line="240" w:lineRule="auto"/>
+        <w:contextualSpacing/>
+      </w:pPr>
+      <w:r>
+        <w:tab/>
+      </w:r>
+      <w:r>
+        <w:tab/>
+        <w:t>67,</w:t>
+      </w:r>
+    </w:p>
+    <w:p>
+      <w:pPr>
+        <w:spacing w:line="240" w:lineRule="auto"/>
+        <w:contextualSpacing/>
+      </w:pPr>
+      <w:r>
+        <w:tab/>
+      </w:r>
+      <w:r>
+        <w:tab/>
+        <w:t>66,</w:t>
+      </w:r>
+    </w:p>
+    <w:p>
+      <w:pPr>
+        <w:spacing w:line="240" w:lineRule="auto"/>
+        <w:contextualSpacing/>
+      </w:pPr>
+      <w:r>
+        <w:tab/>
+      </w:r>
+      <w:r>
+        <w:tab/>
+        <w:t>84,</w:t>
+      </w:r>
+    </w:p>
+    <w:p>
+      <w:pPr>
+        <w:spacing w:line="240" w:lineRule="auto"/>
+        <w:contextualSpacing/>
+      </w:pPr>
+      <w:r>
+        <w:tab/>
+      </w:r>
+      <w:r>
+        <w:tab/>
+        <w:t>100,</w:t>
+      </w:r>
+    </w:p>
+    <w:p>
+      <w:pPr>
+        <w:spacing w:line="240" w:lineRule="auto"/>
+        <w:contextualSpacing/>
+      </w:pPr>
+      <w:r>
+        <w:tab/>
+      </w:r>
+      <w:r>
+        <w:tab/>
+        <w:t>72,</w:t>
+      </w:r>
+    </w:p>
+    <w:p>
+      <w:pPr>
+        <w:spacing w:line="240" w:lineRule="auto"/>
+        <w:contextualSpacing/>
+      </w:pPr>
+      <w:r>
+        <w:tab/>
+      </w:r>
+      <w:r>
+        <w:tab/>
+        <w:t>74,</w:t>
+      </w:r>
+    </w:p>
+    <w:p>
+      <w:pPr>
+        <w:spacing w:line="240" w:lineRule="auto"/>
+        <w:contextualSpacing/>
+      </w:pPr>
+      <w:r>
+        <w:tab/>
+      </w:r>
+      <w:r>
+        <w:tab/>
+        <w:t>108,</w:t>
+      </w:r>
+    </w:p>
+    <w:p>
+      <w:pPr>
+        <w:spacing w:line="240" w:lineRule="auto"/>
+        <w:contextualSpacing/>
+      </w:pPr>
+      <w:r>
+        <w:tab/>
+      </w:r>
+      <w:r>
+        <w:tab/>
+        <w:t>89,</w:t>
+      </w:r>
+    </w:p>
+    <w:p>
+      <w:pPr>
+        <w:spacing w:line="240" w:lineRule="auto"/>
+        <w:contextualSpacing/>
+      </w:pPr>
+      <w:r>
+        <w:tab/>
+      </w:r>
+      <w:r>
+        <w:tab/>
+        <w:t>87,</w:t>
+      </w:r>
+    </w:p>
+    <w:p>
+      <w:pPr>
+        <w:spacing w:line="240" w:lineRule="auto"/>
+        <w:contextualSpacing/>
+      </w:pPr>
+      <w:r>
+        <w:tab/>
+      </w:r>
+      <w:r>
+        <w:tab/>
+        <w:t>48,</w:t>
+      </w:r>
+    </w:p>
+    <w:p>
+      <w:pPr>
+        <w:spacing w:line="240" w:lineRule="auto"/>
+        <w:contextualSpacing/>
+      </w:pPr>
+      <w:r>
+        <w:tab/>
+      </w:r>
+      <w:r>
+        <w:tab/>
+        <w:t>61],</w:t>
+      </w:r>
+    </w:p>
+    <w:p>
+      <w:pPr>
+        <w:spacing w:line="240" w:lineRule="auto"/>
+        <w:contextualSpacing/>
+      </w:pPr>
+      <w:r>
+        <w:tab/>
+      </w:r>
+      <w:r>
+        <w:tab/>
+        <w:t>"</w:t>
+      </w:r>
+      <w:proofErr w:type="spellStart"/>
+      <w:proofErr w:type="gramStart"/>
+      <w:r>
+        <w:t>imagename</w:t>
+      </w:r>
+      <w:proofErr w:type="spellEnd"/>
+      <w:proofErr w:type="gramEnd"/>
+      <w:r>
+        <w:t>":"</w:t>
+      </w:r>
+      <w:proofErr w:type="spellStart"/>
+      <w:r>
+        <w:t>teest</w:t>
+      </w:r>
+      <w:proofErr w:type="spellEnd"/>
+      <w:r>
+        <w:t>",</w:t>
+      </w:r>
+    </w:p>
+    <w:p>
+      <w:pPr>
+        <w:spacing w:line="240" w:lineRule="auto"/>
+        <w:contextualSpacing/>
+      </w:pPr>
+      <w:r>
+        <w:tab/>
+      </w:r>
+      <w:r>
+        <w:tab/>
+        <w:t>"</w:t>
+      </w:r>
+      <w:proofErr w:type="gramStart"/>
+      <w:r>
+        <w:t>imagetypeid</w:t>
+      </w:r>
+      <w:proofErr w:type="gramEnd"/>
+      <w:r>
         <w:t>":2147483647,</w:t>
       </w:r>
     </w:p>
@@ -4756,11 +5542,11 @@
       </w:r>
       <w:proofErr w:type="gramStart"/>
       <w:r>
-        <w:t>caption</w:t>
-      </w:r>
-      <w:proofErr w:type="gramEnd"/>
-      <w:r>
-        <w:t>":"String content",</w:t>
+        <w:t>photostatusid</w:t>
+      </w:r>
+      <w:proofErr w:type="gramEnd"/>
+      <w:r>
+        <w:t>":2147483647,</w:t>
       </w:r>
     </w:p>
     <w:p>
@@ -4778,12 +5564,18 @@
       <w:proofErr w:type="spellStart"/>
       <w:proofErr w:type="gramStart"/>
       <w:r>
-        <w:t>creationdate</w:t>
-      </w:r>
-      <w:proofErr w:type="spellEnd"/>
-      <w:proofErr w:type="gramEnd"/>
-      <w:r>
-        <w:t>":"\/Date(928167600000-0500)\/",</w:t>
+        <w:t>rejectionreasonid</w:t>
+      </w:r>
+      <w:proofErr w:type="spellEnd"/>
+      <w:proofErr w:type="gramEnd"/>
+      <w:r>
+        <w:t>":</w:t>
+      </w:r>
+      <w:r>
+        <w:t>null</w:t>
+      </w:r>
+      <w:r>
+        <w:t>,</w:t>
       </w:r>
     </w:p>
     <w:p>
@@ -4800,424 +5592,307 @@
       </w:r>
       <w:proofErr w:type="gramStart"/>
       <w:r>
-        <w:t>image</w:t>
-      </w:r>
-      <w:proofErr w:type="gramEnd"/>
-      <w:r>
-        <w:t>":[81,</w:t>
-      </w:r>
-    </w:p>
-    <w:p>
-      <w:pPr>
-        <w:spacing w:line="240" w:lineRule="auto"/>
-        <w:contextualSpacing/>
-      </w:pPr>
-      <w:r>
-        <w:tab/>
-      </w:r>
-      <w:r>
-        <w:tab/>
-        <w:t>109,</w:t>
-      </w:r>
-    </w:p>
-    <w:p>
-      <w:pPr>
-        <w:spacing w:line="240" w:lineRule="auto"/>
-        <w:contextualSpacing/>
-      </w:pPr>
-      <w:r>
-        <w:tab/>
-      </w:r>
-      <w:r>
-        <w:tab/>
-        <w:t>70,</w:t>
-      </w:r>
-    </w:p>
-    <w:p>
-      <w:pPr>
-        <w:spacing w:line="240" w:lineRule="auto"/>
-        <w:contextualSpacing/>
-      </w:pPr>
-      <w:r>
-        <w:tab/>
-      </w:r>
-      <w:r>
-        <w:tab/>
-        <w:t>122,</w:t>
-      </w:r>
-    </w:p>
-    <w:p>
-      <w:pPr>
-        <w:spacing w:line="240" w:lineRule="auto"/>
-        <w:contextualSpacing/>
-      </w:pPr>
-      <w:r>
-        <w:tab/>
-      </w:r>
-      <w:r>
-        <w:tab/>
-        <w:t>90,</w:t>
-      </w:r>
-    </w:p>
-    <w:p>
-      <w:pPr>
-        <w:spacing w:line="240" w:lineRule="auto"/>
-        <w:contextualSpacing/>
-      </w:pPr>
-      <w:r>
-        <w:tab/>
-      </w:r>
-      <w:r>
-        <w:tab/>
-        <w:t>83,</w:t>
-      </w:r>
-    </w:p>
-    <w:p>
-      <w:pPr>
-        <w:spacing w:line="240" w:lineRule="auto"/>
-        <w:contextualSpacing/>
-      </w:pPr>
-      <w:r>
-        <w:tab/>
-      </w:r>
-      <w:r>
-        <w:tab/>
-        <w:t>65,</w:t>
-      </w:r>
-    </w:p>
-    <w:p>
-      <w:pPr>
-        <w:spacing w:line="240" w:lineRule="auto"/>
-        <w:contextualSpacing/>
-      </w:pPr>
-      <w:r>
-        <w:tab/>
-      </w:r>
-      <w:r>
-        <w:tab/>
-        <w:t>50,</w:t>
-      </w:r>
-    </w:p>
-    <w:p>
-      <w:pPr>
-        <w:spacing w:line="240" w:lineRule="auto"/>
-        <w:contextualSpacing/>
-      </w:pPr>
-      <w:r>
-        <w:tab/>
-      </w:r>
-      <w:r>
-        <w:tab/>
-        <w:t>78,</w:t>
-      </w:r>
-    </w:p>
-    <w:p>
-      <w:pPr>
-        <w:spacing w:line="240" w:lineRule="auto"/>
-        <w:contextualSpacing/>
-      </w:pPr>
-      <w:r>
-        <w:tab/>
-      </w:r>
-      <w:r>
-        <w:tab/>
-        <w:t>67,</w:t>
-      </w:r>
-    </w:p>
-    <w:p>
-      <w:pPr>
-        <w:spacing w:line="240" w:lineRule="auto"/>
-        <w:contextualSpacing/>
-      </w:pPr>
-      <w:r>
-        <w:tab/>
-      </w:r>
-      <w:r>
-        <w:tab/>
-        <w:t>66,</w:t>
-      </w:r>
-    </w:p>
-    <w:p>
-      <w:pPr>
-        <w:spacing w:line="240" w:lineRule="auto"/>
-        <w:contextualSpacing/>
-      </w:pPr>
-      <w:r>
-        <w:tab/>
-      </w:r>
-      <w:r>
-        <w:tab/>
-        <w:t>84,</w:t>
-      </w:r>
-    </w:p>
-    <w:p>
-      <w:pPr>
-        <w:spacing w:line="240" w:lineRule="auto"/>
-        <w:contextualSpacing/>
-      </w:pPr>
-      <w:r>
+        <w:t>size</w:t>
+      </w:r>
+      <w:proofErr w:type="gramEnd"/>
+      <w:r>
+        <w:t>":2147483647</w:t>
+      </w:r>
+    </w:p>
+    <w:p>
+      <w:pPr>
+        <w:spacing w:line="240" w:lineRule="auto"/>
+        <w:contextualSpacing/>
+      </w:pPr>
+      <w:r>
+        <w:tab/>
+        <w:t>}],</w:t>
+      </w:r>
+    </w:p>
+    <w:p>
+      <w:pPr>
+        <w:spacing w:line="240" w:lineRule="auto"/>
+        <w:contextualSpacing/>
+      </w:pPr>
+      <w:r>
+        <w:tab/>
+        <w:t>"</w:t>
+      </w:r>
+      <w:proofErr w:type="gramStart"/>
+      <w:r>
+        <w:t>profileid</w:t>
+      </w:r>
+      <w:proofErr w:type="gramEnd"/>
+      <w:r>
+        <w:t>":2</w:t>
+      </w:r>
+    </w:p>
+    <w:p>
+      <w:pPr>
+        <w:spacing w:line="240" w:lineRule="auto"/>
+        <w:contextualSpacing/>
+      </w:pPr>
+      <w:r>
+        <w:t>}</w:t>
+      </w:r>
+    </w:p>
+    <w:p>
+      <w:pPr>
+        <w:spacing w:line="240" w:lineRule="auto"/>
+        <w:contextualSpacing/>
+      </w:pPr>
+    </w:p>
+    <w:p>
+      <w:pPr>
+        <w:spacing w:line="240" w:lineRule="auto"/>
+        <w:contextualSpacing/>
+      </w:pPr>
+    </w:p>
+    <w:p>
+      <w:pPr>
+        <w:spacing w:line="240" w:lineRule="auto"/>
+        <w:contextualSpacing/>
+      </w:pPr>
+      <w:r>
+        <w:t xml:space="preserve">To get the </w:t>
+      </w:r>
+      <w:proofErr w:type="spellStart"/>
+      <w:r>
+        <w:t>imagetypeID</w:t>
+      </w:r>
+      <w:proofErr w:type="spellEnd"/>
+      <w:r>
+        <w:t xml:space="preserve"> and </w:t>
+      </w:r>
+      <w:proofErr w:type="spellStart"/>
+      <w:r>
+        <w:t>Phosotstatusid</w:t>
+      </w:r>
+      <w:proofErr w:type="spellEnd"/>
+      <w:r>
+        <w:t xml:space="preserve"> values call the lookup service and look at these two </w:t>
+      </w:r>
+      <w:proofErr w:type="gramStart"/>
+      <w:r>
+        <w:t>methods :</w:t>
+      </w:r>
+      <w:proofErr w:type="gramEnd"/>
+    </w:p>
+    <w:p>
+      <w:pPr>
+        <w:spacing w:line="240" w:lineRule="auto"/>
+        <w:contextualSpacing/>
+      </w:pPr>
+      <w:proofErr w:type="spellStart"/>
+      <w:proofErr w:type="gramStart"/>
+      <w:r>
+        <w:t>photostatusID</w:t>
+      </w:r>
+      <w:proofErr w:type="spellEnd"/>
+      <w:proofErr w:type="gramEnd"/>
+      <w:r>
+        <w:t xml:space="preserve">  </w:t>
+      </w:r>
+    </w:p>
+    <w:p>
+      <w:pPr>
+        <w:spacing w:line="240" w:lineRule="auto"/>
+        <w:contextualSpacing/>
+        <w:rPr>
+          <w:rStyle w:val="uri-template"/>
+          <w:rFonts w:ascii="Verdana" w:hAnsi="Verdana"/>
+          <w:color w:val="000000"/>
+          <w:sz w:val="17"/>
+          <w:szCs w:val="17"/>
+        </w:rPr>
+      </w:pPr>
+      <w:hyperlink r:id="rId21" w:history="1">
+        <w:r>
+          <w:rPr>
+            <w:rStyle w:val="Hyperlink"/>
+            <w:rFonts w:ascii="Verdana" w:hAnsi="Verdana"/>
+            <w:sz w:val="17"/>
+            <w:szCs w:val="17"/>
+          </w:rPr>
+          <w:t>http://localhost/Shell.MVC2.Web.Common/LookupService.svc/Rest/getphotostatusdescriptionlist</w:t>
+        </w:r>
+      </w:hyperlink>
+    </w:p>
+    <w:p>
+      <w:pPr>
+        <w:spacing w:line="240" w:lineRule="auto"/>
+        <w:contextualSpacing/>
+        <w:rPr>
+          <w:rStyle w:val="uri-template"/>
+          <w:rFonts w:ascii="Verdana" w:hAnsi="Verdana"/>
+          <w:color w:val="000000"/>
+          <w:sz w:val="17"/>
+          <w:szCs w:val="17"/>
+        </w:rPr>
+      </w:pPr>
+    </w:p>
+    <w:p>
+      <w:pPr>
+        <w:spacing w:line="240" w:lineRule="auto"/>
+        <w:contextualSpacing/>
+        <w:rPr>
+          <w:rStyle w:val="uri-template"/>
+          <w:rFonts w:ascii="Verdana" w:hAnsi="Verdana"/>
+          <w:color w:val="000000"/>
+          <w:sz w:val="17"/>
+          <w:szCs w:val="17"/>
+        </w:rPr>
+      </w:pPr>
+      <w:proofErr w:type="gramStart"/>
+      <w:r>
+        <w:rPr>
+          <w:rStyle w:val="uri-template"/>
+          <w:rFonts w:ascii="Verdana" w:hAnsi="Verdana"/>
+          <w:color w:val="000000"/>
+          <w:sz w:val="17"/>
+          <w:szCs w:val="17"/>
+        </w:rPr>
         <w:lastRenderedPageBreak/>
-        <w:tab/>
-      </w:r>
-      <w:r>
-        <w:tab/>
-        <w:t>100,</w:t>
-      </w:r>
-    </w:p>
-    <w:p>
-      <w:pPr>
-        <w:spacing w:line="240" w:lineRule="auto"/>
-        <w:contextualSpacing/>
-      </w:pPr>
-      <w:r>
-        <w:tab/>
-      </w:r>
-      <w:r>
-        <w:tab/>
-        <w:t>72,</w:t>
-      </w:r>
-    </w:p>
-    <w:p>
-      <w:pPr>
-        <w:spacing w:line="240" w:lineRule="auto"/>
-        <w:contextualSpacing/>
-      </w:pPr>
-      <w:r>
-        <w:tab/>
-      </w:r>
-      <w:r>
-        <w:tab/>
-        <w:t>74,</w:t>
-      </w:r>
-    </w:p>
-    <w:p>
-      <w:pPr>
-        <w:spacing w:line="240" w:lineRule="auto"/>
-        <w:contextualSpacing/>
-      </w:pPr>
-      <w:r>
-        <w:tab/>
-      </w:r>
-      <w:r>
-        <w:tab/>
-        <w:t>108,</w:t>
-      </w:r>
-    </w:p>
-    <w:p>
-      <w:pPr>
-        <w:spacing w:line="240" w:lineRule="auto"/>
-        <w:contextualSpacing/>
-      </w:pPr>
-      <w:r>
-        <w:tab/>
-      </w:r>
-      <w:r>
-        <w:tab/>
-        <w:t>89,</w:t>
-      </w:r>
-    </w:p>
-    <w:p>
-      <w:pPr>
-        <w:spacing w:line="240" w:lineRule="auto"/>
-        <w:contextualSpacing/>
-      </w:pPr>
-      <w:r>
-        <w:tab/>
-      </w:r>
-      <w:r>
-        <w:tab/>
-        <w:t>87,</w:t>
-      </w:r>
-    </w:p>
-    <w:p>
-      <w:pPr>
-        <w:spacing w:line="240" w:lineRule="auto"/>
-        <w:contextualSpacing/>
-      </w:pPr>
-      <w:r>
-        <w:tab/>
-      </w:r>
-      <w:r>
-        <w:tab/>
-        <w:t>48,</w:t>
-      </w:r>
-    </w:p>
-    <w:p>
-      <w:pPr>
-        <w:spacing w:line="240" w:lineRule="auto"/>
-        <w:contextualSpacing/>
-      </w:pPr>
-      <w:r>
-        <w:tab/>
-      </w:r>
-      <w:r>
-        <w:tab/>
-        <w:t>61],</w:t>
-      </w:r>
-    </w:p>
-    <w:p>
-      <w:pPr>
-        <w:spacing w:line="240" w:lineRule="auto"/>
-        <w:contextualSpacing/>
-      </w:pPr>
-      <w:r>
-        <w:tab/>
-      </w:r>
-      <w:r>
-        <w:tab/>
-        <w:t>"</w:t>
-      </w:r>
-      <w:proofErr w:type="spellStart"/>
-      <w:proofErr w:type="gramStart"/>
-      <w:r>
-        <w:t>imagename</w:t>
-      </w:r>
-      <w:proofErr w:type="spellEnd"/>
-      <w:proofErr w:type="gramEnd"/>
-      <w:r>
-        <w:t>":"String content",</w:t>
-      </w:r>
-    </w:p>
-    <w:p>
-      <w:pPr>
-        <w:spacing w:line="240" w:lineRule="auto"/>
-        <w:contextualSpacing/>
-      </w:pPr>
-      <w:r>
-        <w:tab/>
-      </w:r>
-      <w:r>
-        <w:tab/>
-        <w:t>"</w:t>
-      </w:r>
-      <w:proofErr w:type="spellStart"/>
-      <w:proofErr w:type="gramStart"/>
-      <w:r>
-        <w:t>imagetypeid</w:t>
-      </w:r>
-      <w:proofErr w:type="spellEnd"/>
-      <w:proofErr w:type="gramEnd"/>
-      <w:r>
-        <w:t>":2147483647,</w:t>
-      </w:r>
-    </w:p>
-    <w:p>
-      <w:pPr>
-        <w:spacing w:line="240" w:lineRule="auto"/>
-        <w:contextualSpacing/>
-      </w:pPr>
-      <w:r>
-        <w:tab/>
-      </w:r>
-      <w:r>
-        <w:tab/>
-        <w:t>"</w:t>
-      </w:r>
-      <w:proofErr w:type="spellStart"/>
-      <w:proofErr w:type="gramStart"/>
-      <w:r>
-        <w:t>photostatusid</w:t>
-      </w:r>
-      <w:proofErr w:type="spellEnd"/>
-      <w:proofErr w:type="gramEnd"/>
-      <w:r>
-        <w:t>":2147483647,</w:t>
-      </w:r>
-    </w:p>
-    <w:p>
-      <w:pPr>
-        <w:spacing w:line="240" w:lineRule="auto"/>
-        <w:contextualSpacing/>
-      </w:pPr>
-      <w:r>
-        <w:tab/>
-      </w:r>
-      <w:r>
-        <w:tab/>
-        <w:t>"</w:t>
-      </w:r>
-      <w:proofErr w:type="spellStart"/>
-      <w:proofErr w:type="gramStart"/>
-      <w:r>
-        <w:t>rejectionreasonid</w:t>
-      </w:r>
-      <w:proofErr w:type="spellEnd"/>
-      <w:proofErr w:type="gramEnd"/>
-      <w:r>
-        <w:t>":2147483647,</w:t>
-      </w:r>
-    </w:p>
-    <w:p>
-      <w:pPr>
-        <w:spacing w:line="240" w:lineRule="auto"/>
-        <w:contextualSpacing/>
-      </w:pPr>
-      <w:r>
-        <w:tab/>
-      </w:r>
-      <w:r>
-        <w:tab/>
-        <w:t>"</w:t>
-      </w:r>
-      <w:proofErr w:type="gramStart"/>
-      <w:r>
-        <w:t>size</w:t>
-      </w:r>
-      <w:proofErr w:type="gramEnd"/>
-      <w:r>
-        <w:t>":2147483647</w:t>
-      </w:r>
-    </w:p>
-    <w:p>
-      <w:pPr>
-        <w:spacing w:line="240" w:lineRule="auto"/>
-        <w:contextualSpacing/>
-      </w:pPr>
-      <w:r>
-        <w:tab/>
-        <w:t>}],</w:t>
-      </w:r>
-    </w:p>
-    <w:p>
-      <w:pPr>
-        <w:spacing w:line="240" w:lineRule="auto"/>
-        <w:contextualSpacing/>
-      </w:pPr>
-      <w:r>
-        <w:tab/>
-        <w:t>"</w:t>
-      </w:r>
-      <w:proofErr w:type="spellStart"/>
-      <w:proofErr w:type="gramStart"/>
-      <w:r>
-        <w:t>profileid</w:t>
-      </w:r>
-      <w:proofErr w:type="spellEnd"/>
-      <w:proofErr w:type="gramEnd"/>
-      <w:r>
-        <w:t>":2147483647</w:t>
-      </w:r>
-    </w:p>
-    <w:p>
-      <w:pPr>
-        <w:spacing w:line="240" w:lineRule="auto"/>
-        <w:contextualSpacing/>
-      </w:pPr>
-      <w:r>
-        <w:t>}</w:t>
-      </w:r>
-    </w:p>
-    <w:p>
-      <w:pPr>
-        <w:spacing w:line="240" w:lineRule="auto"/>
-        <w:contextualSpacing/>
-      </w:pPr>
-    </w:p>
-    <w:p>
-      <w:pPr>
-        <w:spacing w:line="240" w:lineRule="auto"/>
-        <w:contextualSpacing/>
-      </w:pPr>
+        <w:t>the</w:t>
+      </w:r>
+      <w:proofErr w:type="gramEnd"/>
+      <w:r>
+        <w:rPr>
+          <w:rStyle w:val="uri-template"/>
+          <w:rFonts w:ascii="Verdana" w:hAnsi="Verdana"/>
+          <w:color w:val="000000"/>
+          <w:sz w:val="17"/>
+          <w:szCs w:val="17"/>
+        </w:rPr>
+        <w:t xml:space="preserve"> default status for a new photo is : 1</w:t>
+      </w:r>
+    </w:p>
+    <w:p>
+      <w:pPr>
+        <w:spacing w:line="240" w:lineRule="auto"/>
+        <w:contextualSpacing/>
+        <w:rPr>
+          <w:rStyle w:val="uri-template"/>
+          <w:rFonts w:ascii="Verdana" w:hAnsi="Verdana"/>
+          <w:color w:val="000000"/>
+          <w:sz w:val="17"/>
+          <w:szCs w:val="17"/>
+        </w:rPr>
+      </w:pPr>
+    </w:p>
+    <w:p>
+      <w:pPr>
+        <w:spacing w:line="240" w:lineRule="auto"/>
+        <w:contextualSpacing/>
+        <w:rPr>
+          <w:rStyle w:val="uri-template"/>
+          <w:rFonts w:ascii="Verdana" w:hAnsi="Verdana"/>
+          <w:color w:val="000000"/>
+          <w:sz w:val="20"/>
+          <w:szCs w:val="20"/>
+          <w:u w:val="single"/>
+        </w:rPr>
+      </w:pPr>
+      <w:r>
+        <w:rPr>
+          <w:rStyle w:val="uri-template"/>
+          <w:rFonts w:ascii="Verdana" w:hAnsi="Verdana"/>
+          <w:color w:val="000000"/>
+          <w:sz w:val="20"/>
+          <w:szCs w:val="20"/>
+          <w:u w:val="single"/>
+        </w:rPr>
+        <w:t xml:space="preserve">Profile </w:t>
+      </w:r>
+      <w:proofErr w:type="gramStart"/>
+      <w:r>
+        <w:rPr>
+          <w:rStyle w:val="uri-template"/>
+          <w:rFonts w:ascii="Verdana" w:hAnsi="Verdana"/>
+          <w:color w:val="000000"/>
+          <w:sz w:val="20"/>
+          <w:szCs w:val="20"/>
+          <w:u w:val="single"/>
+        </w:rPr>
+        <w:t>Activation :</w:t>
+      </w:r>
+      <w:proofErr w:type="gramEnd"/>
+    </w:p>
+    <w:p>
+      <w:pPr>
+        <w:spacing w:line="240" w:lineRule="auto"/>
+        <w:contextualSpacing/>
+      </w:pPr>
+    </w:p>
+    <w:p>
+      <w:pPr>
+        <w:spacing w:line="240" w:lineRule="auto"/>
+        <w:contextualSpacing/>
+      </w:pPr>
+      <w:r>
+        <w:t xml:space="preserve">If the user created a profile </w:t>
+      </w:r>
+      <w:proofErr w:type="spellStart"/>
+      <w:r>
+        <w:t>withoute</w:t>
+      </w:r>
+      <w:proofErr w:type="spellEnd"/>
+      <w:r>
+        <w:t xml:space="preserve"> using Facebook or </w:t>
+      </w:r>
+      <w:proofErr w:type="spellStart"/>
+      <w:r>
+        <w:t>an other</w:t>
+      </w:r>
+      <w:proofErr w:type="spellEnd"/>
+      <w:r>
+        <w:t xml:space="preserve"> open ID provider we need to </w:t>
+      </w:r>
+      <w:proofErr w:type="gramStart"/>
+      <w:r>
+        <w:t>validate  their</w:t>
+      </w:r>
+      <w:proofErr w:type="gramEnd"/>
+      <w:r>
+        <w:t xml:space="preserve"> activation code via email.</w:t>
+      </w:r>
+    </w:p>
+    <w:p>
+      <w:pPr>
+        <w:spacing w:line="240" w:lineRule="auto"/>
+        <w:contextualSpacing/>
+      </w:pPr>
+    </w:p>
+    <w:p>
+      <w:pPr>
+        <w:spacing w:line="240" w:lineRule="auto"/>
+        <w:contextualSpacing/>
+      </w:pPr>
+      <w:r>
+        <w:t xml:space="preserve">Using the following </w:t>
+      </w:r>
+      <w:proofErr w:type="gramStart"/>
+      <w:r>
+        <w:t>call :</w:t>
+      </w:r>
+      <w:proofErr w:type="gramEnd"/>
+      <w:r>
+        <w:t xml:space="preserve"> </w:t>
+      </w:r>
+    </w:p>
+    <w:p>
+      <w:pPr>
+        <w:spacing w:line="240" w:lineRule="auto"/>
+        <w:contextualSpacing/>
+      </w:pPr>
+    </w:p>
+    <w:p>
+      <w:pPr>
+        <w:spacing w:line="240" w:lineRule="auto"/>
+        <w:contextualSpacing/>
+      </w:pPr>
+      <w:bookmarkStart w:id="0" w:name="_GoBack"/>
+      <w:bookmarkEnd w:id="0"/>
     </w:p>
     <w:p>
       <w:pPr>
@@ -5240,7 +5915,7 @@
 </file>
 
 <file path=word/numbering.xml><?xml version="1.0" encoding="utf-8"?>
-<w:numbering xmlns:ve="http://schemas.openxmlformats.org/markup-compatibility/2006" xmlns:o="urn:schemas-microsoft-com:office:office" xmlns:r="http://schemas.openxmlformats.org/officeDocument/2006/relationships" xmlns:m="http://schemas.openxmlformats.org/officeDocument/2006/math" xmlns:v="urn:schemas-microsoft-com:vml" xmlns:wp="http://schemas.openxmlformats.org/drawingml/2006/wordprocessingDrawing" xmlns:w10="urn:schemas-microsoft-com:office:word" xmlns:w="http://schemas.openxmlformats.org/wordprocessingml/2006/main" xmlns:wne="http://schemas.microsoft.com/office/word/2006/wordml">
+<w:numbering xmlns:wpc="http://schemas.microsoft.com/office/word/2010/wordprocessingCanvas" xmlns:mc="http://schemas.openxmlformats.org/markup-compatibility/2006" xmlns:o="urn:schemas-microsoft-com:office:office" xmlns:r="http://schemas.openxmlformats.org/officeDocument/2006/relationships" xmlns:m="http://schemas.openxmlformats.org/officeDocument/2006/math" xmlns:v="urn:schemas-microsoft-com:vml" xmlns:wp14="http://schemas.microsoft.com/office/word/2010/wordprocessingDrawing" xmlns:wp="http://schemas.openxmlformats.org/drawingml/2006/wordprocessingDrawing" xmlns:w10="urn:schemas-microsoft-com:office:word" xmlns:w="http://schemas.openxmlformats.org/wordprocessingml/2006/main" xmlns:w14="http://schemas.microsoft.com/office/word/2010/wordml" xmlns:wpg="http://schemas.microsoft.com/office/word/2010/wordprocessingGroup" xmlns:wpi="http://schemas.microsoft.com/office/word/2010/wordprocessingInk" xmlns:wne="http://schemas.microsoft.com/office/word/2006/wordml" xmlns:wps="http://schemas.microsoft.com/office/word/2010/wordprocessingShape" mc:Ignorable="w14 wp14">
   <w:abstractNum w:abstractNumId="0">
     <w:nsid w:val="76DD5FA1"/>
     <w:multiLevelType w:val="hybridMultilevel"/>
@@ -5337,7 +6012,7 @@
 </file>
 
 <file path=word/styles.xml><?xml version="1.0" encoding="utf-8"?>
-<w:styles xmlns:r="http://schemas.openxmlformats.org/officeDocument/2006/relationships" xmlns:w="http://schemas.openxmlformats.org/wordprocessingml/2006/main">
+<w:styles xmlns:mc="http://schemas.openxmlformats.org/markup-compatibility/2006" xmlns:r="http://schemas.openxmlformats.org/officeDocument/2006/relationships" xmlns:w="http://schemas.openxmlformats.org/wordprocessingml/2006/main" xmlns:w14="http://schemas.microsoft.com/office/word/2010/wordml" mc:Ignorable="w14">
   <w:docDefaults>
     <w:rPrDefault>
       <w:rPr>
@@ -5532,7 +6207,6 @@
     <w:uiPriority w:val="99"/>
     <w:semiHidden/>
     <w:unhideWhenUsed/>
-    <w:qFormat/>
     <w:tblPr>
       <w:tblInd w:w="0" w:type="dxa"/>
       <w:tblCellMar>
@@ -5661,6 +6335,196 @@
       <w:ind w:left="720"/>
       <w:contextualSpacing/>
     </w:pPr>
+  </w:style>
+</w:styles>
+</file>
+
+<file path=word/stylesWithEffects.xml><?xml version="1.0" encoding="utf-8"?>
+<w:styles xmlns:wpc="http://schemas.microsoft.com/office/word/2010/wordprocessingCanvas" xmlns:mc="http://schemas.openxmlformats.org/markup-compatibility/2006" xmlns:o="urn:schemas-microsoft-com:office:office" xmlns:r="http://schemas.openxmlformats.org/officeDocument/2006/relationships" xmlns:m="http://schemas.openxmlformats.org/officeDocument/2006/math" xmlns:v="urn:schemas-microsoft-com:vml" xmlns:wp14="http://schemas.microsoft.com/office/word/2010/wordprocessingDrawing" xmlns:wp="http://schemas.openxmlformats.org/drawingml/2006/wordprocessingDrawing" xmlns:w10="urn:schemas-microsoft-com:office:word" xmlns:w="http://schemas.openxmlformats.org/wordprocessingml/2006/main" xmlns:w14="http://schemas.microsoft.com/office/word/2010/wordml" xmlns:wpg="http://schemas.microsoft.com/office/word/2010/wordprocessingGroup" xmlns:wpi="http://schemas.microsoft.com/office/word/2010/wordprocessingInk" xmlns:wne="http://schemas.microsoft.com/office/word/2006/wordml" xmlns:wps="http://schemas.microsoft.com/office/word/2010/wordprocessingShape" mc:Ignorable="w14 wp14">
+  <w:docDefaults>
+    <w:rPrDefault>
+      <w:rPr>
+        <w:rFonts w:asciiTheme="minorHAnsi" w:eastAsiaTheme="minorEastAsia" w:hAnsiTheme="minorHAnsi" w:cstheme="minorBidi"/>
+        <w:sz w:val="22"/>
+        <w:szCs w:val="22"/>
+        <w:lang w:val="en-US" w:eastAsia="en-US" w:bidi="ar-SA"/>
+      </w:rPr>
+    </w:rPrDefault>
+    <w:pPrDefault>
+      <w:pPr>
+        <w:spacing w:after="200" w:line="276" w:lineRule="auto"/>
+      </w:pPr>
+    </w:pPrDefault>
+  </w:docDefaults>
+  <w:latentStyles w:defLockedState="0" w:defUIPriority="99" w:defSemiHidden="1" w:defUnhideWhenUsed="1" w:defQFormat="0" w:count="267">
+    <w:lsdException w:name="Normal" w:semiHidden="0" w:uiPriority="0" w:unhideWhenUsed="0" w:qFormat="1"/>
+    <w:lsdException w:name="heading 1" w:semiHidden="0" w:uiPriority="9" w:unhideWhenUsed="0" w:qFormat="1"/>
+    <w:lsdException w:name="heading 2" w:uiPriority="9" w:qFormat="1"/>
+    <w:lsdException w:name="heading 3" w:uiPriority="9" w:qFormat="1"/>
+    <w:lsdException w:name="heading 4" w:uiPriority="9" w:qFormat="1"/>
+    <w:lsdException w:name="heading 5" w:uiPriority="9" w:qFormat="1"/>
+    <w:lsdException w:name="heading 6" w:uiPriority="9" w:qFormat="1"/>
+    <w:lsdException w:name="heading 7" w:uiPriority="9" w:qFormat="1"/>
+    <w:lsdException w:name="heading 8" w:uiPriority="9" w:qFormat="1"/>
+    <w:lsdException w:name="heading 9" w:uiPriority="9" w:qFormat="1"/>
+    <w:lsdException w:name="toc 1" w:uiPriority="39"/>
+    <w:lsdException w:name="toc 2" w:uiPriority="39"/>
+    <w:lsdException w:name="toc 3" w:uiPriority="39"/>
+    <w:lsdException w:name="toc 4" w:uiPriority="39"/>
+    <w:lsdException w:name="toc 5" w:uiPriority="39"/>
+    <w:lsdException w:name="toc 6" w:uiPriority="39"/>
+    <w:lsdException w:name="toc 7" w:uiPriority="39"/>
+    <w:lsdException w:name="toc 8" w:uiPriority="39"/>
+    <w:lsdException w:name="toc 9" w:uiPriority="39"/>
+    <w:lsdException w:name="caption" w:uiPriority="35" w:qFormat="1"/>
+    <w:lsdException w:name="Title" w:semiHidden="0" w:uiPriority="10" w:unhideWhenUsed="0" w:qFormat="1"/>
+    <w:lsdException w:name="Default Paragraph Font" w:uiPriority="1"/>
+    <w:lsdException w:name="Subtitle" w:semiHidden="0" w:uiPriority="11" w:unhideWhenUsed="0" w:qFormat="1"/>
+    <w:lsdException w:name="Strong" w:semiHidden="0" w:uiPriority="22" w:unhideWhenUsed="0" w:qFormat="1"/>
+    <w:lsdException w:name="Emphasis" w:semiHidden="0" w:uiPriority="20" w:unhideWhenUsed="0" w:qFormat="1"/>
+    <w:lsdException w:name="Table Grid" w:semiHidden="0" w:uiPriority="59" w:unhideWhenUsed="0"/>
+    <w:lsdException w:name="Placeholder Text" w:unhideWhenUsed="0"/>
+    <w:lsdException w:name="No Spacing" w:semiHidden="0" w:uiPriority="1" w:unhideWhenUsed="0" w:qFormat="1"/>
+    <w:lsdException w:name="Light Shading" w:semiHidden="0" w:uiPriority="60" w:unhideWhenUsed="0"/>
+    <w:lsdException w:name="Light List" w:semiHidden="0" w:uiPriority="61" w:unhideWhenUsed="0"/>
+    <w:lsdException w:name="Light Grid" w:semiHidden="0" w:uiPriority="62" w:unhideWhenUsed="0"/>
+    <w:lsdException w:name="Medium Shading 1" w:semiHidden="0" w:uiPriority="63" w:unhideWhenUsed="0"/>
+    <w:lsdException w:name="Medium Shading 2" w:semiHidden="0" w:uiPriority="64" w:unhideWhenUsed="0"/>
+    <w:lsdException w:name="Medium List 1" w:semiHidden="0" w:uiPriority="65" w:unhideWhenUsed="0"/>
+    <w:lsdException w:name="Medium List 2" w:semiHidden="0" w:uiPriority="66" w:unhideWhenUsed="0"/>
+    <w:lsdException w:name="Medium Grid 1" w:semiHidden="0" w:uiPriority="67" w:unhideWhenUsed="0"/>
+    <w:lsdException w:name="Medium Grid 2" w:semiHidden="0" w:uiPriority="68" w:unhideWhenUsed="0"/>
+    <w:lsdException w:name="Medium Grid 3" w:semiHidden="0" w:uiPriority="69" w:unhideWhenUsed="0"/>
+    <w:lsdException w:name="Dark List" w:semiHidden="0" w:uiPriority="70" w:unhideWhenUsed="0"/>
+    <w:lsdException w:name="Colorful Shading" w:semiHidden="0" w:uiPriority="71" w:unhideWhenUsed="0"/>
+    <w:lsdException w:name="Colorful List" w:semiHidden="0" w:uiPriority="72" w:unhideWhenUsed="0"/>
+    <w:lsdException w:name="Colorful Grid" w:semiHidden="0" w:uiPriority="73" w:unhideWhenUsed="0"/>
+    <w:lsdException w:name="Light Shading Accent 1" w:semiHidden="0" w:uiPriority="60" w:unhideWhenUsed="0"/>
+    <w:lsdException w:name="Light List Accent 1" w:semiHidden="0" w:uiPriority="61" w:unhideWhenUsed="0"/>
+    <w:lsdException w:name="Light Grid Accent 1" w:semiHidden="0" w:uiPriority="62" w:unhideWhenUsed="0"/>
+    <w:lsdException w:name="Medium Shading 1 Accent 1" w:semiHidden="0" w:uiPriority="63" w:unhideWhenUsed="0"/>
+    <w:lsdException w:name="Medium Shading 2 Accent 1" w:semiHidden="0" w:uiPriority="64" w:unhideWhenUsed="0"/>
+    <w:lsdException w:name="Medium List 1 Accent 1" w:semiHidden="0" w:uiPriority="65" w:unhideWhenUsed="0"/>
+    <w:lsdException w:name="Revision" w:unhideWhenUsed="0"/>
+    <w:lsdException w:name="List Paragraph" w:semiHidden="0" w:uiPriority="34" w:unhideWhenUsed="0" w:qFormat="1"/>
+    <w:lsdException w:name="Quote" w:semiHidden="0" w:uiPriority="29" w:unhideWhenUsed="0" w:qFormat="1"/>
+    <w:lsdException w:name="Intense Quote" w:semiHidden="0" w:uiPriority="30" w:unhideWhenUsed="0" w:qFormat="1"/>
+    <w:lsdException w:name="Medium List 2 Accent 1" w:semiHidden="0" w:uiPriority="66" w:unhideWhenUsed="0"/>
+    <w:lsdException w:name="Medium Grid 1 Accent 1" w:semiHidden="0" w:uiPriority="67" w:unhideWhenUsed="0"/>
+    <w:lsdException w:name="Medium Grid 2 Accent 1" w:semiHidden="0" w:uiPriority="68" w:unhideWhenUsed="0"/>
+    <w:lsdException w:name="Medium Grid 3 Accent 1" w:semiHidden="0" w:uiPriority="69" w:unhideWhenUsed="0"/>
+    <w:lsdException w:name="Dark List Accent 1" w:semiHidden="0" w:uiPriority="70" w:unhideWhenUsed="0"/>
+    <w:lsdException w:name="Colorful Shading Accent 1" w:semiHidden="0" w:uiPriority="71" w:unhideWhenUsed="0"/>
+    <w:lsdException w:name="Colorful List Accent 1" w:semiHidden="0" w:uiPriority="72" w:unhideWhenUsed="0"/>
+    <w:lsdException w:name="Colorful Grid Accent 1" w:semiHidden="0" w:uiPriority="73" w:unhideWhenUsed="0"/>
+    <w:lsdException w:name="Light Shading Accent 2" w:semiHidden="0" w:uiPriority="60" w:unhideWhenUsed="0"/>
+    <w:lsdException w:name="Light List Accent 2" w:semiHidden="0" w:uiPriority="61" w:unhideWhenUsed="0"/>
+    <w:lsdException w:name="Light Grid Accent 2" w:semiHidden="0" w:uiPriority="62" w:unhideWhenUsed="0"/>
+    <w:lsdException w:name="Medium Shading 1 Accent 2" w:semiHidden="0" w:uiPriority="63" w:unhideWhenUsed="0"/>
+    <w:lsdException w:name="Medium Shading 2 Accent 2" w:semiHidden="0" w:uiPriority="64" w:unhideWhenUsed="0"/>
+    <w:lsdException w:name="Medium List 1 Accent 2" w:semiHidden="0" w:uiPriority="65" w:unhideWhenUsed="0"/>
+    <w:lsdException w:name="Medium List 2 Accent 2" w:semiHidden="0" w:uiPriority="66" w:unhideWhenUsed="0"/>
+    <w:lsdException w:name="Medium Grid 1 Accent 2" w:semiHidden="0" w:uiPriority="67" w:unhideWhenUsed="0"/>
+    <w:lsdException w:name="Medium Grid 2 Accent 2" w:semiHidden="0" w:uiPriority="68" w:unhideWhenUsed="0"/>
+    <w:lsdException w:name="Medium Grid 3 Accent 2" w:semiHidden="0" w:uiPriority="69" w:unhideWhenUsed="0"/>
+    <w:lsdException w:name="Dark List Accent 2" w:semiHidden="0" w:uiPriority="70" w:unhideWhenUsed="0"/>
+    <w:lsdException w:name="Colorful Shading Accent 2" w:semiHidden="0" w:uiPriority="71" w:unhideWhenUsed="0"/>
+    <w:lsdException w:name="Colorful List Accent 2" w:semiHidden="0" w:uiPriority="72" w:unhideWhenUsed="0"/>
+    <w:lsdException w:name="Colorful Grid Accent 2" w:semiHidden="0" w:uiPriority="73" w:unhideWhenUsed="0"/>
+    <w:lsdException w:name="Light Shading Accent 3" w:semiHidden="0" w:uiPriority="60" w:unhideWhenUsed="0"/>
+    <w:lsdException w:name="Light List Accent 3" w:semiHidden="0" w:uiPriority="61" w:unhideWhenUsed="0"/>
+    <w:lsdException w:name="Light Grid Accent 3" w:semiHidden="0" w:uiPriority="62" w:unhideWhenUsed="0"/>
+    <w:lsdException w:name="Medium Shading 1 Accent 3" w:semiHidden="0" w:uiPriority="63" w:unhideWhenUsed="0"/>
+    <w:lsdException w:name="Medium Shading 2 Accent 3" w:semiHidden="0" w:uiPriority="64" w:unhideWhenUsed="0"/>
+    <w:lsdException w:name="Medium List 1 Accent 3" w:semiHidden="0" w:uiPriority="65" w:unhideWhenUsed="0"/>
+    <w:lsdException w:name="Medium List 2 Accent 3" w:semiHidden="0" w:uiPriority="66" w:unhideWhenUsed="0"/>
+    <w:lsdException w:name="Medium Grid 1 Accent 3" w:semiHidden="0" w:uiPriority="67" w:unhideWhenUsed="0"/>
+    <w:lsdException w:name="Medium Grid 2 Accent 3" w:semiHidden="0" w:uiPriority="68" w:unhideWhenUsed="0"/>
+    <w:lsdException w:name="Medium Grid 3 Accent 3" w:semiHidden="0" w:uiPriority="69" w:unhideWhenUsed="0"/>
+    <w:lsdException w:name="Dark List Accent 3" w:semiHidden="0" w:uiPriority="70" w:unhideWhenUsed="0"/>
+    <w:lsdException w:name="Colorful Shading Accent 3" w:semiHidden="0" w:uiPriority="71" w:unhideWhenUsed="0"/>
+    <w:lsdException w:name="Colorful List Accent 3" w:semiHidden="0" w:uiPriority="72" w:unhideWhenUsed="0"/>
+    <w:lsdException w:name="Colorful Grid Accent 3" w:semiHidden="0" w:uiPriority="73" w:unhideWhenUsed="0"/>
+    <w:lsdException w:name="Light Shading Accent 4" w:semiHidden="0" w:uiPriority="60" w:unhideWhenUsed="0"/>
+    <w:lsdException w:name="Light List Accent 4" w:semiHidden="0" w:uiPriority="61" w:unhideWhenUsed="0"/>
+    <w:lsdException w:name="Light Grid Accent 4" w:semiHidden="0" w:uiPriority="62" w:unhideWhenUsed="0"/>
+    <w:lsdException w:name="Medium Shading 1 Accent 4" w:semiHidden="0" w:uiPriority="63" w:unhideWhenUsed="0"/>
+    <w:lsdException w:name="Medium Shading 2 Accent 4" w:semiHidden="0" w:uiPriority="64" w:unhideWhenUsed="0"/>
+    <w:lsdException w:name="Medium List 1 Accent 4" w:semiHidden="0" w:uiPriority="65" w:unhideWhenUsed="0"/>
+    <w:lsdException w:name="Medium List 2 Accent 4" w:semiHidden="0" w:uiPriority="66" w:unhideWhenUsed="0"/>
+    <w:lsdException w:name="Medium Grid 1 Accent 4" w:semiHidden="0" w:uiPriority="67" w:unhideWhenUsed="0"/>
+    <w:lsdException w:name="Medium Grid 2 Accent 4" w:semiHidden="0" w:uiPriority="68" w:unhideWhenUsed="0"/>
+    <w:lsdException w:name="Medium Grid 3 Accent 4" w:semiHidden="0" w:uiPriority="69" w:unhideWhenUsed="0"/>
+    <w:lsdException w:name="Dark List Accent 4" w:semiHidden="0" w:uiPriority="70" w:unhideWhenUsed="0"/>
+    <w:lsdException w:name="Colorful Shading Accent 4" w:semiHidden="0" w:uiPriority="71" w:unhideWhenUsed="0"/>
+    <w:lsdException w:name="Colorful List Accent 4" w:semiHidden="0" w:uiPriority="72" w:unhideWhenUsed="0"/>
+    <w:lsdException w:name="Colorful Grid Accent 4" w:semiHidden="0" w:uiPriority="73" w:unhideWhenUsed="0"/>
+    <w:lsdException w:name="Light Shading Accent 5" w:semiHidden="0" w:uiPriority="60" w:unhideWhenUsed="0"/>
+    <w:lsdException w:name="Light List Accent 5" w:semiHidden="0" w:uiPriority="61" w:unhideWhenUsed="0"/>
+    <w:lsdException w:name="Light Grid Accent 5" w:semiHidden="0" w:uiPriority="62" w:unhideWhenUsed="0"/>
+    <w:lsdException w:name="Medium Shading 1 Accent 5" w:semiHidden="0" w:uiPriority="63" w:unhideWhenUsed="0"/>
+    <w:lsdException w:name="Medium Shading 2 Accent 5" w:semiHidden="0" w:uiPriority="64" w:unhideWhenUsed="0"/>
+    <w:lsdException w:name="Medium List 1 Accent 5" w:semiHidden="0" w:uiPriority="65" w:unhideWhenUsed="0"/>
+    <w:lsdException w:name="Medium List 2 Accent 5" w:semiHidden="0" w:uiPriority="66" w:unhideWhenUsed="0"/>
+    <w:lsdException w:name="Medium Grid 1 Accent 5" w:semiHidden="0" w:uiPriority="67" w:unhideWhenUsed="0"/>
+    <w:lsdException w:name="Medium Grid 2 Accent 5" w:semiHidden="0" w:uiPriority="68" w:unhideWhenUsed="0"/>
+    <w:lsdException w:name="Medium Grid 3 Accent 5" w:semiHidden="0" w:uiPriority="69" w:unhideWhenUsed="0"/>
+    <w:lsdException w:name="Dark List Accent 5" w:semiHidden="0" w:uiPriority="70" w:unhideWhenUsed="0"/>
+    <w:lsdException w:name="Colorful Shading Accent 5" w:semiHidden="0" w:uiPriority="71" w:unhideWhenUsed="0"/>
+    <w:lsdException w:name="Colorful List Accent 5" w:semiHidden="0" w:uiPriority="72" w:unhideWhenUsed="0"/>
+    <w:lsdException w:name="Colorful Grid Accent 5" w:semiHidden="0" w:uiPriority="73" w:unhideWhenUsed="0"/>
+    <w:lsdException w:name="Light Shading Accent 6" w:semiHidden="0" w:uiPriority="60" w:unhideWhenUsed="0"/>
+    <w:lsdException w:name="Light List Accent 6" w:semiHidden="0" w:uiPriority="61" w:unhideWhenUsed="0"/>
+    <w:lsdException w:name="Light Grid Accent 6" w:semiHidden="0" w:uiPriority="62" w:unhideWhenUsed="0"/>
+    <w:lsdException w:name="Medium Shading 1 Accent 6" w:semiHidden="0" w:uiPriority="63" w:unhideWhenUsed="0"/>
+    <w:lsdException w:name="Medium Shading 2 Accent 6" w:semiHidden="0" w:uiPriority="64" w:unhideWhenUsed="0"/>
+    <w:lsdException w:name="Medium List 1 Accent 6" w:semiHidden="0" w:uiPriority="65" w:unhideWhenUsed="0"/>
+    <w:lsdException w:name="Medium List 2 Accent 6" w:semiHidden="0" w:uiPriority="66" w:unhideWhenUsed="0"/>
+    <w:lsdException w:name="Medium Grid 1 Accent 6" w:semiHidden="0" w:uiPriority="67" w:unhideWhenUsed="0"/>
+    <w:lsdException w:name="Medium Grid 2 Accent 6" w:semiHidden="0" w:uiPriority="68" w:unhideWhenUsed="0"/>
+    <w:lsdException w:name="Medium Grid 3 Accent 6" w:semiHidden="0" w:uiPriority="69" w:unhideWhenUsed="0"/>
+    <w:lsdException w:name="Dark List Accent 6" w:semiHidden="0" w:uiPriority="70" w:unhideWhenUsed="0"/>
+    <w:lsdException w:name="Colorful Shading Accent 6" w:semiHidden="0" w:uiPriority="71" w:unhideWhenUsed="0"/>
+    <w:lsdException w:name="Colorful List Accent 6" w:semiHidden="0" w:uiPriority="72" w:unhideWhenUsed="0"/>
+    <w:lsdException w:name="Colorful Grid Accent 6" w:semiHidden="0" w:uiPriority="73" w:unhideWhenUsed="0"/>
+    <w:lsdException w:name="Subtle Emphasis" w:semiHidden="0" w:uiPriority="19" w:unhideWhenUsed="0" w:qFormat="1"/>
+    <w:lsdException w:name="Intense Emphasis" w:semiHidden="0" w:uiPriority="21" w:unhideWhenUsed="0" w:qFormat="1"/>
+    <w:lsdException w:name="Subtle Reference" w:semiHidden="0" w:uiPriority="31" w:unhideWhenUsed="0" w:qFormat="1"/>
+    <w:lsdException w:name="Intense Reference" w:semiHidden="0" w:uiPriority="32" w:unhideWhenUsed="0" w:qFormat="1"/>
+    <w:lsdException w:name="Book Title" w:semiHidden="0" w:uiPriority="33" w:unhideWhenUsed="0" w:qFormat="1"/>
+    <w:lsdException w:name="Bibliography" w:uiPriority="37"/>
+    <w:lsdException w:name="TOC Heading" w:uiPriority="39" w:qFormat="1"/>
+  </w:latentStyles>
+  <w:style w:type="paragraph" w:default="1" w:styleId="Normal">
+    <w:name w:val="Normal"/>
+    <w:qFormat/>
+  </w:style>
+  <w:style w:type="character" w:default="1" w:styleId="DefaultParagraphFont">
+    <w:name w:val="Default Paragraph Font"/>
+    <w:uiPriority w:val="1"/>
+    <w:semiHidden/>
+    <w:unhideWhenUsed/>
+  </w:style>
+  <w:style w:type="table" w:default="1" w:styleId="TableNormal">
+    <w:name w:val="Normal Table"/>
+    <w:uiPriority w:val="99"/>
+    <w:semiHidden/>
+    <w:unhideWhenUsed/>
+    <w:tblPr>
+      <w:tblInd w:w="0" w:type="dxa"/>
+      <w:tblCellMar>
+        <w:top w:w="0" w:type="dxa"/>
+        <w:left w:w="108" w:type="dxa"/>
+        <w:bottom w:w="0" w:type="dxa"/>
+        <w:right w:w="108" w:type="dxa"/>
+      </w:tblCellMar>
+    </w:tblPr>
+  </w:style>
+  <w:style w:type="numbering" w:default="1" w:styleId="NoList">
+    <w:name w:val="No List"/>
+    <w:uiPriority w:val="99"/>
+    <w:semiHidden/>
+    <w:unhideWhenUsed/>
   </w:style>
 </w:styles>
 </file>

--- a/API documenation/User regisration instructions.docx
+++ b/API documenation/User regisration instructions.docx
@@ -2996,15 +2996,49 @@
         <w:spacing w:line="240" w:lineRule="auto"/>
         <w:contextualSpacing/>
       </w:pPr>
-      <w:proofErr w:type="spellStart"/>
-      <w:r>
-        <w:t>i</w:t>
-      </w:r>
-      <w:proofErr w:type="spellEnd"/>
-      <w:r>
-        <w:t xml:space="preserve">) IF access to location was </w:t>
-      </w:r>
-      <w:proofErr w:type="gramStart"/>
+    </w:p>
+    <w:p>
+      <w:pPr>
+        <w:spacing w:line="240" w:lineRule="auto"/>
+        <w:contextualSpacing/>
+      </w:pPr>
+    </w:p>
+    <w:p>
+      <w:pPr>
+        <w:spacing w:line="240" w:lineRule="auto"/>
+        <w:contextualSpacing/>
+      </w:pPr>
+    </w:p>
+    <w:p>
+      <w:pPr>
+        <w:spacing w:line="240" w:lineRule="auto"/>
+        <w:contextualSpacing/>
+      </w:pPr>
+    </w:p>
+    <w:p>
+      <w:pPr>
+        <w:spacing w:line="240" w:lineRule="auto"/>
+        <w:contextualSpacing/>
+      </w:pPr>
+    </w:p>
+    <w:p>
+      <w:pPr>
+        <w:spacing w:line="240" w:lineRule="auto"/>
+        <w:contextualSpacing/>
+      </w:pPr>
+    </w:p>
+    <w:p>
+      <w:pPr>
+        <w:pStyle w:val="ListParagraph"/>
+        <w:numPr>
+          <w:ilvl w:val="0"/>
+          <w:numId w:val="2"/>
+        </w:numPr>
+        <w:spacing w:line="240" w:lineRule="auto"/>
+      </w:pPr>
+      <w:r>
+        <w:t xml:space="preserve">IF access to location was </w:t>
+      </w:r>
       <w:r>
         <w:rPr>
           <w:b/>
@@ -3012,12 +3046,29 @@
         <w:t>NOT</w:t>
       </w:r>
       <w:r>
-        <w:t xml:space="preserve">  allowed</w:t>
-      </w:r>
-      <w:proofErr w:type="gramEnd"/>
-      <w:r>
-        <w:t xml:space="preserve"> </w:t>
-      </w:r>
+        <w:t xml:space="preserve">  allowed </w:t>
+      </w:r>
+    </w:p>
+    <w:p>
+      <w:pPr>
+        <w:pStyle w:val="ListParagraph"/>
+        <w:spacing w:line="240" w:lineRule="auto"/>
+        <w:ind w:left="1080"/>
+      </w:pPr>
+    </w:p>
+    <w:p>
+      <w:pPr>
+        <w:pStyle w:val="ListParagraph"/>
+        <w:spacing w:line="240" w:lineRule="auto"/>
+        <w:ind w:left="1080"/>
+      </w:pPr>
+    </w:p>
+    <w:p>
+      <w:pPr>
+        <w:pStyle w:val="ListParagraph"/>
+        <w:spacing w:line="240" w:lineRule="auto"/>
+        <w:ind w:left="1080"/>
+      </w:pPr>
     </w:p>
     <w:p>
       <w:pPr>
@@ -3070,29 +3121,6 @@
         <w:spacing w:line="240" w:lineRule="auto"/>
         <w:contextualSpacing/>
       </w:pPr>
-    </w:p>
-    <w:p>
-      <w:pPr>
-        <w:spacing w:line="240" w:lineRule="auto"/>
-        <w:contextualSpacing/>
-        <w:rPr>
-          <w:rFonts w:ascii="Verdana" w:hAnsi="Verdana"/>
-          <w:color w:val="000000"/>
-          <w:sz w:val="17"/>
-          <w:szCs w:val="17"/>
-        </w:rPr>
-      </w:pPr>
-      <w:proofErr w:type="gramStart"/>
-      <w:r>
-        <w:t>can</w:t>
-      </w:r>
-      <w:proofErr w:type="gramEnd"/>
-      <w:r>
-        <w:t xml:space="preserve"> be </w:t>
-      </w:r>
-      <w:r>
-        <w:t xml:space="preserve"> generated </w:t>
-      </w:r>
     </w:p>
     <w:p>
       <w:pPr>
@@ -3430,7 +3458,7 @@
       <w:proofErr w:type="spellStart"/>
       <w:proofErr w:type="gramStart"/>
       <w:r>
-        <w:t>screenanem</w:t>
+        <w:t>screenname</w:t>
       </w:r>
       <w:proofErr w:type="spellEnd"/>
       <w:proofErr w:type="gramEnd"/>
@@ -3617,13 +3645,586 @@
         <w:spacing w:line="240" w:lineRule="auto"/>
         <w:contextualSpacing/>
       </w:pPr>
+    </w:p>
+    <w:p>
+      <w:pPr>
+        <w:spacing w:line="240" w:lineRule="auto"/>
+        <w:contextualSpacing/>
+        <w:rPr>
+          <w:b/>
+          <w:u w:val="single"/>
+        </w:rPr>
+      </w:pPr>
+      <w:r>
+        <w:rPr>
+          <w:b/>
+          <w:u w:val="single"/>
+        </w:rPr>
+        <w:t>Validation of geo data</w:t>
+      </w:r>
+    </w:p>
+    <w:p>
+      <w:pPr>
+        <w:spacing w:line="240" w:lineRule="auto"/>
+        <w:contextualSpacing/>
+      </w:pPr>
+    </w:p>
+    <w:p>
+      <w:pPr>
+        <w:spacing w:line="240" w:lineRule="auto"/>
+        <w:contextualSpacing/>
+      </w:pPr>
+      <w:r>
+        <w:t>-</w:t>
+      </w:r>
+      <w:proofErr w:type="gramStart"/>
+      <w:r>
+        <w:t>location</w:t>
+      </w:r>
+      <w:proofErr w:type="gramEnd"/>
+      <w:r>
+        <w:t xml:space="preserve"> data </w:t>
+      </w:r>
+      <w:proofErr w:type="spellStart"/>
+      <w:r>
+        <w:t>city,country,longitude,lattitude</w:t>
+      </w:r>
+      <w:proofErr w:type="spellEnd"/>
+      <w:r>
+        <w:t xml:space="preserve"> </w:t>
+      </w:r>
+      <w:proofErr w:type="spellStart"/>
+      <w:r>
+        <w:t>stateprovince</w:t>
+      </w:r>
+      <w:proofErr w:type="spellEnd"/>
+      <w:r>
+        <w:t xml:space="preserve"> - can be generated from phone </w:t>
+      </w:r>
+    </w:p>
+    <w:p>
+      <w:pPr>
+        <w:spacing w:line="240" w:lineRule="auto"/>
+        <w:contextualSpacing/>
+      </w:pPr>
+      <w:proofErr w:type="gramStart"/>
+      <w:r>
+        <w:t>or</w:t>
+      </w:r>
+      <w:proofErr w:type="gramEnd"/>
+      <w:r>
+        <w:t xml:space="preserve"> use the </w:t>
+      </w:r>
+      <w:proofErr w:type="spellStart"/>
+      <w:r>
+        <w:t>geoservice</w:t>
+      </w:r>
+      <w:proofErr w:type="spellEnd"/>
+      <w:r>
+        <w:t xml:space="preserve"> to get that data.</w:t>
+      </w:r>
+    </w:p>
+    <w:p>
+      <w:pPr>
+        <w:spacing w:line="240" w:lineRule="auto"/>
+        <w:contextualSpacing/>
+      </w:pPr>
+    </w:p>
+    <w:p>
+      <w:pPr>
+        <w:spacing w:line="240" w:lineRule="auto"/>
+        <w:contextualSpacing/>
+      </w:pPr>
+      <w:r>
+        <w:t xml:space="preserve">-if user opts to turn off </w:t>
+      </w:r>
+      <w:proofErr w:type="spellStart"/>
+      <w:r>
+        <w:t>gelocation</w:t>
+      </w:r>
+      <w:proofErr w:type="spellEnd"/>
+      <w:r>
+        <w:t xml:space="preserve"> on phone we still have to find a way to </w:t>
+      </w:r>
+      <w:proofErr w:type="spellStart"/>
+      <w:r>
+        <w:t>veryfy</w:t>
+      </w:r>
+      <w:proofErr w:type="spellEnd"/>
+      <w:r>
+        <w:t xml:space="preserve"> that the user </w:t>
+      </w:r>
+      <w:proofErr w:type="spellStart"/>
+      <w:r>
+        <w:t>enteres</w:t>
+      </w:r>
+      <w:proofErr w:type="spellEnd"/>
+      <w:r>
+        <w:t xml:space="preserve"> in </w:t>
+      </w:r>
+    </w:p>
+    <w:p>
+      <w:pPr>
+        <w:spacing w:line="240" w:lineRule="auto"/>
+        <w:contextualSpacing/>
+      </w:pPr>
+      <w:proofErr w:type="gramStart"/>
+      <w:r>
+        <w:t>location</w:t>
+      </w:r>
+      <w:proofErr w:type="gramEnd"/>
+      <w:r>
+        <w:t xml:space="preserve"> data that matches what is on </w:t>
+      </w:r>
+      <w:proofErr w:type="spellStart"/>
+      <w:r>
+        <w:t>thier</w:t>
+      </w:r>
+      <w:proofErr w:type="spellEnd"/>
+      <w:r>
+        <w:t xml:space="preserve"> phone/tablet , so </w:t>
+      </w:r>
+      <w:proofErr w:type="spellStart"/>
+      <w:r>
+        <w:t>maybee</w:t>
+      </w:r>
+      <w:proofErr w:type="spellEnd"/>
+      <w:r>
+        <w:t xml:space="preserve"> not let them turn it off </w:t>
+      </w:r>
+    </w:p>
+    <w:p>
+      <w:pPr>
+        <w:spacing w:line="240" w:lineRule="auto"/>
+        <w:contextualSpacing/>
+      </w:pPr>
+    </w:p>
+    <w:p>
+      <w:pPr>
+        <w:spacing w:line="240" w:lineRule="auto"/>
+        <w:contextualSpacing/>
+      </w:pPr>
+      <w:r>
+        <w:t>-</w:t>
+      </w:r>
+      <w:proofErr w:type="spellStart"/>
+      <w:r>
+        <w:t>veryfy</w:t>
+      </w:r>
+      <w:proofErr w:type="spellEnd"/>
+      <w:r>
+        <w:t xml:space="preserve"> the </w:t>
+      </w:r>
+      <w:proofErr w:type="spellStart"/>
+      <w:r>
+        <w:t>geodata</w:t>
+      </w:r>
+      <w:proofErr w:type="spellEnd"/>
+      <w:r>
+        <w:t xml:space="preserve"> if manually entered in using the </w:t>
+      </w:r>
+      <w:proofErr w:type="spellStart"/>
+      <w:r>
+        <w:t>geoservice</w:t>
+      </w:r>
+      <w:proofErr w:type="spellEnd"/>
+    </w:p>
+    <w:p>
+      <w:pPr>
+        <w:spacing w:line="240" w:lineRule="auto"/>
+        <w:contextualSpacing/>
+      </w:pPr>
+      <w:hyperlink r:id="rId19" w:history="1">
+        <w:r>
+          <w:rPr>
+            <w:rStyle w:val="Hyperlink"/>
+          </w:rPr>
+          <w:t>http://localhost/Shell.MVC2.Web.GeoService/GeoService.svc/Rest/verifyorupdateregistrationgeodata</w:t>
+        </w:r>
+      </w:hyperlink>
+    </w:p>
+    <w:p>
+      <w:pPr>
+        <w:spacing w:line="240" w:lineRule="auto"/>
+        <w:contextualSpacing/>
+      </w:pPr>
+    </w:p>
+    <w:p>
+      <w:pPr>
+        <w:spacing w:line="240" w:lineRule="auto"/>
+        <w:contextualSpacing/>
+      </w:pPr>
+    </w:p>
+    <w:p>
+      <w:pPr>
+        <w:spacing w:line="240" w:lineRule="auto"/>
+        <w:contextualSpacing/>
+      </w:pPr>
+      <w:r>
+        <w:t>also if you do not have lat and long info you can get that data using this method.  Will provide sample calls in near future</w:t>
+      </w:r>
+    </w:p>
+    <w:p>
+      <w:pPr>
+        <w:spacing w:line="240" w:lineRule="auto"/>
+        <w:contextualSpacing/>
+      </w:pPr>
+    </w:p>
+    <w:p>
+      <w:pPr>
+        <w:spacing w:line="240" w:lineRule="auto"/>
+        <w:contextualSpacing/>
+      </w:pPr>
+    </w:p>
+    <w:p>
+      <w:pPr>
+        <w:spacing w:line="240" w:lineRule="auto"/>
+        <w:contextualSpacing/>
+      </w:pPr>
+      <w:r>
+        <w:t xml:space="preserve">once everythin is verifed call </w:t>
+      </w:r>
+    </w:p>
+    <w:p>
+      <w:pPr>
+        <w:spacing w:line="240" w:lineRule="auto"/>
+        <w:contextualSpacing/>
+      </w:pPr>
+    </w:p>
+    <w:p>
+      <w:pPr>
+        <w:spacing w:line="240" w:lineRule="auto"/>
+        <w:contextualSpacing/>
+        <w:rPr>
+          <w:b/>
+          <w:u w:val="single"/>
+        </w:rPr>
+      </w:pPr>
+      <w:r>
+        <w:rPr>
+          <w:b/>
+          <w:u w:val="single"/>
+        </w:rPr>
+        <w:t xml:space="preserve">CREATE </w:t>
+      </w:r>
+      <w:r>
+        <w:rPr>
+          <w:b/>
+          <w:u w:val="single"/>
+        </w:rPr>
+        <w:t>user</w:t>
+      </w:r>
+      <w:r>
+        <w:rPr>
+          <w:b/>
+          <w:u w:val="single"/>
+        </w:rPr>
+        <w:t xml:space="preserve"> after the data is validated</w:t>
+      </w:r>
+      <w:r>
+        <w:rPr>
+          <w:b/>
+          <w:u w:val="single"/>
+        </w:rPr>
+        <w:t xml:space="preserve"> </w:t>
+      </w:r>
+    </w:p>
+    <w:p>
+      <w:pPr>
+        <w:spacing w:line="240" w:lineRule="auto"/>
+        <w:contextualSpacing/>
+        <w:rPr>
+          <w:b/>
+          <w:u w:val="single"/>
+        </w:rPr>
+      </w:pPr>
+    </w:p>
+    <w:p>
+      <w:pPr>
+        <w:spacing w:line="240" w:lineRule="auto"/>
+        <w:contextualSpacing/>
+      </w:pPr>
+      <w:r>
+        <w:t>Method call:</w:t>
+      </w:r>
+    </w:p>
+    <w:p>
+      <w:pPr>
+        <w:spacing w:line="240" w:lineRule="auto"/>
+        <w:contextualSpacing/>
+      </w:pPr>
+      <w:hyperlink r:id="rId20" w:history="1">
+        <w:r>
+          <w:rPr>
+            <w:rStyle w:val="Hyperlink"/>
+          </w:rPr>
+          <w:t>http://localhost/Shell.MVC2.Web.AuthenticationService/MembershipService.svc/Rest/createuser</w:t>
+        </w:r>
+      </w:hyperlink>
+    </w:p>
+    <w:p>
+      <w:pPr>
+        <w:spacing w:line="240" w:lineRule="auto"/>
+        <w:contextualSpacing/>
+      </w:pPr>
+    </w:p>
+    <w:p>
+      <w:pPr>
+        <w:spacing w:line="240" w:lineRule="auto"/>
+        <w:contextualSpacing/>
+      </w:pPr>
+      <w:proofErr w:type="gramStart"/>
+      <w:r>
+        <w:t>this</w:t>
+      </w:r>
+      <w:proofErr w:type="gramEnd"/>
+      <w:r>
+        <w:t xml:space="preserve"> is a POST method…</w:t>
+      </w:r>
+    </w:p>
+    <w:p>
+      <w:pPr>
+        <w:spacing w:line="240" w:lineRule="auto"/>
+        <w:contextualSpacing/>
+        <w:rPr>
+          <w:b/>
+          <w:u w:val="single"/>
+        </w:rPr>
+      </w:pPr>
+    </w:p>
+    <w:p>
+      <w:pPr>
+        <w:spacing w:line="240" w:lineRule="auto"/>
+        <w:contextualSpacing/>
+      </w:pPr>
       <w:proofErr w:type="gramStart"/>
       <w:r>
         <w:t>here</w:t>
       </w:r>
       <w:proofErr w:type="gramEnd"/>
       <w:r>
-        <w:t xml:space="preserve"> is the JSON data needed</w:t>
+        <w:t xml:space="preserve"> is a sample of the POST JSON  data needed for the </w:t>
+      </w:r>
+      <w:proofErr w:type="spellStart"/>
+      <w:r>
+        <w:t>createprofile</w:t>
+      </w:r>
+      <w:proofErr w:type="spellEnd"/>
+    </w:p>
+    <w:p>
+      <w:pPr>
+        <w:spacing w:line="240" w:lineRule="auto"/>
+        <w:contextualSpacing/>
+      </w:pPr>
+      <w:r>
+        <w:t>{</w:t>
+      </w:r>
+    </w:p>
+    <w:p>
+      <w:pPr>
+        <w:spacing w:line="240" w:lineRule="auto"/>
+        <w:contextualSpacing/>
+      </w:pPr>
+      <w:r>
+        <w:tab/>
+        <w:t>"</w:t>
+      </w:r>
+      <w:proofErr w:type="gramStart"/>
+      <w:r>
+        <w:t>birthdate</w:t>
+      </w:r>
+      <w:proofErr w:type="gramEnd"/>
+      <w:r>
+        <w:t>":"\/Date(928167600000-0500)\/",</w:t>
+      </w:r>
+    </w:p>
+    <w:p>
+      <w:pPr>
+        <w:spacing w:line="240" w:lineRule="auto"/>
+        <w:contextualSpacing/>
+      </w:pPr>
+      <w:r>
+        <w:tab/>
+        <w:t>"</w:t>
+      </w:r>
+      <w:proofErr w:type="spellStart"/>
+      <w:proofErr w:type="gramStart"/>
+      <w:r>
+        <w:t>city</w:t>
+      </w:r>
+      <w:proofErr w:type="gramEnd"/>
+      <w:r>
+        <w:t>":"Minneapolis</w:t>
+      </w:r>
+      <w:proofErr w:type="spellEnd"/>
+      <w:r>
+        <w:t>",</w:t>
+      </w:r>
+    </w:p>
+    <w:p>
+      <w:pPr>
+        <w:spacing w:line="240" w:lineRule="auto"/>
+        <w:contextualSpacing/>
+      </w:pPr>
+      <w:r>
+        <w:tab/>
+        <w:t>"</w:t>
+      </w:r>
+      <w:proofErr w:type="spellStart"/>
+      <w:proofErr w:type="gramStart"/>
+      <w:r>
+        <w:t>country</w:t>
+      </w:r>
+      <w:proofErr w:type="gramEnd"/>
+      <w:r>
+        <w:t>":"United</w:t>
+      </w:r>
+      <w:proofErr w:type="spellEnd"/>
+      <w:r>
+        <w:t xml:space="preserve"> States",</w:t>
+      </w:r>
+    </w:p>
+    <w:p>
+      <w:pPr>
+        <w:spacing w:line="240" w:lineRule="auto"/>
+        <w:contextualSpacing/>
+      </w:pPr>
+      <w:r>
+        <w:tab/>
+        <w:t>"email":"testdsdsdasda@yahoo.com",</w:t>
+      </w:r>
+    </w:p>
+    <w:p>
+      <w:pPr>
+        <w:spacing w:line="240" w:lineRule="auto"/>
+        <w:contextualSpacing/>
+      </w:pPr>
+      <w:r>
+        <w:tab/>
+        <w:t>"</w:t>
+      </w:r>
+      <w:proofErr w:type="spellStart"/>
+      <w:proofErr w:type="gramStart"/>
+      <w:r>
+        <w:t>gender</w:t>
+      </w:r>
+      <w:proofErr w:type="gramEnd"/>
+      <w:r>
+        <w:t>":"Male</w:t>
+      </w:r>
+      <w:proofErr w:type="spellEnd"/>
+      <w:r>
+        <w:t>",</w:t>
+      </w:r>
+    </w:p>
+    <w:p>
+      <w:pPr>
+        <w:spacing w:line="240" w:lineRule="auto"/>
+        <w:contextualSpacing/>
+      </w:pPr>
+      <w:r>
+        <w:tab/>
+        <w:t>"</w:t>
+      </w:r>
+      <w:proofErr w:type="spellStart"/>
+      <w:proofErr w:type="gramStart"/>
+      <w:r>
+        <w:t>isApproved</w:t>
+      </w:r>
+      <w:proofErr w:type="spellEnd"/>
+      <w:proofErr w:type="gramEnd"/>
+      <w:r>
+        <w:t>":true,</w:t>
+      </w:r>
+    </w:p>
+    <w:p>
+      <w:pPr>
+        <w:spacing w:line="240" w:lineRule="auto"/>
+        <w:contextualSpacing/>
+      </w:pPr>
+      <w:r>
+        <w:tab/>
+        <w:t>"</w:t>
+      </w:r>
+      <w:proofErr w:type="gramStart"/>
+      <w:r>
+        <w:t>lattitude</w:t>
+      </w:r>
+      <w:proofErr w:type="gramEnd"/>
+      <w:r>
+        <w:t>":1.26743233E+15,</w:t>
+      </w:r>
+    </w:p>
+    <w:p>
+      <w:pPr>
+        <w:spacing w:line="240" w:lineRule="auto"/>
+        <w:contextualSpacing/>
+      </w:pPr>
+      <w:r>
+        <w:tab/>
+        <w:t>"</w:t>
+      </w:r>
+      <w:proofErr w:type="gramStart"/>
+      <w:r>
+        <w:t>longitude</w:t>
+      </w:r>
+      <w:proofErr w:type="gramEnd"/>
+      <w:r>
+        <w:t>":1.26743233E+15,</w:t>
+      </w:r>
+    </w:p>
+    <w:p>
+      <w:pPr>
+        <w:spacing w:line="240" w:lineRule="auto"/>
+        <w:contextualSpacing/>
+      </w:pPr>
+      <w:r>
+        <w:tab/>
+        <w:t>"</w:t>
+      </w:r>
+      <w:proofErr w:type="spellStart"/>
+      <w:r>
+        <w:t>openidIdentifer</w:t>
+      </w:r>
+      <w:proofErr w:type="spellEnd"/>
+      <w:r>
+        <w:t>":"",</w:t>
+      </w:r>
+    </w:p>
+    <w:p>
+      <w:pPr>
+        <w:spacing w:line="240" w:lineRule="auto"/>
+        <w:contextualSpacing/>
+      </w:pPr>
+      <w:r>
+        <w:tab/>
+        <w:t>"</w:t>
+      </w:r>
+      <w:proofErr w:type="spellStart"/>
+      <w:r>
+        <w:t>openidProvidername</w:t>
+      </w:r>
+      <w:proofErr w:type="spellEnd"/>
+      <w:r>
+        <w:t>":"",</w:t>
+      </w:r>
+    </w:p>
+    <w:p>
+      <w:pPr>
+        <w:spacing w:line="240" w:lineRule="auto"/>
+        <w:contextualSpacing/>
+      </w:pPr>
+      <w:r>
+        <w:tab/>
+        <w:t>"</w:t>
+      </w:r>
+      <w:proofErr w:type="gramStart"/>
+      <w:r>
+        <w:t>password</w:t>
+      </w:r>
+      <w:proofErr w:type="gramEnd"/>
+      <w:r>
+        <w:t>":"kayode02",</w:t>
       </w:r>
     </w:p>
     <w:p>
@@ -3633,71 +4234,3372 @@
       </w:pPr>
       <w:r>
         <w:lastRenderedPageBreak/>
+        <w:tab/>
+        <w:t>"</w:t>
+      </w:r>
+      <w:proofErr w:type="spellStart"/>
+      <w:proofErr w:type="gramStart"/>
+      <w:r>
+        <w:t>providerUserKey</w:t>
+      </w:r>
+      <w:proofErr w:type="spellEnd"/>
+      <w:proofErr w:type="gramEnd"/>
+      <w:r>
+        <w:t>":{},</w:t>
+      </w:r>
+    </w:p>
+    <w:p>
+      <w:pPr>
+        <w:spacing w:line="240" w:lineRule="auto"/>
+        <w:contextualSpacing/>
+      </w:pPr>
+      <w:r>
+        <w:tab/>
+        <w:t>"</w:t>
+      </w:r>
+      <w:proofErr w:type="gramStart"/>
+      <w:r>
+        <w:t>screenname</w:t>
+      </w:r>
+      <w:proofErr w:type="gramEnd"/>
+      <w:r>
+        <w:t>":"testofusername23",</w:t>
+      </w:r>
+    </w:p>
+    <w:p>
+      <w:pPr>
+        <w:spacing w:line="240" w:lineRule="auto"/>
+        <w:contextualSpacing/>
+      </w:pPr>
+      <w:r>
+        <w:tab/>
+        <w:t>"</w:t>
+      </w:r>
+      <w:proofErr w:type="spellStart"/>
+      <w:r>
+        <w:t>securityAnswer</w:t>
+      </w:r>
+      <w:proofErr w:type="spellEnd"/>
+      <w:r>
+        <w:t>":"",</w:t>
+      </w:r>
+    </w:p>
+    <w:p>
+      <w:pPr>
+        <w:spacing w:line="240" w:lineRule="auto"/>
+        <w:contextualSpacing/>
+      </w:pPr>
+      <w:r>
+        <w:tab/>
+        <w:t>"</w:t>
+      </w:r>
+      <w:proofErr w:type="spellStart"/>
+      <w:r>
+        <w:t>securityQuestion</w:t>
+      </w:r>
+      <w:proofErr w:type="spellEnd"/>
+      <w:r>
+        <w:t>":"",</w:t>
+      </w:r>
+    </w:p>
+    <w:p>
+      <w:pPr>
+        <w:spacing w:line="240" w:lineRule="auto"/>
+        <w:contextualSpacing/>
+      </w:pPr>
+      <w:r>
+        <w:tab/>
+        <w:t>"</w:t>
+      </w:r>
+      <w:proofErr w:type="spellStart"/>
+      <w:proofErr w:type="gramStart"/>
+      <w:r>
+        <w:t>stateprovince</w:t>
+      </w:r>
+      <w:proofErr w:type="spellEnd"/>
+      <w:proofErr w:type="gramEnd"/>
+      <w:r>
+        <w:t>":"Minnesota",</w:t>
+      </w:r>
+    </w:p>
+    <w:p>
+      <w:pPr>
+        <w:spacing w:line="240" w:lineRule="auto"/>
+        <w:contextualSpacing/>
+      </w:pPr>
+      <w:r>
+        <w:tab/>
+        <w:t>"</w:t>
+      </w:r>
+      <w:proofErr w:type="gramStart"/>
+      <w:r>
+        <w:t>status</w:t>
+      </w:r>
+      <w:proofErr w:type="gramEnd"/>
+      <w:r>
+        <w:t>":0,</w:t>
+      </w:r>
+    </w:p>
+    <w:p>
+      <w:pPr>
+        <w:spacing w:line="240" w:lineRule="auto"/>
+        <w:contextualSpacing/>
+      </w:pPr>
+      <w:r>
+        <w:tab/>
+        <w:t>"</w:t>
+      </w:r>
+      <w:proofErr w:type="gramStart"/>
+      <w:r>
+        <w:t>username</w:t>
+      </w:r>
+      <w:proofErr w:type="gramEnd"/>
+      <w:r>
+        <w:t>":"</w:t>
+      </w:r>
+      <w:proofErr w:type="spellStart"/>
+      <w:r>
+        <w:t>examplecreate</w:t>
+      </w:r>
+      <w:proofErr w:type="spellEnd"/>
+      <w:r>
+        <w:t>",</w:t>
+      </w:r>
+    </w:p>
+    <w:p>
+      <w:pPr>
+        <w:spacing w:line="240" w:lineRule="auto"/>
+        <w:contextualSpacing/>
+      </w:pPr>
+      <w:r>
+        <w:tab/>
+        <w:t>"</w:t>
+      </w:r>
+      <w:proofErr w:type="gramStart"/>
+      <w:r>
+        <w:t>zippostalcode</w:t>
+      </w:r>
+      <w:proofErr w:type="gramEnd"/>
+      <w:r>
+        <w:t>":"55411"</w:t>
+      </w:r>
+    </w:p>
+    <w:p>
+      <w:pPr>
+        <w:spacing w:line="240" w:lineRule="auto"/>
+        <w:contextualSpacing/>
+      </w:pPr>
+      <w:r>
+        <w:t>}</w:t>
+      </w:r>
+    </w:p>
+    <w:p>
+      <w:pPr>
+        <w:spacing w:line="240" w:lineRule="auto"/>
+        <w:contextualSpacing/>
+      </w:pPr>
+    </w:p>
+    <w:p>
+      <w:pPr>
+        <w:spacing w:line="240" w:lineRule="auto"/>
+        <w:contextualSpacing/>
+      </w:pPr>
+      <w:r>
+        <w:t>For now password is sent in plain text but will be over SSL later</w:t>
+      </w:r>
+    </w:p>
+    <w:p>
+      <w:pPr>
+        <w:spacing w:line="240" w:lineRule="auto"/>
+        <w:contextualSpacing/>
+      </w:pPr>
+    </w:p>
+    <w:p>
+      <w:pPr>
+        <w:spacing w:line="240" w:lineRule="auto"/>
+        <w:contextualSpacing/>
+        <w:rPr>
+          <w:color w:val="FF0000"/>
+        </w:rPr>
+      </w:pPr>
+      <w:r>
+        <w:rPr>
+          <w:color w:val="FF0000"/>
+        </w:rPr>
+        <w:t>***NEW ****</w:t>
+      </w:r>
+    </w:p>
+    <w:p>
+      <w:pPr>
+        <w:spacing w:line="240" w:lineRule="auto"/>
+        <w:contextualSpacing/>
+      </w:pPr>
+      <w:r>
+        <w:t xml:space="preserve">I added a new response object that returns JSON data </w:t>
+      </w:r>
+      <w:proofErr w:type="gramStart"/>
+      <w:r>
+        <w:t>in  the</w:t>
+      </w:r>
+      <w:proofErr w:type="gramEnd"/>
+      <w:r>
+        <w:t xml:space="preserve"> following format :</w:t>
+      </w:r>
+    </w:p>
+    <w:p>
+      <w:pPr>
+        <w:spacing w:line="240" w:lineRule="auto"/>
+        <w:contextualSpacing/>
+      </w:pPr>
+    </w:p>
+    <w:p>
+      <w:pPr>
+        <w:pBdr>
+          <w:top w:val="single" w:sz="6" w:space="4" w:color="F0F0E0"/>
+          <w:left w:val="single" w:sz="6" w:space="4" w:color="F0F0E0"/>
+          <w:bottom w:val="single" w:sz="6" w:space="4" w:color="F0F0E0"/>
+          <w:right w:val="single" w:sz="6" w:space="4" w:color="F0F0E0"/>
+        </w:pBdr>
+        <w:shd w:val="clear" w:color="auto" w:fill="E5E5CC"/>
+        <w:tabs>
+          <w:tab w:val="left" w:pos="916"/>
+          <w:tab w:val="left" w:pos="1832"/>
+          <w:tab w:val="left" w:pos="2748"/>
+          <w:tab w:val="left" w:pos="3664"/>
+          <w:tab w:val="left" w:pos="4580"/>
+          <w:tab w:val="left" w:pos="5496"/>
+          <w:tab w:val="left" w:pos="6412"/>
+          <w:tab w:val="left" w:pos="7328"/>
+          <w:tab w:val="left" w:pos="8244"/>
+          <w:tab w:val="left" w:pos="9160"/>
+          <w:tab w:val="left" w:pos="10076"/>
+          <w:tab w:val="left" w:pos="10992"/>
+          <w:tab w:val="left" w:pos="11908"/>
+          <w:tab w:val="left" w:pos="12824"/>
+          <w:tab w:val="left" w:pos="13740"/>
+          <w:tab w:val="left" w:pos="14656"/>
+        </w:tabs>
+        <w:spacing w:after="0" w:line="240" w:lineRule="auto"/>
+        <w:rPr>
+          <w:rFonts w:ascii="Courier New" w:eastAsia="Times New Roman" w:hAnsi="Courier New" w:cs="Courier New"/>
+          <w:color w:val="000000"/>
+          <w:sz w:val="24"/>
+          <w:szCs w:val="24"/>
+        </w:rPr>
+      </w:pPr>
+      <w:r>
+        <w:rPr>
+          <w:rFonts w:ascii="Courier New" w:eastAsia="Times New Roman" w:hAnsi="Courier New" w:cs="Courier New"/>
+          <w:color w:val="000000"/>
+          <w:sz w:val="24"/>
+          <w:szCs w:val="24"/>
+        </w:rPr>
         <w:t>{</w:t>
       </w:r>
     </w:p>
     <w:p>
       <w:pPr>
-        <w:spacing w:line="240" w:lineRule="auto"/>
-        <w:contextualSpacing/>
-      </w:pPr>
-      <w:r>
+        <w:pBdr>
+          <w:top w:val="single" w:sz="6" w:space="4" w:color="F0F0E0"/>
+          <w:left w:val="single" w:sz="6" w:space="4" w:color="F0F0E0"/>
+          <w:bottom w:val="single" w:sz="6" w:space="4" w:color="F0F0E0"/>
+          <w:right w:val="single" w:sz="6" w:space="4" w:color="F0F0E0"/>
+        </w:pBdr>
+        <w:shd w:val="clear" w:color="auto" w:fill="E5E5CC"/>
+        <w:tabs>
+          <w:tab w:val="left" w:pos="916"/>
+          <w:tab w:val="left" w:pos="1832"/>
+          <w:tab w:val="left" w:pos="2748"/>
+          <w:tab w:val="left" w:pos="3664"/>
+          <w:tab w:val="left" w:pos="4580"/>
+          <w:tab w:val="left" w:pos="5496"/>
+          <w:tab w:val="left" w:pos="6412"/>
+          <w:tab w:val="left" w:pos="7328"/>
+          <w:tab w:val="left" w:pos="8244"/>
+          <w:tab w:val="left" w:pos="9160"/>
+          <w:tab w:val="left" w:pos="10076"/>
+          <w:tab w:val="left" w:pos="10992"/>
+          <w:tab w:val="left" w:pos="11908"/>
+          <w:tab w:val="left" w:pos="12824"/>
+          <w:tab w:val="left" w:pos="13740"/>
+          <w:tab w:val="left" w:pos="14656"/>
+        </w:tabs>
+        <w:spacing w:after="0" w:line="240" w:lineRule="auto"/>
+        <w:rPr>
+          <w:rFonts w:ascii="Courier New" w:eastAsia="Times New Roman" w:hAnsi="Courier New" w:cs="Courier New"/>
+          <w:color w:val="000000"/>
+          <w:sz w:val="24"/>
+          <w:szCs w:val="24"/>
+        </w:rPr>
+      </w:pPr>
+      <w:r>
+        <w:rPr>
+          <w:rFonts w:ascii="Courier New" w:eastAsia="Times New Roman" w:hAnsi="Courier New" w:cs="Courier New"/>
+          <w:color w:val="000000"/>
+          <w:sz w:val="24"/>
+          <w:szCs w:val="24"/>
+        </w:rPr>
+        <w:tab/>
+        <w:t>"Documents":[{</w:t>
+      </w:r>
+    </w:p>
+    <w:p>
+      <w:pPr>
+        <w:pBdr>
+          <w:top w:val="single" w:sz="6" w:space="4" w:color="F0F0E0"/>
+          <w:left w:val="single" w:sz="6" w:space="4" w:color="F0F0E0"/>
+          <w:bottom w:val="single" w:sz="6" w:space="4" w:color="F0F0E0"/>
+          <w:right w:val="single" w:sz="6" w:space="4" w:color="F0F0E0"/>
+        </w:pBdr>
+        <w:shd w:val="clear" w:color="auto" w:fill="E5E5CC"/>
+        <w:tabs>
+          <w:tab w:val="left" w:pos="916"/>
+          <w:tab w:val="left" w:pos="1832"/>
+          <w:tab w:val="left" w:pos="2748"/>
+          <w:tab w:val="left" w:pos="3664"/>
+          <w:tab w:val="left" w:pos="4580"/>
+          <w:tab w:val="left" w:pos="5496"/>
+          <w:tab w:val="left" w:pos="6412"/>
+          <w:tab w:val="left" w:pos="7328"/>
+          <w:tab w:val="left" w:pos="8244"/>
+          <w:tab w:val="left" w:pos="9160"/>
+          <w:tab w:val="left" w:pos="10076"/>
+          <w:tab w:val="left" w:pos="10992"/>
+          <w:tab w:val="left" w:pos="11908"/>
+          <w:tab w:val="left" w:pos="12824"/>
+          <w:tab w:val="left" w:pos="13740"/>
+          <w:tab w:val="left" w:pos="14656"/>
+        </w:tabs>
+        <w:spacing w:after="0" w:line="240" w:lineRule="auto"/>
+        <w:rPr>
+          <w:rFonts w:ascii="Courier New" w:eastAsia="Times New Roman" w:hAnsi="Courier New" w:cs="Courier New"/>
+          <w:color w:val="000000"/>
+          <w:sz w:val="24"/>
+          <w:szCs w:val="24"/>
+        </w:rPr>
+      </w:pPr>
+      <w:r>
+        <w:rPr>
+          <w:rFonts w:ascii="Courier New" w:eastAsia="Times New Roman" w:hAnsi="Courier New" w:cs="Courier New"/>
+          <w:color w:val="000000"/>
+          <w:sz w:val="24"/>
+          <w:szCs w:val="24"/>
+        </w:rPr>
+        <w:tab/>
+      </w:r>
+      <w:r>
+        <w:rPr>
+          <w:rFonts w:ascii="Courier New" w:eastAsia="Times New Roman" w:hAnsi="Courier New" w:cs="Courier New"/>
+          <w:color w:val="000000"/>
+          <w:sz w:val="24"/>
+          <w:szCs w:val="24"/>
+        </w:rPr>
         <w:tab/>
         <w:t>"</w:t>
       </w:r>
       <w:proofErr w:type="gramStart"/>
       <w:r>
-        <w:t>birthdate</w:t>
-      </w:r>
-      <w:proofErr w:type="gramEnd"/>
-      <w:r>
+        <w:rPr>
+          <w:rFonts w:ascii="Courier New" w:eastAsia="Times New Roman" w:hAnsi="Courier New" w:cs="Courier New"/>
+          <w:color w:val="000000"/>
+          <w:sz w:val="24"/>
+          <w:szCs w:val="24"/>
+        </w:rPr>
+        <w:t>document</w:t>
+      </w:r>
+      <w:proofErr w:type="gramEnd"/>
+      <w:r>
+        <w:rPr>
+          <w:rFonts w:ascii="Courier New" w:eastAsia="Times New Roman" w:hAnsi="Courier New" w:cs="Courier New"/>
+          <w:color w:val="000000"/>
+          <w:sz w:val="24"/>
+          <w:szCs w:val="24"/>
+        </w:rPr>
+        <w:t>":[81,</w:t>
+      </w:r>
+    </w:p>
+    <w:p>
+      <w:pPr>
+        <w:pBdr>
+          <w:top w:val="single" w:sz="6" w:space="4" w:color="F0F0E0"/>
+          <w:left w:val="single" w:sz="6" w:space="4" w:color="F0F0E0"/>
+          <w:bottom w:val="single" w:sz="6" w:space="4" w:color="F0F0E0"/>
+          <w:right w:val="single" w:sz="6" w:space="4" w:color="F0F0E0"/>
+        </w:pBdr>
+        <w:shd w:val="clear" w:color="auto" w:fill="E5E5CC"/>
+        <w:tabs>
+          <w:tab w:val="left" w:pos="916"/>
+          <w:tab w:val="left" w:pos="1832"/>
+          <w:tab w:val="left" w:pos="2748"/>
+          <w:tab w:val="left" w:pos="3664"/>
+          <w:tab w:val="left" w:pos="4580"/>
+          <w:tab w:val="left" w:pos="5496"/>
+          <w:tab w:val="left" w:pos="6412"/>
+          <w:tab w:val="left" w:pos="7328"/>
+          <w:tab w:val="left" w:pos="8244"/>
+          <w:tab w:val="left" w:pos="9160"/>
+          <w:tab w:val="left" w:pos="10076"/>
+          <w:tab w:val="left" w:pos="10992"/>
+          <w:tab w:val="left" w:pos="11908"/>
+          <w:tab w:val="left" w:pos="12824"/>
+          <w:tab w:val="left" w:pos="13740"/>
+          <w:tab w:val="left" w:pos="14656"/>
+        </w:tabs>
+        <w:spacing w:after="0" w:line="240" w:lineRule="auto"/>
+        <w:rPr>
+          <w:rFonts w:ascii="Courier New" w:eastAsia="Times New Roman" w:hAnsi="Courier New" w:cs="Courier New"/>
+          <w:color w:val="000000"/>
+          <w:sz w:val="24"/>
+          <w:szCs w:val="24"/>
+        </w:rPr>
+      </w:pPr>
+      <w:r>
+        <w:rPr>
+          <w:rFonts w:ascii="Courier New" w:eastAsia="Times New Roman" w:hAnsi="Courier New" w:cs="Courier New"/>
+          <w:color w:val="000000"/>
+          <w:sz w:val="24"/>
+          <w:szCs w:val="24"/>
+        </w:rPr>
+        <w:tab/>
+      </w:r>
+      <w:r>
+        <w:rPr>
+          <w:rFonts w:ascii="Courier New" w:eastAsia="Times New Roman" w:hAnsi="Courier New" w:cs="Courier New"/>
+          <w:color w:val="000000"/>
+          <w:sz w:val="24"/>
+          <w:szCs w:val="24"/>
+        </w:rPr>
+        <w:tab/>
+        <w:t>109,</w:t>
+      </w:r>
+    </w:p>
+    <w:p>
+      <w:pPr>
+        <w:pBdr>
+          <w:top w:val="single" w:sz="6" w:space="4" w:color="F0F0E0"/>
+          <w:left w:val="single" w:sz="6" w:space="4" w:color="F0F0E0"/>
+          <w:bottom w:val="single" w:sz="6" w:space="4" w:color="F0F0E0"/>
+          <w:right w:val="single" w:sz="6" w:space="4" w:color="F0F0E0"/>
+        </w:pBdr>
+        <w:shd w:val="clear" w:color="auto" w:fill="E5E5CC"/>
+        <w:tabs>
+          <w:tab w:val="left" w:pos="916"/>
+          <w:tab w:val="left" w:pos="1832"/>
+          <w:tab w:val="left" w:pos="2748"/>
+          <w:tab w:val="left" w:pos="3664"/>
+          <w:tab w:val="left" w:pos="4580"/>
+          <w:tab w:val="left" w:pos="5496"/>
+          <w:tab w:val="left" w:pos="6412"/>
+          <w:tab w:val="left" w:pos="7328"/>
+          <w:tab w:val="left" w:pos="8244"/>
+          <w:tab w:val="left" w:pos="9160"/>
+          <w:tab w:val="left" w:pos="10076"/>
+          <w:tab w:val="left" w:pos="10992"/>
+          <w:tab w:val="left" w:pos="11908"/>
+          <w:tab w:val="left" w:pos="12824"/>
+          <w:tab w:val="left" w:pos="13740"/>
+          <w:tab w:val="left" w:pos="14656"/>
+        </w:tabs>
+        <w:spacing w:after="0" w:line="240" w:lineRule="auto"/>
+        <w:rPr>
+          <w:rFonts w:ascii="Courier New" w:eastAsia="Times New Roman" w:hAnsi="Courier New" w:cs="Courier New"/>
+          <w:color w:val="000000"/>
+          <w:sz w:val="24"/>
+          <w:szCs w:val="24"/>
+        </w:rPr>
+      </w:pPr>
+      <w:r>
+        <w:rPr>
+          <w:rFonts w:ascii="Courier New" w:eastAsia="Times New Roman" w:hAnsi="Courier New" w:cs="Courier New"/>
+          <w:color w:val="000000"/>
+          <w:sz w:val="24"/>
+          <w:szCs w:val="24"/>
+        </w:rPr>
+        <w:tab/>
+      </w:r>
+      <w:r>
+        <w:rPr>
+          <w:rFonts w:ascii="Courier New" w:eastAsia="Times New Roman" w:hAnsi="Courier New" w:cs="Courier New"/>
+          <w:color w:val="000000"/>
+          <w:sz w:val="24"/>
+          <w:szCs w:val="24"/>
+        </w:rPr>
+        <w:tab/>
+        <w:t>70,</w:t>
+      </w:r>
+    </w:p>
+    <w:p>
+      <w:pPr>
+        <w:pBdr>
+          <w:top w:val="single" w:sz="6" w:space="4" w:color="F0F0E0"/>
+          <w:left w:val="single" w:sz="6" w:space="4" w:color="F0F0E0"/>
+          <w:bottom w:val="single" w:sz="6" w:space="4" w:color="F0F0E0"/>
+          <w:right w:val="single" w:sz="6" w:space="4" w:color="F0F0E0"/>
+        </w:pBdr>
+        <w:shd w:val="clear" w:color="auto" w:fill="E5E5CC"/>
+        <w:tabs>
+          <w:tab w:val="left" w:pos="916"/>
+          <w:tab w:val="left" w:pos="1832"/>
+          <w:tab w:val="left" w:pos="2748"/>
+          <w:tab w:val="left" w:pos="3664"/>
+          <w:tab w:val="left" w:pos="4580"/>
+          <w:tab w:val="left" w:pos="5496"/>
+          <w:tab w:val="left" w:pos="6412"/>
+          <w:tab w:val="left" w:pos="7328"/>
+          <w:tab w:val="left" w:pos="8244"/>
+          <w:tab w:val="left" w:pos="9160"/>
+          <w:tab w:val="left" w:pos="10076"/>
+          <w:tab w:val="left" w:pos="10992"/>
+          <w:tab w:val="left" w:pos="11908"/>
+          <w:tab w:val="left" w:pos="12824"/>
+          <w:tab w:val="left" w:pos="13740"/>
+          <w:tab w:val="left" w:pos="14656"/>
+        </w:tabs>
+        <w:spacing w:after="0" w:line="240" w:lineRule="auto"/>
+        <w:rPr>
+          <w:rFonts w:ascii="Courier New" w:eastAsia="Times New Roman" w:hAnsi="Courier New" w:cs="Courier New"/>
+          <w:color w:val="000000"/>
+          <w:sz w:val="24"/>
+          <w:szCs w:val="24"/>
+        </w:rPr>
+      </w:pPr>
+      <w:r>
+        <w:rPr>
+          <w:rFonts w:ascii="Courier New" w:eastAsia="Times New Roman" w:hAnsi="Courier New" w:cs="Courier New"/>
+          <w:color w:val="000000"/>
+          <w:sz w:val="24"/>
+          <w:szCs w:val="24"/>
+        </w:rPr>
+        <w:tab/>
+      </w:r>
+      <w:r>
+        <w:rPr>
+          <w:rFonts w:ascii="Courier New" w:eastAsia="Times New Roman" w:hAnsi="Courier New" w:cs="Courier New"/>
+          <w:color w:val="000000"/>
+          <w:sz w:val="24"/>
+          <w:szCs w:val="24"/>
+        </w:rPr>
+        <w:tab/>
+        <w:t>122,</w:t>
+      </w:r>
+    </w:p>
+    <w:p>
+      <w:pPr>
+        <w:pBdr>
+          <w:top w:val="single" w:sz="6" w:space="4" w:color="F0F0E0"/>
+          <w:left w:val="single" w:sz="6" w:space="4" w:color="F0F0E0"/>
+          <w:bottom w:val="single" w:sz="6" w:space="4" w:color="F0F0E0"/>
+          <w:right w:val="single" w:sz="6" w:space="4" w:color="F0F0E0"/>
+        </w:pBdr>
+        <w:shd w:val="clear" w:color="auto" w:fill="E5E5CC"/>
+        <w:tabs>
+          <w:tab w:val="left" w:pos="916"/>
+          <w:tab w:val="left" w:pos="1832"/>
+          <w:tab w:val="left" w:pos="2748"/>
+          <w:tab w:val="left" w:pos="3664"/>
+          <w:tab w:val="left" w:pos="4580"/>
+          <w:tab w:val="left" w:pos="5496"/>
+          <w:tab w:val="left" w:pos="6412"/>
+          <w:tab w:val="left" w:pos="7328"/>
+          <w:tab w:val="left" w:pos="8244"/>
+          <w:tab w:val="left" w:pos="9160"/>
+          <w:tab w:val="left" w:pos="10076"/>
+          <w:tab w:val="left" w:pos="10992"/>
+          <w:tab w:val="left" w:pos="11908"/>
+          <w:tab w:val="left" w:pos="12824"/>
+          <w:tab w:val="left" w:pos="13740"/>
+          <w:tab w:val="left" w:pos="14656"/>
+        </w:tabs>
+        <w:spacing w:after="0" w:line="240" w:lineRule="auto"/>
+        <w:rPr>
+          <w:rFonts w:ascii="Courier New" w:eastAsia="Times New Roman" w:hAnsi="Courier New" w:cs="Courier New"/>
+          <w:color w:val="000000"/>
+          <w:sz w:val="24"/>
+          <w:szCs w:val="24"/>
+        </w:rPr>
+      </w:pPr>
+      <w:r>
+        <w:rPr>
+          <w:rFonts w:ascii="Courier New" w:eastAsia="Times New Roman" w:hAnsi="Courier New" w:cs="Courier New"/>
+          <w:color w:val="000000"/>
+          <w:sz w:val="24"/>
+          <w:szCs w:val="24"/>
+        </w:rPr>
+        <w:tab/>
+      </w:r>
+      <w:r>
+        <w:rPr>
+          <w:rFonts w:ascii="Courier New" w:eastAsia="Times New Roman" w:hAnsi="Courier New" w:cs="Courier New"/>
+          <w:color w:val="000000"/>
+          <w:sz w:val="24"/>
+          <w:szCs w:val="24"/>
+        </w:rPr>
+        <w:tab/>
+        <w:t>90,</w:t>
+      </w:r>
+    </w:p>
+    <w:p>
+      <w:pPr>
+        <w:pBdr>
+          <w:top w:val="single" w:sz="6" w:space="4" w:color="F0F0E0"/>
+          <w:left w:val="single" w:sz="6" w:space="4" w:color="F0F0E0"/>
+          <w:bottom w:val="single" w:sz="6" w:space="4" w:color="F0F0E0"/>
+          <w:right w:val="single" w:sz="6" w:space="4" w:color="F0F0E0"/>
+        </w:pBdr>
+        <w:shd w:val="clear" w:color="auto" w:fill="E5E5CC"/>
+        <w:tabs>
+          <w:tab w:val="left" w:pos="916"/>
+          <w:tab w:val="left" w:pos="1832"/>
+          <w:tab w:val="left" w:pos="2748"/>
+          <w:tab w:val="left" w:pos="3664"/>
+          <w:tab w:val="left" w:pos="4580"/>
+          <w:tab w:val="left" w:pos="5496"/>
+          <w:tab w:val="left" w:pos="6412"/>
+          <w:tab w:val="left" w:pos="7328"/>
+          <w:tab w:val="left" w:pos="8244"/>
+          <w:tab w:val="left" w:pos="9160"/>
+          <w:tab w:val="left" w:pos="10076"/>
+          <w:tab w:val="left" w:pos="10992"/>
+          <w:tab w:val="left" w:pos="11908"/>
+          <w:tab w:val="left" w:pos="12824"/>
+          <w:tab w:val="left" w:pos="13740"/>
+          <w:tab w:val="left" w:pos="14656"/>
+        </w:tabs>
+        <w:spacing w:after="0" w:line="240" w:lineRule="auto"/>
+        <w:rPr>
+          <w:rFonts w:ascii="Courier New" w:eastAsia="Times New Roman" w:hAnsi="Courier New" w:cs="Courier New"/>
+          <w:color w:val="000000"/>
+          <w:sz w:val="24"/>
+          <w:szCs w:val="24"/>
+        </w:rPr>
+      </w:pPr>
+      <w:r>
+        <w:rPr>
+          <w:rFonts w:ascii="Courier New" w:eastAsia="Times New Roman" w:hAnsi="Courier New" w:cs="Courier New"/>
+          <w:color w:val="000000"/>
+          <w:sz w:val="24"/>
+          <w:szCs w:val="24"/>
+        </w:rPr>
+        <w:tab/>
+      </w:r>
+      <w:r>
+        <w:rPr>
+          <w:rFonts w:ascii="Courier New" w:eastAsia="Times New Roman" w:hAnsi="Courier New" w:cs="Courier New"/>
+          <w:color w:val="000000"/>
+          <w:sz w:val="24"/>
+          <w:szCs w:val="24"/>
+        </w:rPr>
+        <w:tab/>
+        <w:t>83,</w:t>
+      </w:r>
+    </w:p>
+    <w:p>
+      <w:pPr>
+        <w:pBdr>
+          <w:top w:val="single" w:sz="6" w:space="4" w:color="F0F0E0"/>
+          <w:left w:val="single" w:sz="6" w:space="4" w:color="F0F0E0"/>
+          <w:bottom w:val="single" w:sz="6" w:space="4" w:color="F0F0E0"/>
+          <w:right w:val="single" w:sz="6" w:space="4" w:color="F0F0E0"/>
+        </w:pBdr>
+        <w:shd w:val="clear" w:color="auto" w:fill="E5E5CC"/>
+        <w:tabs>
+          <w:tab w:val="left" w:pos="916"/>
+          <w:tab w:val="left" w:pos="1832"/>
+          <w:tab w:val="left" w:pos="2748"/>
+          <w:tab w:val="left" w:pos="3664"/>
+          <w:tab w:val="left" w:pos="4580"/>
+          <w:tab w:val="left" w:pos="5496"/>
+          <w:tab w:val="left" w:pos="6412"/>
+          <w:tab w:val="left" w:pos="7328"/>
+          <w:tab w:val="left" w:pos="8244"/>
+          <w:tab w:val="left" w:pos="9160"/>
+          <w:tab w:val="left" w:pos="10076"/>
+          <w:tab w:val="left" w:pos="10992"/>
+          <w:tab w:val="left" w:pos="11908"/>
+          <w:tab w:val="left" w:pos="12824"/>
+          <w:tab w:val="left" w:pos="13740"/>
+          <w:tab w:val="left" w:pos="14656"/>
+        </w:tabs>
+        <w:spacing w:after="0" w:line="240" w:lineRule="auto"/>
+        <w:rPr>
+          <w:rFonts w:ascii="Courier New" w:eastAsia="Times New Roman" w:hAnsi="Courier New" w:cs="Courier New"/>
+          <w:color w:val="000000"/>
+          <w:sz w:val="24"/>
+          <w:szCs w:val="24"/>
+        </w:rPr>
+      </w:pPr>
+      <w:r>
+        <w:rPr>
+          <w:rFonts w:ascii="Courier New" w:eastAsia="Times New Roman" w:hAnsi="Courier New" w:cs="Courier New"/>
+          <w:color w:val="000000"/>
+          <w:sz w:val="24"/>
+          <w:szCs w:val="24"/>
+        </w:rPr>
+        <w:tab/>
+      </w:r>
+      <w:r>
+        <w:rPr>
+          <w:rFonts w:ascii="Courier New" w:eastAsia="Times New Roman" w:hAnsi="Courier New" w:cs="Courier New"/>
+          <w:color w:val="000000"/>
+          <w:sz w:val="24"/>
+          <w:szCs w:val="24"/>
+        </w:rPr>
+        <w:tab/>
+        <w:t>65,</w:t>
+      </w:r>
+    </w:p>
+    <w:p>
+      <w:pPr>
+        <w:pBdr>
+          <w:top w:val="single" w:sz="6" w:space="4" w:color="F0F0E0"/>
+          <w:left w:val="single" w:sz="6" w:space="4" w:color="F0F0E0"/>
+          <w:bottom w:val="single" w:sz="6" w:space="4" w:color="F0F0E0"/>
+          <w:right w:val="single" w:sz="6" w:space="4" w:color="F0F0E0"/>
+        </w:pBdr>
+        <w:shd w:val="clear" w:color="auto" w:fill="E5E5CC"/>
+        <w:tabs>
+          <w:tab w:val="left" w:pos="916"/>
+          <w:tab w:val="left" w:pos="1832"/>
+          <w:tab w:val="left" w:pos="2748"/>
+          <w:tab w:val="left" w:pos="3664"/>
+          <w:tab w:val="left" w:pos="4580"/>
+          <w:tab w:val="left" w:pos="5496"/>
+          <w:tab w:val="left" w:pos="6412"/>
+          <w:tab w:val="left" w:pos="7328"/>
+          <w:tab w:val="left" w:pos="8244"/>
+          <w:tab w:val="left" w:pos="9160"/>
+          <w:tab w:val="left" w:pos="10076"/>
+          <w:tab w:val="left" w:pos="10992"/>
+          <w:tab w:val="left" w:pos="11908"/>
+          <w:tab w:val="left" w:pos="12824"/>
+          <w:tab w:val="left" w:pos="13740"/>
+          <w:tab w:val="left" w:pos="14656"/>
+        </w:tabs>
+        <w:spacing w:after="0" w:line="240" w:lineRule="auto"/>
+        <w:rPr>
+          <w:rFonts w:ascii="Courier New" w:eastAsia="Times New Roman" w:hAnsi="Courier New" w:cs="Courier New"/>
+          <w:color w:val="000000"/>
+          <w:sz w:val="24"/>
+          <w:szCs w:val="24"/>
+        </w:rPr>
+      </w:pPr>
+      <w:r>
+        <w:rPr>
+          <w:rFonts w:ascii="Courier New" w:eastAsia="Times New Roman" w:hAnsi="Courier New" w:cs="Courier New"/>
+          <w:color w:val="000000"/>
+          <w:sz w:val="24"/>
+          <w:szCs w:val="24"/>
+        </w:rPr>
+        <w:tab/>
+      </w:r>
+      <w:r>
+        <w:rPr>
+          <w:rFonts w:ascii="Courier New" w:eastAsia="Times New Roman" w:hAnsi="Courier New" w:cs="Courier New"/>
+          <w:color w:val="000000"/>
+          <w:sz w:val="24"/>
+          <w:szCs w:val="24"/>
+        </w:rPr>
+        <w:tab/>
+        <w:t>50,</w:t>
+      </w:r>
+    </w:p>
+    <w:p>
+      <w:pPr>
+        <w:pBdr>
+          <w:top w:val="single" w:sz="6" w:space="4" w:color="F0F0E0"/>
+          <w:left w:val="single" w:sz="6" w:space="4" w:color="F0F0E0"/>
+          <w:bottom w:val="single" w:sz="6" w:space="4" w:color="F0F0E0"/>
+          <w:right w:val="single" w:sz="6" w:space="4" w:color="F0F0E0"/>
+        </w:pBdr>
+        <w:shd w:val="clear" w:color="auto" w:fill="E5E5CC"/>
+        <w:tabs>
+          <w:tab w:val="left" w:pos="916"/>
+          <w:tab w:val="left" w:pos="1832"/>
+          <w:tab w:val="left" w:pos="2748"/>
+          <w:tab w:val="left" w:pos="3664"/>
+          <w:tab w:val="left" w:pos="4580"/>
+          <w:tab w:val="left" w:pos="5496"/>
+          <w:tab w:val="left" w:pos="6412"/>
+          <w:tab w:val="left" w:pos="7328"/>
+          <w:tab w:val="left" w:pos="8244"/>
+          <w:tab w:val="left" w:pos="9160"/>
+          <w:tab w:val="left" w:pos="10076"/>
+          <w:tab w:val="left" w:pos="10992"/>
+          <w:tab w:val="left" w:pos="11908"/>
+          <w:tab w:val="left" w:pos="12824"/>
+          <w:tab w:val="left" w:pos="13740"/>
+          <w:tab w:val="left" w:pos="14656"/>
+        </w:tabs>
+        <w:spacing w:after="0" w:line="240" w:lineRule="auto"/>
+        <w:rPr>
+          <w:rFonts w:ascii="Courier New" w:eastAsia="Times New Roman" w:hAnsi="Courier New" w:cs="Courier New"/>
+          <w:color w:val="000000"/>
+          <w:sz w:val="24"/>
+          <w:szCs w:val="24"/>
+        </w:rPr>
+      </w:pPr>
+      <w:r>
+        <w:rPr>
+          <w:rFonts w:ascii="Courier New" w:eastAsia="Times New Roman" w:hAnsi="Courier New" w:cs="Courier New"/>
+          <w:color w:val="000000"/>
+          <w:sz w:val="24"/>
+          <w:szCs w:val="24"/>
+        </w:rPr>
+        <w:tab/>
+      </w:r>
+      <w:r>
+        <w:rPr>
+          <w:rFonts w:ascii="Courier New" w:eastAsia="Times New Roman" w:hAnsi="Courier New" w:cs="Courier New"/>
+          <w:color w:val="000000"/>
+          <w:sz w:val="24"/>
+          <w:szCs w:val="24"/>
+        </w:rPr>
+        <w:tab/>
+        <w:t>78,</w:t>
+      </w:r>
+    </w:p>
+    <w:p>
+      <w:pPr>
+        <w:pBdr>
+          <w:top w:val="single" w:sz="6" w:space="4" w:color="F0F0E0"/>
+          <w:left w:val="single" w:sz="6" w:space="4" w:color="F0F0E0"/>
+          <w:bottom w:val="single" w:sz="6" w:space="4" w:color="F0F0E0"/>
+          <w:right w:val="single" w:sz="6" w:space="4" w:color="F0F0E0"/>
+        </w:pBdr>
+        <w:shd w:val="clear" w:color="auto" w:fill="E5E5CC"/>
+        <w:tabs>
+          <w:tab w:val="left" w:pos="916"/>
+          <w:tab w:val="left" w:pos="1832"/>
+          <w:tab w:val="left" w:pos="2748"/>
+          <w:tab w:val="left" w:pos="3664"/>
+          <w:tab w:val="left" w:pos="4580"/>
+          <w:tab w:val="left" w:pos="5496"/>
+          <w:tab w:val="left" w:pos="6412"/>
+          <w:tab w:val="left" w:pos="7328"/>
+          <w:tab w:val="left" w:pos="8244"/>
+          <w:tab w:val="left" w:pos="9160"/>
+          <w:tab w:val="left" w:pos="10076"/>
+          <w:tab w:val="left" w:pos="10992"/>
+          <w:tab w:val="left" w:pos="11908"/>
+          <w:tab w:val="left" w:pos="12824"/>
+          <w:tab w:val="left" w:pos="13740"/>
+          <w:tab w:val="left" w:pos="14656"/>
+        </w:tabs>
+        <w:spacing w:after="0" w:line="240" w:lineRule="auto"/>
+        <w:rPr>
+          <w:rFonts w:ascii="Courier New" w:eastAsia="Times New Roman" w:hAnsi="Courier New" w:cs="Courier New"/>
+          <w:color w:val="000000"/>
+          <w:sz w:val="24"/>
+          <w:szCs w:val="24"/>
+        </w:rPr>
+      </w:pPr>
+      <w:r>
+        <w:rPr>
+          <w:rFonts w:ascii="Courier New" w:eastAsia="Times New Roman" w:hAnsi="Courier New" w:cs="Courier New"/>
+          <w:color w:val="000000"/>
+          <w:sz w:val="24"/>
+          <w:szCs w:val="24"/>
+        </w:rPr>
+        <w:tab/>
+      </w:r>
+      <w:r>
+        <w:rPr>
+          <w:rFonts w:ascii="Courier New" w:eastAsia="Times New Roman" w:hAnsi="Courier New" w:cs="Courier New"/>
+          <w:color w:val="000000"/>
+          <w:sz w:val="24"/>
+          <w:szCs w:val="24"/>
+        </w:rPr>
+        <w:tab/>
+        <w:t>67,</w:t>
+      </w:r>
+    </w:p>
+    <w:p>
+      <w:pPr>
+        <w:pBdr>
+          <w:top w:val="single" w:sz="6" w:space="4" w:color="F0F0E0"/>
+          <w:left w:val="single" w:sz="6" w:space="4" w:color="F0F0E0"/>
+          <w:bottom w:val="single" w:sz="6" w:space="4" w:color="F0F0E0"/>
+          <w:right w:val="single" w:sz="6" w:space="4" w:color="F0F0E0"/>
+        </w:pBdr>
+        <w:shd w:val="clear" w:color="auto" w:fill="E5E5CC"/>
+        <w:tabs>
+          <w:tab w:val="left" w:pos="916"/>
+          <w:tab w:val="left" w:pos="1832"/>
+          <w:tab w:val="left" w:pos="2748"/>
+          <w:tab w:val="left" w:pos="3664"/>
+          <w:tab w:val="left" w:pos="4580"/>
+          <w:tab w:val="left" w:pos="5496"/>
+          <w:tab w:val="left" w:pos="6412"/>
+          <w:tab w:val="left" w:pos="7328"/>
+          <w:tab w:val="left" w:pos="8244"/>
+          <w:tab w:val="left" w:pos="9160"/>
+          <w:tab w:val="left" w:pos="10076"/>
+          <w:tab w:val="left" w:pos="10992"/>
+          <w:tab w:val="left" w:pos="11908"/>
+          <w:tab w:val="left" w:pos="12824"/>
+          <w:tab w:val="left" w:pos="13740"/>
+          <w:tab w:val="left" w:pos="14656"/>
+        </w:tabs>
+        <w:spacing w:after="0" w:line="240" w:lineRule="auto"/>
+        <w:rPr>
+          <w:rFonts w:ascii="Courier New" w:eastAsia="Times New Roman" w:hAnsi="Courier New" w:cs="Courier New"/>
+          <w:color w:val="000000"/>
+          <w:sz w:val="24"/>
+          <w:szCs w:val="24"/>
+        </w:rPr>
+      </w:pPr>
+      <w:r>
+        <w:rPr>
+          <w:rFonts w:ascii="Courier New" w:eastAsia="Times New Roman" w:hAnsi="Courier New" w:cs="Courier New"/>
+          <w:color w:val="000000"/>
+          <w:sz w:val="24"/>
+          <w:szCs w:val="24"/>
+        </w:rPr>
+        <w:tab/>
+      </w:r>
+      <w:r>
+        <w:rPr>
+          <w:rFonts w:ascii="Courier New" w:eastAsia="Times New Roman" w:hAnsi="Courier New" w:cs="Courier New"/>
+          <w:color w:val="000000"/>
+          <w:sz w:val="24"/>
+          <w:szCs w:val="24"/>
+        </w:rPr>
+        <w:tab/>
+        <w:t>66,</w:t>
+      </w:r>
+    </w:p>
+    <w:p>
+      <w:pPr>
+        <w:pBdr>
+          <w:top w:val="single" w:sz="6" w:space="4" w:color="F0F0E0"/>
+          <w:left w:val="single" w:sz="6" w:space="4" w:color="F0F0E0"/>
+          <w:bottom w:val="single" w:sz="6" w:space="4" w:color="F0F0E0"/>
+          <w:right w:val="single" w:sz="6" w:space="4" w:color="F0F0E0"/>
+        </w:pBdr>
+        <w:shd w:val="clear" w:color="auto" w:fill="E5E5CC"/>
+        <w:tabs>
+          <w:tab w:val="left" w:pos="916"/>
+          <w:tab w:val="left" w:pos="1832"/>
+          <w:tab w:val="left" w:pos="2748"/>
+          <w:tab w:val="left" w:pos="3664"/>
+          <w:tab w:val="left" w:pos="4580"/>
+          <w:tab w:val="left" w:pos="5496"/>
+          <w:tab w:val="left" w:pos="6412"/>
+          <w:tab w:val="left" w:pos="7328"/>
+          <w:tab w:val="left" w:pos="8244"/>
+          <w:tab w:val="left" w:pos="9160"/>
+          <w:tab w:val="left" w:pos="10076"/>
+          <w:tab w:val="left" w:pos="10992"/>
+          <w:tab w:val="left" w:pos="11908"/>
+          <w:tab w:val="left" w:pos="12824"/>
+          <w:tab w:val="left" w:pos="13740"/>
+          <w:tab w:val="left" w:pos="14656"/>
+        </w:tabs>
+        <w:spacing w:after="0" w:line="240" w:lineRule="auto"/>
+        <w:rPr>
+          <w:rFonts w:ascii="Courier New" w:eastAsia="Times New Roman" w:hAnsi="Courier New" w:cs="Courier New"/>
+          <w:color w:val="000000"/>
+          <w:sz w:val="24"/>
+          <w:szCs w:val="24"/>
+        </w:rPr>
+      </w:pPr>
+      <w:r>
+        <w:rPr>
+          <w:rFonts w:ascii="Courier New" w:eastAsia="Times New Roman" w:hAnsi="Courier New" w:cs="Courier New"/>
+          <w:color w:val="000000"/>
+          <w:sz w:val="24"/>
+          <w:szCs w:val="24"/>
+        </w:rPr>
+        <w:tab/>
+      </w:r>
+      <w:r>
+        <w:rPr>
+          <w:rFonts w:ascii="Courier New" w:eastAsia="Times New Roman" w:hAnsi="Courier New" w:cs="Courier New"/>
+          <w:color w:val="000000"/>
+          <w:sz w:val="24"/>
+          <w:szCs w:val="24"/>
+        </w:rPr>
+        <w:tab/>
+        <w:t>84,</w:t>
+      </w:r>
+    </w:p>
+    <w:p>
+      <w:pPr>
+        <w:pBdr>
+          <w:top w:val="single" w:sz="6" w:space="4" w:color="F0F0E0"/>
+          <w:left w:val="single" w:sz="6" w:space="4" w:color="F0F0E0"/>
+          <w:bottom w:val="single" w:sz="6" w:space="4" w:color="F0F0E0"/>
+          <w:right w:val="single" w:sz="6" w:space="4" w:color="F0F0E0"/>
+        </w:pBdr>
+        <w:shd w:val="clear" w:color="auto" w:fill="E5E5CC"/>
+        <w:tabs>
+          <w:tab w:val="left" w:pos="916"/>
+          <w:tab w:val="left" w:pos="1832"/>
+          <w:tab w:val="left" w:pos="2748"/>
+          <w:tab w:val="left" w:pos="3664"/>
+          <w:tab w:val="left" w:pos="4580"/>
+          <w:tab w:val="left" w:pos="5496"/>
+          <w:tab w:val="left" w:pos="6412"/>
+          <w:tab w:val="left" w:pos="7328"/>
+          <w:tab w:val="left" w:pos="8244"/>
+          <w:tab w:val="left" w:pos="9160"/>
+          <w:tab w:val="left" w:pos="10076"/>
+          <w:tab w:val="left" w:pos="10992"/>
+          <w:tab w:val="left" w:pos="11908"/>
+          <w:tab w:val="left" w:pos="12824"/>
+          <w:tab w:val="left" w:pos="13740"/>
+          <w:tab w:val="left" w:pos="14656"/>
+        </w:tabs>
+        <w:spacing w:after="0" w:line="240" w:lineRule="auto"/>
+        <w:rPr>
+          <w:rFonts w:ascii="Courier New" w:eastAsia="Times New Roman" w:hAnsi="Courier New" w:cs="Courier New"/>
+          <w:color w:val="000000"/>
+          <w:sz w:val="24"/>
+          <w:szCs w:val="24"/>
+        </w:rPr>
+      </w:pPr>
+      <w:r>
+        <w:rPr>
+          <w:rFonts w:ascii="Courier New" w:eastAsia="Times New Roman" w:hAnsi="Courier New" w:cs="Courier New"/>
+          <w:color w:val="000000"/>
+          <w:sz w:val="24"/>
+          <w:szCs w:val="24"/>
+        </w:rPr>
+        <w:tab/>
+      </w:r>
+      <w:r>
+        <w:rPr>
+          <w:rFonts w:ascii="Courier New" w:eastAsia="Times New Roman" w:hAnsi="Courier New" w:cs="Courier New"/>
+          <w:color w:val="000000"/>
+          <w:sz w:val="24"/>
+          <w:szCs w:val="24"/>
+        </w:rPr>
+        <w:tab/>
+        <w:t>100,</w:t>
+      </w:r>
+    </w:p>
+    <w:p>
+      <w:pPr>
+        <w:pBdr>
+          <w:top w:val="single" w:sz="6" w:space="4" w:color="F0F0E0"/>
+          <w:left w:val="single" w:sz="6" w:space="4" w:color="F0F0E0"/>
+          <w:bottom w:val="single" w:sz="6" w:space="4" w:color="F0F0E0"/>
+          <w:right w:val="single" w:sz="6" w:space="4" w:color="F0F0E0"/>
+        </w:pBdr>
+        <w:shd w:val="clear" w:color="auto" w:fill="E5E5CC"/>
+        <w:tabs>
+          <w:tab w:val="left" w:pos="916"/>
+          <w:tab w:val="left" w:pos="1832"/>
+          <w:tab w:val="left" w:pos="2748"/>
+          <w:tab w:val="left" w:pos="3664"/>
+          <w:tab w:val="left" w:pos="4580"/>
+          <w:tab w:val="left" w:pos="5496"/>
+          <w:tab w:val="left" w:pos="6412"/>
+          <w:tab w:val="left" w:pos="7328"/>
+          <w:tab w:val="left" w:pos="8244"/>
+          <w:tab w:val="left" w:pos="9160"/>
+          <w:tab w:val="left" w:pos="10076"/>
+          <w:tab w:val="left" w:pos="10992"/>
+          <w:tab w:val="left" w:pos="11908"/>
+          <w:tab w:val="left" w:pos="12824"/>
+          <w:tab w:val="left" w:pos="13740"/>
+          <w:tab w:val="left" w:pos="14656"/>
+        </w:tabs>
+        <w:spacing w:after="0" w:line="240" w:lineRule="auto"/>
+        <w:rPr>
+          <w:rFonts w:ascii="Courier New" w:eastAsia="Times New Roman" w:hAnsi="Courier New" w:cs="Courier New"/>
+          <w:color w:val="000000"/>
+          <w:sz w:val="24"/>
+          <w:szCs w:val="24"/>
+        </w:rPr>
+      </w:pPr>
+      <w:r>
+        <w:rPr>
+          <w:rFonts w:ascii="Courier New" w:eastAsia="Times New Roman" w:hAnsi="Courier New" w:cs="Courier New"/>
+          <w:color w:val="000000"/>
+          <w:sz w:val="24"/>
+          <w:szCs w:val="24"/>
+        </w:rPr>
+        <w:tab/>
+      </w:r>
+      <w:r>
+        <w:rPr>
+          <w:rFonts w:ascii="Courier New" w:eastAsia="Times New Roman" w:hAnsi="Courier New" w:cs="Courier New"/>
+          <w:color w:val="000000"/>
+          <w:sz w:val="24"/>
+          <w:szCs w:val="24"/>
+        </w:rPr>
+        <w:tab/>
+        <w:t>72,</w:t>
+      </w:r>
+    </w:p>
+    <w:p>
+      <w:pPr>
+        <w:pBdr>
+          <w:top w:val="single" w:sz="6" w:space="4" w:color="F0F0E0"/>
+          <w:left w:val="single" w:sz="6" w:space="4" w:color="F0F0E0"/>
+          <w:bottom w:val="single" w:sz="6" w:space="4" w:color="F0F0E0"/>
+          <w:right w:val="single" w:sz="6" w:space="4" w:color="F0F0E0"/>
+        </w:pBdr>
+        <w:shd w:val="clear" w:color="auto" w:fill="E5E5CC"/>
+        <w:tabs>
+          <w:tab w:val="left" w:pos="916"/>
+          <w:tab w:val="left" w:pos="1832"/>
+          <w:tab w:val="left" w:pos="2748"/>
+          <w:tab w:val="left" w:pos="3664"/>
+          <w:tab w:val="left" w:pos="4580"/>
+          <w:tab w:val="left" w:pos="5496"/>
+          <w:tab w:val="left" w:pos="6412"/>
+          <w:tab w:val="left" w:pos="7328"/>
+          <w:tab w:val="left" w:pos="8244"/>
+          <w:tab w:val="left" w:pos="9160"/>
+          <w:tab w:val="left" w:pos="10076"/>
+          <w:tab w:val="left" w:pos="10992"/>
+          <w:tab w:val="left" w:pos="11908"/>
+          <w:tab w:val="left" w:pos="12824"/>
+          <w:tab w:val="left" w:pos="13740"/>
+          <w:tab w:val="left" w:pos="14656"/>
+        </w:tabs>
+        <w:spacing w:after="0" w:line="240" w:lineRule="auto"/>
+        <w:rPr>
+          <w:rFonts w:ascii="Courier New" w:eastAsia="Times New Roman" w:hAnsi="Courier New" w:cs="Courier New"/>
+          <w:color w:val="000000"/>
+          <w:sz w:val="24"/>
+          <w:szCs w:val="24"/>
+        </w:rPr>
+      </w:pPr>
+      <w:r>
+        <w:rPr>
+          <w:rFonts w:ascii="Courier New" w:eastAsia="Times New Roman" w:hAnsi="Courier New" w:cs="Courier New"/>
+          <w:color w:val="000000"/>
+          <w:sz w:val="24"/>
+          <w:szCs w:val="24"/>
+        </w:rPr>
+        <w:tab/>
+      </w:r>
+      <w:r>
+        <w:rPr>
+          <w:rFonts w:ascii="Courier New" w:eastAsia="Times New Roman" w:hAnsi="Courier New" w:cs="Courier New"/>
+          <w:color w:val="000000"/>
+          <w:sz w:val="24"/>
+          <w:szCs w:val="24"/>
+        </w:rPr>
+        <w:tab/>
+        <w:t>74,</w:t>
+      </w:r>
+    </w:p>
+    <w:p>
+      <w:pPr>
+        <w:pBdr>
+          <w:top w:val="single" w:sz="6" w:space="4" w:color="F0F0E0"/>
+          <w:left w:val="single" w:sz="6" w:space="4" w:color="F0F0E0"/>
+          <w:bottom w:val="single" w:sz="6" w:space="4" w:color="F0F0E0"/>
+          <w:right w:val="single" w:sz="6" w:space="4" w:color="F0F0E0"/>
+        </w:pBdr>
+        <w:shd w:val="clear" w:color="auto" w:fill="E5E5CC"/>
+        <w:tabs>
+          <w:tab w:val="left" w:pos="916"/>
+          <w:tab w:val="left" w:pos="1832"/>
+          <w:tab w:val="left" w:pos="2748"/>
+          <w:tab w:val="left" w:pos="3664"/>
+          <w:tab w:val="left" w:pos="4580"/>
+          <w:tab w:val="left" w:pos="5496"/>
+          <w:tab w:val="left" w:pos="6412"/>
+          <w:tab w:val="left" w:pos="7328"/>
+          <w:tab w:val="left" w:pos="8244"/>
+          <w:tab w:val="left" w:pos="9160"/>
+          <w:tab w:val="left" w:pos="10076"/>
+          <w:tab w:val="left" w:pos="10992"/>
+          <w:tab w:val="left" w:pos="11908"/>
+          <w:tab w:val="left" w:pos="12824"/>
+          <w:tab w:val="left" w:pos="13740"/>
+          <w:tab w:val="left" w:pos="14656"/>
+        </w:tabs>
+        <w:spacing w:after="0" w:line="240" w:lineRule="auto"/>
+        <w:rPr>
+          <w:rFonts w:ascii="Courier New" w:eastAsia="Times New Roman" w:hAnsi="Courier New" w:cs="Courier New"/>
+          <w:color w:val="000000"/>
+          <w:sz w:val="24"/>
+          <w:szCs w:val="24"/>
+        </w:rPr>
+      </w:pPr>
+      <w:r>
+        <w:rPr>
+          <w:rFonts w:ascii="Courier New" w:eastAsia="Times New Roman" w:hAnsi="Courier New" w:cs="Courier New"/>
+          <w:color w:val="000000"/>
+          <w:sz w:val="24"/>
+          <w:szCs w:val="24"/>
+        </w:rPr>
+        <w:tab/>
+      </w:r>
+      <w:r>
+        <w:rPr>
+          <w:rFonts w:ascii="Courier New" w:eastAsia="Times New Roman" w:hAnsi="Courier New" w:cs="Courier New"/>
+          <w:color w:val="000000"/>
+          <w:sz w:val="24"/>
+          <w:szCs w:val="24"/>
+        </w:rPr>
+        <w:tab/>
+        <w:t>108,</w:t>
+      </w:r>
+    </w:p>
+    <w:p>
+      <w:pPr>
+        <w:pBdr>
+          <w:top w:val="single" w:sz="6" w:space="4" w:color="F0F0E0"/>
+          <w:left w:val="single" w:sz="6" w:space="4" w:color="F0F0E0"/>
+          <w:bottom w:val="single" w:sz="6" w:space="4" w:color="F0F0E0"/>
+          <w:right w:val="single" w:sz="6" w:space="4" w:color="F0F0E0"/>
+        </w:pBdr>
+        <w:shd w:val="clear" w:color="auto" w:fill="E5E5CC"/>
+        <w:tabs>
+          <w:tab w:val="left" w:pos="916"/>
+          <w:tab w:val="left" w:pos="1832"/>
+          <w:tab w:val="left" w:pos="2748"/>
+          <w:tab w:val="left" w:pos="3664"/>
+          <w:tab w:val="left" w:pos="4580"/>
+          <w:tab w:val="left" w:pos="5496"/>
+          <w:tab w:val="left" w:pos="6412"/>
+          <w:tab w:val="left" w:pos="7328"/>
+          <w:tab w:val="left" w:pos="8244"/>
+          <w:tab w:val="left" w:pos="9160"/>
+          <w:tab w:val="left" w:pos="10076"/>
+          <w:tab w:val="left" w:pos="10992"/>
+          <w:tab w:val="left" w:pos="11908"/>
+          <w:tab w:val="left" w:pos="12824"/>
+          <w:tab w:val="left" w:pos="13740"/>
+          <w:tab w:val="left" w:pos="14656"/>
+        </w:tabs>
+        <w:spacing w:after="0" w:line="240" w:lineRule="auto"/>
+        <w:rPr>
+          <w:rFonts w:ascii="Courier New" w:eastAsia="Times New Roman" w:hAnsi="Courier New" w:cs="Courier New"/>
+          <w:color w:val="000000"/>
+          <w:sz w:val="24"/>
+          <w:szCs w:val="24"/>
+        </w:rPr>
+      </w:pPr>
+      <w:r>
+        <w:rPr>
+          <w:rFonts w:ascii="Courier New" w:eastAsia="Times New Roman" w:hAnsi="Courier New" w:cs="Courier New"/>
+          <w:color w:val="000000"/>
+          <w:sz w:val="24"/>
+          <w:szCs w:val="24"/>
+        </w:rPr>
+        <w:tab/>
+      </w:r>
+      <w:r>
+        <w:rPr>
+          <w:rFonts w:ascii="Courier New" w:eastAsia="Times New Roman" w:hAnsi="Courier New" w:cs="Courier New"/>
+          <w:color w:val="000000"/>
+          <w:sz w:val="24"/>
+          <w:szCs w:val="24"/>
+        </w:rPr>
+        <w:tab/>
+        <w:t>89,</w:t>
+      </w:r>
+    </w:p>
+    <w:p>
+      <w:pPr>
+        <w:pBdr>
+          <w:top w:val="single" w:sz="6" w:space="4" w:color="F0F0E0"/>
+          <w:left w:val="single" w:sz="6" w:space="4" w:color="F0F0E0"/>
+          <w:bottom w:val="single" w:sz="6" w:space="4" w:color="F0F0E0"/>
+          <w:right w:val="single" w:sz="6" w:space="4" w:color="F0F0E0"/>
+        </w:pBdr>
+        <w:shd w:val="clear" w:color="auto" w:fill="E5E5CC"/>
+        <w:tabs>
+          <w:tab w:val="left" w:pos="916"/>
+          <w:tab w:val="left" w:pos="1832"/>
+          <w:tab w:val="left" w:pos="2748"/>
+          <w:tab w:val="left" w:pos="3664"/>
+          <w:tab w:val="left" w:pos="4580"/>
+          <w:tab w:val="left" w:pos="5496"/>
+          <w:tab w:val="left" w:pos="6412"/>
+          <w:tab w:val="left" w:pos="7328"/>
+          <w:tab w:val="left" w:pos="8244"/>
+          <w:tab w:val="left" w:pos="9160"/>
+          <w:tab w:val="left" w:pos="10076"/>
+          <w:tab w:val="left" w:pos="10992"/>
+          <w:tab w:val="left" w:pos="11908"/>
+          <w:tab w:val="left" w:pos="12824"/>
+          <w:tab w:val="left" w:pos="13740"/>
+          <w:tab w:val="left" w:pos="14656"/>
+        </w:tabs>
+        <w:spacing w:after="0" w:line="240" w:lineRule="auto"/>
+        <w:rPr>
+          <w:rFonts w:ascii="Courier New" w:eastAsia="Times New Roman" w:hAnsi="Courier New" w:cs="Courier New"/>
+          <w:color w:val="000000"/>
+          <w:sz w:val="24"/>
+          <w:szCs w:val="24"/>
+        </w:rPr>
+      </w:pPr>
+      <w:r>
+        <w:rPr>
+          <w:rFonts w:ascii="Courier New" w:eastAsia="Times New Roman" w:hAnsi="Courier New" w:cs="Courier New"/>
+          <w:color w:val="000000"/>
+          <w:sz w:val="24"/>
+          <w:szCs w:val="24"/>
+        </w:rPr>
+        <w:tab/>
+      </w:r>
+      <w:r>
+        <w:rPr>
+          <w:rFonts w:ascii="Courier New" w:eastAsia="Times New Roman" w:hAnsi="Courier New" w:cs="Courier New"/>
+          <w:color w:val="000000"/>
+          <w:sz w:val="24"/>
+          <w:szCs w:val="24"/>
+        </w:rPr>
+        <w:tab/>
+        <w:t>87,</w:t>
+      </w:r>
+    </w:p>
+    <w:p>
+      <w:pPr>
+        <w:pBdr>
+          <w:top w:val="single" w:sz="6" w:space="4" w:color="F0F0E0"/>
+          <w:left w:val="single" w:sz="6" w:space="4" w:color="F0F0E0"/>
+          <w:bottom w:val="single" w:sz="6" w:space="4" w:color="F0F0E0"/>
+          <w:right w:val="single" w:sz="6" w:space="4" w:color="F0F0E0"/>
+        </w:pBdr>
+        <w:shd w:val="clear" w:color="auto" w:fill="E5E5CC"/>
+        <w:tabs>
+          <w:tab w:val="left" w:pos="916"/>
+          <w:tab w:val="left" w:pos="1832"/>
+          <w:tab w:val="left" w:pos="2748"/>
+          <w:tab w:val="left" w:pos="3664"/>
+          <w:tab w:val="left" w:pos="4580"/>
+          <w:tab w:val="left" w:pos="5496"/>
+          <w:tab w:val="left" w:pos="6412"/>
+          <w:tab w:val="left" w:pos="7328"/>
+          <w:tab w:val="left" w:pos="8244"/>
+          <w:tab w:val="left" w:pos="9160"/>
+          <w:tab w:val="left" w:pos="10076"/>
+          <w:tab w:val="left" w:pos="10992"/>
+          <w:tab w:val="left" w:pos="11908"/>
+          <w:tab w:val="left" w:pos="12824"/>
+          <w:tab w:val="left" w:pos="13740"/>
+          <w:tab w:val="left" w:pos="14656"/>
+        </w:tabs>
+        <w:spacing w:after="0" w:line="240" w:lineRule="auto"/>
+        <w:rPr>
+          <w:rFonts w:ascii="Courier New" w:eastAsia="Times New Roman" w:hAnsi="Courier New" w:cs="Courier New"/>
+          <w:color w:val="000000"/>
+          <w:sz w:val="24"/>
+          <w:szCs w:val="24"/>
+        </w:rPr>
+      </w:pPr>
+      <w:r>
+        <w:rPr>
+          <w:rFonts w:ascii="Courier New" w:eastAsia="Times New Roman" w:hAnsi="Courier New" w:cs="Courier New"/>
+          <w:color w:val="000000"/>
+          <w:sz w:val="24"/>
+          <w:szCs w:val="24"/>
+        </w:rPr>
+        <w:tab/>
+      </w:r>
+      <w:r>
+        <w:rPr>
+          <w:rFonts w:ascii="Courier New" w:eastAsia="Times New Roman" w:hAnsi="Courier New" w:cs="Courier New"/>
+          <w:color w:val="000000"/>
+          <w:sz w:val="24"/>
+          <w:szCs w:val="24"/>
+        </w:rPr>
+        <w:tab/>
+        <w:t>48,</w:t>
+      </w:r>
+    </w:p>
+    <w:p>
+      <w:pPr>
+        <w:pBdr>
+          <w:top w:val="single" w:sz="6" w:space="4" w:color="F0F0E0"/>
+          <w:left w:val="single" w:sz="6" w:space="4" w:color="F0F0E0"/>
+          <w:bottom w:val="single" w:sz="6" w:space="4" w:color="F0F0E0"/>
+          <w:right w:val="single" w:sz="6" w:space="4" w:color="F0F0E0"/>
+        </w:pBdr>
+        <w:shd w:val="clear" w:color="auto" w:fill="E5E5CC"/>
+        <w:tabs>
+          <w:tab w:val="left" w:pos="916"/>
+          <w:tab w:val="left" w:pos="1832"/>
+          <w:tab w:val="left" w:pos="2748"/>
+          <w:tab w:val="left" w:pos="3664"/>
+          <w:tab w:val="left" w:pos="4580"/>
+          <w:tab w:val="left" w:pos="5496"/>
+          <w:tab w:val="left" w:pos="6412"/>
+          <w:tab w:val="left" w:pos="7328"/>
+          <w:tab w:val="left" w:pos="8244"/>
+          <w:tab w:val="left" w:pos="9160"/>
+          <w:tab w:val="left" w:pos="10076"/>
+          <w:tab w:val="left" w:pos="10992"/>
+          <w:tab w:val="left" w:pos="11908"/>
+          <w:tab w:val="left" w:pos="12824"/>
+          <w:tab w:val="left" w:pos="13740"/>
+          <w:tab w:val="left" w:pos="14656"/>
+        </w:tabs>
+        <w:spacing w:after="0" w:line="240" w:lineRule="auto"/>
+        <w:rPr>
+          <w:rFonts w:ascii="Courier New" w:eastAsia="Times New Roman" w:hAnsi="Courier New" w:cs="Courier New"/>
+          <w:color w:val="000000"/>
+          <w:sz w:val="24"/>
+          <w:szCs w:val="24"/>
+        </w:rPr>
+      </w:pPr>
+      <w:r>
+        <w:rPr>
+          <w:rFonts w:ascii="Courier New" w:eastAsia="Times New Roman" w:hAnsi="Courier New" w:cs="Courier New"/>
+          <w:color w:val="000000"/>
+          <w:sz w:val="24"/>
+          <w:szCs w:val="24"/>
+        </w:rPr>
+        <w:tab/>
+      </w:r>
+      <w:r>
+        <w:rPr>
+          <w:rFonts w:ascii="Courier New" w:eastAsia="Times New Roman" w:hAnsi="Courier New" w:cs="Courier New"/>
+          <w:color w:val="000000"/>
+          <w:sz w:val="24"/>
+          <w:szCs w:val="24"/>
+        </w:rPr>
+        <w:tab/>
+        <w:t>61],</w:t>
+      </w:r>
+    </w:p>
+    <w:p>
+      <w:pPr>
+        <w:pBdr>
+          <w:top w:val="single" w:sz="6" w:space="4" w:color="F0F0E0"/>
+          <w:left w:val="single" w:sz="6" w:space="4" w:color="F0F0E0"/>
+          <w:bottom w:val="single" w:sz="6" w:space="4" w:color="F0F0E0"/>
+          <w:right w:val="single" w:sz="6" w:space="4" w:color="F0F0E0"/>
+        </w:pBdr>
+        <w:shd w:val="clear" w:color="auto" w:fill="E5E5CC"/>
+        <w:tabs>
+          <w:tab w:val="left" w:pos="916"/>
+          <w:tab w:val="left" w:pos="1832"/>
+          <w:tab w:val="left" w:pos="2748"/>
+          <w:tab w:val="left" w:pos="3664"/>
+          <w:tab w:val="left" w:pos="4580"/>
+          <w:tab w:val="left" w:pos="5496"/>
+          <w:tab w:val="left" w:pos="6412"/>
+          <w:tab w:val="left" w:pos="7328"/>
+          <w:tab w:val="left" w:pos="8244"/>
+          <w:tab w:val="left" w:pos="9160"/>
+          <w:tab w:val="left" w:pos="10076"/>
+          <w:tab w:val="left" w:pos="10992"/>
+          <w:tab w:val="left" w:pos="11908"/>
+          <w:tab w:val="left" w:pos="12824"/>
+          <w:tab w:val="left" w:pos="13740"/>
+          <w:tab w:val="left" w:pos="14656"/>
+        </w:tabs>
+        <w:spacing w:after="0" w:line="240" w:lineRule="auto"/>
+        <w:rPr>
+          <w:rFonts w:ascii="Courier New" w:eastAsia="Times New Roman" w:hAnsi="Courier New" w:cs="Courier New"/>
+          <w:color w:val="000000"/>
+          <w:sz w:val="24"/>
+          <w:szCs w:val="24"/>
+        </w:rPr>
+      </w:pPr>
+      <w:r>
+        <w:rPr>
+          <w:rFonts w:ascii="Courier New" w:eastAsia="Times New Roman" w:hAnsi="Courier New" w:cs="Courier New"/>
+          <w:color w:val="000000"/>
+          <w:sz w:val="24"/>
+          <w:szCs w:val="24"/>
+        </w:rPr>
+        <w:tab/>
+      </w:r>
+      <w:r>
+        <w:rPr>
+          <w:rFonts w:ascii="Courier New" w:eastAsia="Times New Roman" w:hAnsi="Courier New" w:cs="Courier New"/>
+          <w:color w:val="000000"/>
+          <w:sz w:val="24"/>
+          <w:szCs w:val="24"/>
+        </w:rPr>
+        <w:tab/>
+        <w:t>"</w:t>
+      </w:r>
+      <w:proofErr w:type="gramStart"/>
+      <w:r>
+        <w:rPr>
+          <w:rFonts w:ascii="Courier New" w:eastAsia="Times New Roman" w:hAnsi="Courier New" w:cs="Courier New"/>
+          <w:color w:val="000000"/>
+          <w:sz w:val="24"/>
+          <w:szCs w:val="24"/>
+        </w:rPr>
+        <w:t>documenttype</w:t>
+      </w:r>
+      <w:proofErr w:type="gramEnd"/>
+      <w:r>
+        <w:rPr>
+          <w:rFonts w:ascii="Courier New" w:eastAsia="Times New Roman" w:hAnsi="Courier New" w:cs="Courier New"/>
+          <w:color w:val="000000"/>
+          <w:sz w:val="24"/>
+          <w:szCs w:val="24"/>
+        </w:rPr>
+        <w:t>":0,</w:t>
+      </w:r>
+    </w:p>
+    <w:p>
+      <w:pPr>
+        <w:pBdr>
+          <w:top w:val="single" w:sz="6" w:space="4" w:color="F0F0E0"/>
+          <w:left w:val="single" w:sz="6" w:space="4" w:color="F0F0E0"/>
+          <w:bottom w:val="single" w:sz="6" w:space="4" w:color="F0F0E0"/>
+          <w:right w:val="single" w:sz="6" w:space="4" w:color="F0F0E0"/>
+        </w:pBdr>
+        <w:shd w:val="clear" w:color="auto" w:fill="E5E5CC"/>
+        <w:tabs>
+          <w:tab w:val="left" w:pos="916"/>
+          <w:tab w:val="left" w:pos="1832"/>
+          <w:tab w:val="left" w:pos="2748"/>
+          <w:tab w:val="left" w:pos="3664"/>
+          <w:tab w:val="left" w:pos="4580"/>
+          <w:tab w:val="left" w:pos="5496"/>
+          <w:tab w:val="left" w:pos="6412"/>
+          <w:tab w:val="left" w:pos="7328"/>
+          <w:tab w:val="left" w:pos="8244"/>
+          <w:tab w:val="left" w:pos="9160"/>
+          <w:tab w:val="left" w:pos="10076"/>
+          <w:tab w:val="left" w:pos="10992"/>
+          <w:tab w:val="left" w:pos="11908"/>
+          <w:tab w:val="left" w:pos="12824"/>
+          <w:tab w:val="left" w:pos="13740"/>
+          <w:tab w:val="left" w:pos="14656"/>
+        </w:tabs>
+        <w:spacing w:after="0" w:line="240" w:lineRule="auto"/>
+        <w:rPr>
+          <w:rFonts w:ascii="Courier New" w:eastAsia="Times New Roman" w:hAnsi="Courier New" w:cs="Courier New"/>
+          <w:color w:val="000000"/>
+          <w:sz w:val="24"/>
+          <w:szCs w:val="24"/>
+        </w:rPr>
+      </w:pPr>
+      <w:r>
+        <w:rPr>
+          <w:rFonts w:ascii="Courier New" w:eastAsia="Times New Roman" w:hAnsi="Courier New" w:cs="Courier New"/>
+          <w:color w:val="000000"/>
+          <w:sz w:val="24"/>
+          <w:szCs w:val="24"/>
+        </w:rPr>
+        <w:tab/>
+      </w:r>
+      <w:r>
+        <w:rPr>
+          <w:rFonts w:ascii="Courier New" w:eastAsia="Times New Roman" w:hAnsi="Courier New" w:cs="Courier New"/>
+          <w:color w:val="000000"/>
+          <w:sz w:val="24"/>
+          <w:szCs w:val="24"/>
+        </w:rPr>
+        <w:tab/>
+        <w:t>"</w:t>
+      </w:r>
+      <w:proofErr w:type="spellStart"/>
+      <w:proofErr w:type="gramStart"/>
+      <w:r>
+        <w:rPr>
+          <w:rFonts w:ascii="Courier New" w:eastAsia="Times New Roman" w:hAnsi="Courier New" w:cs="Courier New"/>
+          <w:color w:val="000000"/>
+          <w:sz w:val="24"/>
+          <w:szCs w:val="24"/>
+        </w:rPr>
+        <w:t>filename</w:t>
+      </w:r>
+      <w:proofErr w:type="gramEnd"/>
+      <w:r>
+        <w:rPr>
+          <w:rFonts w:ascii="Courier New" w:eastAsia="Times New Roman" w:hAnsi="Courier New" w:cs="Courier New"/>
+          <w:color w:val="000000"/>
+          <w:sz w:val="24"/>
+          <w:szCs w:val="24"/>
+        </w:rPr>
+        <w:t>":"String</w:t>
+      </w:r>
+      <w:proofErr w:type="spellEnd"/>
+      <w:r>
+        <w:rPr>
+          <w:rFonts w:ascii="Courier New" w:eastAsia="Times New Roman" w:hAnsi="Courier New" w:cs="Courier New"/>
+          <w:color w:val="000000"/>
+          <w:sz w:val="24"/>
+          <w:szCs w:val="24"/>
+        </w:rPr>
+        <w:t xml:space="preserve"> content",</w:t>
+      </w:r>
+    </w:p>
+    <w:p>
+      <w:pPr>
+        <w:pBdr>
+          <w:top w:val="single" w:sz="6" w:space="4" w:color="F0F0E0"/>
+          <w:left w:val="single" w:sz="6" w:space="4" w:color="F0F0E0"/>
+          <w:bottom w:val="single" w:sz="6" w:space="4" w:color="F0F0E0"/>
+          <w:right w:val="single" w:sz="6" w:space="4" w:color="F0F0E0"/>
+        </w:pBdr>
+        <w:shd w:val="clear" w:color="auto" w:fill="E5E5CC"/>
+        <w:tabs>
+          <w:tab w:val="left" w:pos="916"/>
+          <w:tab w:val="left" w:pos="1832"/>
+          <w:tab w:val="left" w:pos="2748"/>
+          <w:tab w:val="left" w:pos="3664"/>
+          <w:tab w:val="left" w:pos="4580"/>
+          <w:tab w:val="left" w:pos="5496"/>
+          <w:tab w:val="left" w:pos="6412"/>
+          <w:tab w:val="left" w:pos="7328"/>
+          <w:tab w:val="left" w:pos="8244"/>
+          <w:tab w:val="left" w:pos="9160"/>
+          <w:tab w:val="left" w:pos="10076"/>
+          <w:tab w:val="left" w:pos="10992"/>
+          <w:tab w:val="left" w:pos="11908"/>
+          <w:tab w:val="left" w:pos="12824"/>
+          <w:tab w:val="left" w:pos="13740"/>
+          <w:tab w:val="left" w:pos="14656"/>
+        </w:tabs>
+        <w:spacing w:after="0" w:line="240" w:lineRule="auto"/>
+        <w:rPr>
+          <w:rFonts w:ascii="Courier New" w:eastAsia="Times New Roman" w:hAnsi="Courier New" w:cs="Courier New"/>
+          <w:color w:val="000000"/>
+          <w:sz w:val="24"/>
+          <w:szCs w:val="24"/>
+        </w:rPr>
+      </w:pPr>
+      <w:r>
+        <w:rPr>
+          <w:rFonts w:ascii="Courier New" w:eastAsia="Times New Roman" w:hAnsi="Courier New" w:cs="Courier New"/>
+          <w:color w:val="000000"/>
+          <w:sz w:val="24"/>
+          <w:szCs w:val="24"/>
+        </w:rPr>
+        <w:tab/>
+      </w:r>
+      <w:r>
+        <w:rPr>
+          <w:rFonts w:ascii="Courier New" w:eastAsia="Times New Roman" w:hAnsi="Courier New" w:cs="Courier New"/>
+          <w:color w:val="000000"/>
+          <w:sz w:val="24"/>
+          <w:szCs w:val="24"/>
+        </w:rPr>
+        <w:tab/>
+        <w:t>"</w:t>
+      </w:r>
+      <w:proofErr w:type="spellStart"/>
+      <w:proofErr w:type="gramStart"/>
+      <w:r>
+        <w:rPr>
+          <w:rFonts w:ascii="Courier New" w:eastAsia="Times New Roman" w:hAnsi="Courier New" w:cs="Courier New"/>
+          <w:color w:val="000000"/>
+          <w:sz w:val="24"/>
+          <w:szCs w:val="24"/>
+        </w:rPr>
+        <w:t>mimetype</w:t>
+      </w:r>
+      <w:proofErr w:type="spellEnd"/>
+      <w:proofErr w:type="gramEnd"/>
+      <w:r>
+        <w:rPr>
+          <w:rFonts w:ascii="Courier New" w:eastAsia="Times New Roman" w:hAnsi="Courier New" w:cs="Courier New"/>
+          <w:color w:val="000000"/>
+          <w:sz w:val="24"/>
+          <w:szCs w:val="24"/>
+        </w:rPr>
+        <w:t>":"String content"</w:t>
+      </w:r>
+    </w:p>
+    <w:p>
+      <w:pPr>
+        <w:pBdr>
+          <w:top w:val="single" w:sz="6" w:space="4" w:color="F0F0E0"/>
+          <w:left w:val="single" w:sz="6" w:space="4" w:color="F0F0E0"/>
+          <w:bottom w:val="single" w:sz="6" w:space="4" w:color="F0F0E0"/>
+          <w:right w:val="single" w:sz="6" w:space="4" w:color="F0F0E0"/>
+        </w:pBdr>
+        <w:shd w:val="clear" w:color="auto" w:fill="E5E5CC"/>
+        <w:tabs>
+          <w:tab w:val="left" w:pos="916"/>
+          <w:tab w:val="left" w:pos="1832"/>
+          <w:tab w:val="left" w:pos="2748"/>
+          <w:tab w:val="left" w:pos="3664"/>
+          <w:tab w:val="left" w:pos="4580"/>
+          <w:tab w:val="left" w:pos="5496"/>
+          <w:tab w:val="left" w:pos="6412"/>
+          <w:tab w:val="left" w:pos="7328"/>
+          <w:tab w:val="left" w:pos="8244"/>
+          <w:tab w:val="left" w:pos="9160"/>
+          <w:tab w:val="left" w:pos="10076"/>
+          <w:tab w:val="left" w:pos="10992"/>
+          <w:tab w:val="left" w:pos="11908"/>
+          <w:tab w:val="left" w:pos="12824"/>
+          <w:tab w:val="left" w:pos="13740"/>
+          <w:tab w:val="left" w:pos="14656"/>
+        </w:tabs>
+        <w:spacing w:after="0" w:line="240" w:lineRule="auto"/>
+        <w:rPr>
+          <w:rFonts w:ascii="Courier New" w:eastAsia="Times New Roman" w:hAnsi="Courier New" w:cs="Courier New"/>
+          <w:color w:val="000000"/>
+          <w:sz w:val="24"/>
+          <w:szCs w:val="24"/>
+        </w:rPr>
+      </w:pPr>
+      <w:r>
+        <w:rPr>
+          <w:rFonts w:ascii="Courier New" w:eastAsia="Times New Roman" w:hAnsi="Courier New" w:cs="Courier New"/>
+          <w:color w:val="000000"/>
+          <w:sz w:val="24"/>
+          <w:szCs w:val="24"/>
+        </w:rPr>
+        <w:tab/>
+        <w:t>}],</w:t>
+      </w:r>
+    </w:p>
+    <w:p>
+      <w:pPr>
+        <w:pBdr>
+          <w:top w:val="single" w:sz="6" w:space="4" w:color="F0F0E0"/>
+          <w:left w:val="single" w:sz="6" w:space="4" w:color="F0F0E0"/>
+          <w:bottom w:val="single" w:sz="6" w:space="4" w:color="F0F0E0"/>
+          <w:right w:val="single" w:sz="6" w:space="4" w:color="F0F0E0"/>
+        </w:pBdr>
+        <w:shd w:val="clear" w:color="auto" w:fill="E5E5CC"/>
+        <w:tabs>
+          <w:tab w:val="left" w:pos="916"/>
+          <w:tab w:val="left" w:pos="1832"/>
+          <w:tab w:val="left" w:pos="2748"/>
+          <w:tab w:val="left" w:pos="3664"/>
+          <w:tab w:val="left" w:pos="4580"/>
+          <w:tab w:val="left" w:pos="5496"/>
+          <w:tab w:val="left" w:pos="6412"/>
+          <w:tab w:val="left" w:pos="7328"/>
+          <w:tab w:val="left" w:pos="8244"/>
+          <w:tab w:val="left" w:pos="9160"/>
+          <w:tab w:val="left" w:pos="10076"/>
+          <w:tab w:val="left" w:pos="10992"/>
+          <w:tab w:val="left" w:pos="11908"/>
+          <w:tab w:val="left" w:pos="12824"/>
+          <w:tab w:val="left" w:pos="13740"/>
+          <w:tab w:val="left" w:pos="14656"/>
+        </w:tabs>
+        <w:spacing w:after="0" w:line="240" w:lineRule="auto"/>
+        <w:rPr>
+          <w:rFonts w:ascii="Courier New" w:eastAsia="Times New Roman" w:hAnsi="Courier New" w:cs="Courier New"/>
+          <w:color w:val="000000"/>
+          <w:sz w:val="24"/>
+          <w:szCs w:val="24"/>
+        </w:rPr>
+      </w:pPr>
+      <w:r>
+        <w:rPr>
+          <w:rFonts w:ascii="Courier New" w:eastAsia="Times New Roman" w:hAnsi="Courier New" w:cs="Courier New"/>
+          <w:color w:val="000000"/>
+          <w:sz w:val="24"/>
+          <w:szCs w:val="24"/>
+        </w:rPr>
+        <w:tab/>
+        <w:t>"</w:t>
+      </w:r>
+      <w:proofErr w:type="spellStart"/>
+      <w:r>
+        <w:rPr>
+          <w:rFonts w:ascii="Courier New" w:eastAsia="Times New Roman" w:hAnsi="Courier New" w:cs="Courier New"/>
+          <w:color w:val="000000"/>
+          <w:sz w:val="24"/>
+          <w:szCs w:val="24"/>
+        </w:rPr>
+        <w:t>ResponseMessages</w:t>
+      </w:r>
+      <w:proofErr w:type="spellEnd"/>
+      <w:r>
+        <w:rPr>
+          <w:rFonts w:ascii="Courier New" w:eastAsia="Times New Roman" w:hAnsi="Courier New" w:cs="Courier New"/>
+          <w:color w:val="000000"/>
+          <w:sz w:val="24"/>
+          <w:szCs w:val="24"/>
+        </w:rPr>
+        <w:t>":[{</w:t>
+      </w:r>
+    </w:p>
+    <w:p>
+      <w:pPr>
+        <w:pBdr>
+          <w:top w:val="single" w:sz="6" w:space="4" w:color="F0F0E0"/>
+          <w:left w:val="single" w:sz="6" w:space="4" w:color="F0F0E0"/>
+          <w:bottom w:val="single" w:sz="6" w:space="4" w:color="F0F0E0"/>
+          <w:right w:val="single" w:sz="6" w:space="4" w:color="F0F0E0"/>
+        </w:pBdr>
+        <w:shd w:val="clear" w:color="auto" w:fill="E5E5CC"/>
+        <w:tabs>
+          <w:tab w:val="left" w:pos="916"/>
+          <w:tab w:val="left" w:pos="1832"/>
+          <w:tab w:val="left" w:pos="2748"/>
+          <w:tab w:val="left" w:pos="3664"/>
+          <w:tab w:val="left" w:pos="4580"/>
+          <w:tab w:val="left" w:pos="5496"/>
+          <w:tab w:val="left" w:pos="6412"/>
+          <w:tab w:val="left" w:pos="7328"/>
+          <w:tab w:val="left" w:pos="8244"/>
+          <w:tab w:val="left" w:pos="9160"/>
+          <w:tab w:val="left" w:pos="10076"/>
+          <w:tab w:val="left" w:pos="10992"/>
+          <w:tab w:val="left" w:pos="11908"/>
+          <w:tab w:val="left" w:pos="12824"/>
+          <w:tab w:val="left" w:pos="13740"/>
+          <w:tab w:val="left" w:pos="14656"/>
+        </w:tabs>
+        <w:spacing w:after="0" w:line="240" w:lineRule="auto"/>
+        <w:rPr>
+          <w:rFonts w:ascii="Courier New" w:eastAsia="Times New Roman" w:hAnsi="Courier New" w:cs="Courier New"/>
+          <w:color w:val="000000"/>
+          <w:sz w:val="24"/>
+          <w:szCs w:val="24"/>
+        </w:rPr>
+      </w:pPr>
+      <w:r>
+        <w:rPr>
+          <w:rFonts w:ascii="Courier New" w:eastAsia="Times New Roman" w:hAnsi="Courier New" w:cs="Courier New"/>
+          <w:color w:val="000000"/>
+          <w:sz w:val="24"/>
+          <w:szCs w:val="24"/>
+        </w:rPr>
+        <w:tab/>
+      </w:r>
+      <w:r>
+        <w:rPr>
+          <w:rFonts w:ascii="Courier New" w:eastAsia="Times New Roman" w:hAnsi="Courier New" w:cs="Courier New"/>
+          <w:color w:val="000000"/>
+          <w:sz w:val="24"/>
+          <w:szCs w:val="24"/>
+        </w:rPr>
+        <w:tab/>
+        <w:t>"</w:t>
+      </w:r>
+      <w:proofErr w:type="spellStart"/>
+      <w:proofErr w:type="gramStart"/>
+      <w:r>
+        <w:rPr>
+          <w:rFonts w:ascii="Courier New" w:eastAsia="Times New Roman" w:hAnsi="Courier New" w:cs="Courier New"/>
+          <w:color w:val="000000"/>
+          <w:sz w:val="24"/>
+          <w:szCs w:val="24"/>
+        </w:rPr>
+        <w:t>dataelement</w:t>
+      </w:r>
+      <w:proofErr w:type="spellEnd"/>
+      <w:proofErr w:type="gramEnd"/>
+      <w:r>
+        <w:rPr>
+          <w:rFonts w:ascii="Courier New" w:eastAsia="Times New Roman" w:hAnsi="Courier New" w:cs="Courier New"/>
+          <w:color w:val="000000"/>
+          <w:sz w:val="24"/>
+          <w:szCs w:val="24"/>
+        </w:rPr>
+        <w:t>":"String content",</w:t>
+      </w:r>
+    </w:p>
+    <w:p>
+      <w:pPr>
+        <w:pBdr>
+          <w:top w:val="single" w:sz="6" w:space="4" w:color="F0F0E0"/>
+          <w:left w:val="single" w:sz="6" w:space="4" w:color="F0F0E0"/>
+          <w:bottom w:val="single" w:sz="6" w:space="4" w:color="F0F0E0"/>
+          <w:right w:val="single" w:sz="6" w:space="4" w:color="F0F0E0"/>
+        </w:pBdr>
+        <w:shd w:val="clear" w:color="auto" w:fill="E5E5CC"/>
+        <w:tabs>
+          <w:tab w:val="left" w:pos="916"/>
+          <w:tab w:val="left" w:pos="1832"/>
+          <w:tab w:val="left" w:pos="2748"/>
+          <w:tab w:val="left" w:pos="3664"/>
+          <w:tab w:val="left" w:pos="4580"/>
+          <w:tab w:val="left" w:pos="5496"/>
+          <w:tab w:val="left" w:pos="6412"/>
+          <w:tab w:val="left" w:pos="7328"/>
+          <w:tab w:val="left" w:pos="8244"/>
+          <w:tab w:val="left" w:pos="9160"/>
+          <w:tab w:val="left" w:pos="10076"/>
+          <w:tab w:val="left" w:pos="10992"/>
+          <w:tab w:val="left" w:pos="11908"/>
+          <w:tab w:val="left" w:pos="12824"/>
+          <w:tab w:val="left" w:pos="13740"/>
+          <w:tab w:val="left" w:pos="14656"/>
+        </w:tabs>
+        <w:spacing w:after="0" w:line="240" w:lineRule="auto"/>
+        <w:rPr>
+          <w:rFonts w:ascii="Courier New" w:eastAsia="Times New Roman" w:hAnsi="Courier New" w:cs="Courier New"/>
+          <w:color w:val="000000"/>
+          <w:sz w:val="24"/>
+          <w:szCs w:val="24"/>
+        </w:rPr>
+      </w:pPr>
+      <w:r>
+        <w:rPr>
+          <w:rFonts w:ascii="Courier New" w:eastAsia="Times New Roman" w:hAnsi="Courier New" w:cs="Courier New"/>
+          <w:color w:val="000000"/>
+          <w:sz w:val="24"/>
+          <w:szCs w:val="24"/>
+        </w:rPr>
+        <w:tab/>
+      </w:r>
+      <w:r>
+        <w:rPr>
+          <w:rFonts w:ascii="Courier New" w:eastAsia="Times New Roman" w:hAnsi="Courier New" w:cs="Courier New"/>
+          <w:color w:val="000000"/>
+          <w:sz w:val="24"/>
+          <w:szCs w:val="24"/>
+        </w:rPr>
+        <w:tab/>
+        <w:t>"</w:t>
+      </w:r>
+      <w:proofErr w:type="spellStart"/>
+      <w:proofErr w:type="gramStart"/>
+      <w:r>
+        <w:rPr>
+          <w:rFonts w:ascii="Courier New" w:eastAsia="Times New Roman" w:hAnsi="Courier New" w:cs="Courier New"/>
+          <w:color w:val="000000"/>
+          <w:sz w:val="24"/>
+          <w:szCs w:val="24"/>
+        </w:rPr>
+        <w:t>errormessage</w:t>
+      </w:r>
+      <w:proofErr w:type="spellEnd"/>
+      <w:proofErr w:type="gramEnd"/>
+      <w:r>
+        <w:rPr>
+          <w:rFonts w:ascii="Courier New" w:eastAsia="Times New Roman" w:hAnsi="Courier New" w:cs="Courier New"/>
+          <w:color w:val="000000"/>
+          <w:sz w:val="24"/>
+          <w:szCs w:val="24"/>
+        </w:rPr>
+        <w:t>":"String content",</w:t>
+      </w:r>
+    </w:p>
+    <w:p>
+      <w:pPr>
+        <w:pBdr>
+          <w:top w:val="single" w:sz="6" w:space="4" w:color="F0F0E0"/>
+          <w:left w:val="single" w:sz="6" w:space="4" w:color="F0F0E0"/>
+          <w:bottom w:val="single" w:sz="6" w:space="4" w:color="F0F0E0"/>
+          <w:right w:val="single" w:sz="6" w:space="4" w:color="F0F0E0"/>
+        </w:pBdr>
+        <w:shd w:val="clear" w:color="auto" w:fill="E5E5CC"/>
+        <w:tabs>
+          <w:tab w:val="left" w:pos="916"/>
+          <w:tab w:val="left" w:pos="1832"/>
+          <w:tab w:val="left" w:pos="2748"/>
+          <w:tab w:val="left" w:pos="3664"/>
+          <w:tab w:val="left" w:pos="4580"/>
+          <w:tab w:val="left" w:pos="5496"/>
+          <w:tab w:val="left" w:pos="6412"/>
+          <w:tab w:val="left" w:pos="7328"/>
+          <w:tab w:val="left" w:pos="8244"/>
+          <w:tab w:val="left" w:pos="9160"/>
+          <w:tab w:val="left" w:pos="10076"/>
+          <w:tab w:val="left" w:pos="10992"/>
+          <w:tab w:val="left" w:pos="11908"/>
+          <w:tab w:val="left" w:pos="12824"/>
+          <w:tab w:val="left" w:pos="13740"/>
+          <w:tab w:val="left" w:pos="14656"/>
+        </w:tabs>
+        <w:spacing w:after="0" w:line="240" w:lineRule="auto"/>
+        <w:rPr>
+          <w:rFonts w:ascii="Courier New" w:eastAsia="Times New Roman" w:hAnsi="Courier New" w:cs="Courier New"/>
+          <w:color w:val="000000"/>
+          <w:sz w:val="24"/>
+          <w:szCs w:val="24"/>
+        </w:rPr>
+      </w:pPr>
+      <w:r>
+        <w:rPr>
+          <w:rFonts w:ascii="Courier New" w:eastAsia="Times New Roman" w:hAnsi="Courier New" w:cs="Courier New"/>
+          <w:color w:val="000000"/>
+          <w:sz w:val="24"/>
+          <w:szCs w:val="24"/>
+        </w:rPr>
+        <w:tab/>
+      </w:r>
+      <w:r>
+        <w:rPr>
+          <w:rFonts w:ascii="Courier New" w:eastAsia="Times New Roman" w:hAnsi="Courier New" w:cs="Courier New"/>
+          <w:color w:val="000000"/>
+          <w:sz w:val="24"/>
+          <w:szCs w:val="24"/>
+        </w:rPr>
+        <w:tab/>
+        <w:t>"</w:t>
+      </w:r>
+      <w:proofErr w:type="spellStart"/>
+      <w:proofErr w:type="gramStart"/>
+      <w:r>
+        <w:rPr>
+          <w:rFonts w:ascii="Courier New" w:eastAsia="Times New Roman" w:hAnsi="Courier New" w:cs="Courier New"/>
+          <w:color w:val="000000"/>
+          <w:sz w:val="24"/>
+          <w:szCs w:val="24"/>
+        </w:rPr>
+        <w:t>message</w:t>
+      </w:r>
+      <w:proofErr w:type="gramEnd"/>
+      <w:r>
+        <w:rPr>
+          <w:rFonts w:ascii="Courier New" w:eastAsia="Times New Roman" w:hAnsi="Courier New" w:cs="Courier New"/>
+          <w:color w:val="000000"/>
+          <w:sz w:val="24"/>
+          <w:szCs w:val="24"/>
+        </w:rPr>
+        <w:t>":"String</w:t>
+      </w:r>
+      <w:proofErr w:type="spellEnd"/>
+      <w:r>
+        <w:rPr>
+          <w:rFonts w:ascii="Courier New" w:eastAsia="Times New Roman" w:hAnsi="Courier New" w:cs="Courier New"/>
+          <w:color w:val="000000"/>
+          <w:sz w:val="24"/>
+          <w:szCs w:val="24"/>
+        </w:rPr>
+        <w:t xml:space="preserve"> content"</w:t>
+      </w:r>
+    </w:p>
+    <w:p>
+      <w:pPr>
+        <w:pBdr>
+          <w:top w:val="single" w:sz="6" w:space="4" w:color="F0F0E0"/>
+          <w:left w:val="single" w:sz="6" w:space="4" w:color="F0F0E0"/>
+          <w:bottom w:val="single" w:sz="6" w:space="4" w:color="F0F0E0"/>
+          <w:right w:val="single" w:sz="6" w:space="4" w:color="F0F0E0"/>
+        </w:pBdr>
+        <w:shd w:val="clear" w:color="auto" w:fill="E5E5CC"/>
+        <w:tabs>
+          <w:tab w:val="left" w:pos="916"/>
+          <w:tab w:val="left" w:pos="1832"/>
+          <w:tab w:val="left" w:pos="2748"/>
+          <w:tab w:val="left" w:pos="3664"/>
+          <w:tab w:val="left" w:pos="4580"/>
+          <w:tab w:val="left" w:pos="5496"/>
+          <w:tab w:val="left" w:pos="6412"/>
+          <w:tab w:val="left" w:pos="7328"/>
+          <w:tab w:val="left" w:pos="8244"/>
+          <w:tab w:val="left" w:pos="9160"/>
+          <w:tab w:val="left" w:pos="10076"/>
+          <w:tab w:val="left" w:pos="10992"/>
+          <w:tab w:val="left" w:pos="11908"/>
+          <w:tab w:val="left" w:pos="12824"/>
+          <w:tab w:val="left" w:pos="13740"/>
+          <w:tab w:val="left" w:pos="14656"/>
+        </w:tabs>
+        <w:spacing w:after="0" w:line="240" w:lineRule="auto"/>
+        <w:rPr>
+          <w:rFonts w:ascii="Courier New" w:eastAsia="Times New Roman" w:hAnsi="Courier New" w:cs="Courier New"/>
+          <w:color w:val="000000"/>
+          <w:sz w:val="24"/>
+          <w:szCs w:val="24"/>
+        </w:rPr>
+      </w:pPr>
+      <w:r>
+        <w:rPr>
+          <w:rFonts w:ascii="Courier New" w:eastAsia="Times New Roman" w:hAnsi="Courier New" w:cs="Courier New"/>
+          <w:color w:val="000000"/>
+          <w:sz w:val="24"/>
+          <w:szCs w:val="24"/>
+        </w:rPr>
+        <w:tab/>
+        <w:t>}],</w:t>
+      </w:r>
+    </w:p>
+    <w:p>
+      <w:pPr>
+        <w:pBdr>
+          <w:top w:val="single" w:sz="6" w:space="4" w:color="F0F0E0"/>
+          <w:left w:val="single" w:sz="6" w:space="4" w:color="F0F0E0"/>
+          <w:bottom w:val="single" w:sz="6" w:space="4" w:color="F0F0E0"/>
+          <w:right w:val="single" w:sz="6" w:space="4" w:color="F0F0E0"/>
+        </w:pBdr>
+        <w:shd w:val="clear" w:color="auto" w:fill="E5E5CC"/>
+        <w:tabs>
+          <w:tab w:val="left" w:pos="916"/>
+          <w:tab w:val="left" w:pos="1832"/>
+          <w:tab w:val="left" w:pos="2748"/>
+          <w:tab w:val="left" w:pos="3664"/>
+          <w:tab w:val="left" w:pos="4580"/>
+          <w:tab w:val="left" w:pos="5496"/>
+          <w:tab w:val="left" w:pos="6412"/>
+          <w:tab w:val="left" w:pos="7328"/>
+          <w:tab w:val="left" w:pos="8244"/>
+          <w:tab w:val="left" w:pos="9160"/>
+          <w:tab w:val="left" w:pos="10076"/>
+          <w:tab w:val="left" w:pos="10992"/>
+          <w:tab w:val="left" w:pos="11908"/>
+          <w:tab w:val="left" w:pos="12824"/>
+          <w:tab w:val="left" w:pos="13740"/>
+          <w:tab w:val="left" w:pos="14656"/>
+        </w:tabs>
+        <w:spacing w:after="0" w:line="240" w:lineRule="auto"/>
+        <w:rPr>
+          <w:rFonts w:ascii="Courier New" w:eastAsia="Times New Roman" w:hAnsi="Courier New" w:cs="Courier New"/>
+          <w:color w:val="000000"/>
+          <w:sz w:val="24"/>
+          <w:szCs w:val="24"/>
+        </w:rPr>
+      </w:pPr>
+      <w:r>
+        <w:rPr>
+          <w:rFonts w:ascii="Courier New" w:eastAsia="Times New Roman" w:hAnsi="Courier New" w:cs="Courier New"/>
+          <w:color w:val="000000"/>
+          <w:sz w:val="24"/>
+          <w:szCs w:val="24"/>
+        </w:rPr>
+        <w:tab/>
+        <w:t>"</w:t>
+      </w:r>
+      <w:proofErr w:type="gramStart"/>
+      <w:r>
+        <w:rPr>
+          <w:rFonts w:ascii="Courier New" w:eastAsia="Times New Roman" w:hAnsi="Courier New" w:cs="Courier New"/>
+          <w:color w:val="000000"/>
+          <w:sz w:val="24"/>
+          <w:szCs w:val="24"/>
+        </w:rPr>
+        <w:t>currentstatuscode</w:t>
+      </w:r>
+      <w:proofErr w:type="gramEnd"/>
+      <w:r>
+        <w:rPr>
+          <w:rFonts w:ascii="Courier New" w:eastAsia="Times New Roman" w:hAnsi="Courier New" w:cs="Courier New"/>
+          <w:color w:val="000000"/>
+          <w:sz w:val="24"/>
+          <w:szCs w:val="24"/>
+        </w:rPr>
+        <w:t>":0,</w:t>
+      </w:r>
+    </w:p>
+    <w:p>
+      <w:pPr>
+        <w:pBdr>
+          <w:top w:val="single" w:sz="6" w:space="4" w:color="F0F0E0"/>
+          <w:left w:val="single" w:sz="6" w:space="4" w:color="F0F0E0"/>
+          <w:bottom w:val="single" w:sz="6" w:space="4" w:color="F0F0E0"/>
+          <w:right w:val="single" w:sz="6" w:space="4" w:color="F0F0E0"/>
+        </w:pBdr>
+        <w:shd w:val="clear" w:color="auto" w:fill="E5E5CC"/>
+        <w:tabs>
+          <w:tab w:val="left" w:pos="916"/>
+          <w:tab w:val="left" w:pos="1832"/>
+          <w:tab w:val="left" w:pos="2748"/>
+          <w:tab w:val="left" w:pos="3664"/>
+          <w:tab w:val="left" w:pos="4580"/>
+          <w:tab w:val="left" w:pos="5496"/>
+          <w:tab w:val="left" w:pos="6412"/>
+          <w:tab w:val="left" w:pos="7328"/>
+          <w:tab w:val="left" w:pos="8244"/>
+          <w:tab w:val="left" w:pos="9160"/>
+          <w:tab w:val="left" w:pos="10076"/>
+          <w:tab w:val="left" w:pos="10992"/>
+          <w:tab w:val="left" w:pos="11908"/>
+          <w:tab w:val="left" w:pos="12824"/>
+          <w:tab w:val="left" w:pos="13740"/>
+          <w:tab w:val="left" w:pos="14656"/>
+        </w:tabs>
+        <w:spacing w:after="0" w:line="240" w:lineRule="auto"/>
+        <w:rPr>
+          <w:rFonts w:ascii="Courier New" w:eastAsia="Times New Roman" w:hAnsi="Courier New" w:cs="Courier New"/>
+          <w:color w:val="000000"/>
+          <w:sz w:val="24"/>
+          <w:szCs w:val="24"/>
+        </w:rPr>
+      </w:pPr>
+      <w:r>
+        <w:rPr>
+          <w:rFonts w:ascii="Courier New" w:eastAsia="Times New Roman" w:hAnsi="Courier New" w:cs="Courier New"/>
+          <w:color w:val="000000"/>
+          <w:sz w:val="24"/>
+          <w:szCs w:val="24"/>
+        </w:rPr>
+        <w:lastRenderedPageBreak/>
+        <w:tab/>
+        <w:t>"</w:t>
+      </w:r>
+      <w:proofErr w:type="spellStart"/>
+      <w:proofErr w:type="gramStart"/>
+      <w:r>
+        <w:rPr>
+          <w:rFonts w:ascii="Courier New" w:eastAsia="Times New Roman" w:hAnsi="Courier New" w:cs="Courier New"/>
+          <w:color w:val="000000"/>
+          <w:sz w:val="24"/>
+          <w:szCs w:val="24"/>
+        </w:rPr>
+        <w:t>currentstatusdate</w:t>
+      </w:r>
+      <w:proofErr w:type="spellEnd"/>
+      <w:proofErr w:type="gramEnd"/>
+      <w:r>
+        <w:rPr>
+          <w:rFonts w:ascii="Courier New" w:eastAsia="Times New Roman" w:hAnsi="Courier New" w:cs="Courier New"/>
+          <w:color w:val="000000"/>
+          <w:sz w:val="24"/>
+          <w:szCs w:val="24"/>
+        </w:rPr>
         <w:t>":"\/Date(928167600000-0500)\/",</w:t>
       </w:r>
     </w:p>
     <w:p>
       <w:pPr>
-        <w:spacing w:line="240" w:lineRule="auto"/>
-        <w:contextualSpacing/>
-      </w:pPr>
-      <w:r>
+        <w:pBdr>
+          <w:top w:val="single" w:sz="6" w:space="4" w:color="F0F0E0"/>
+          <w:left w:val="single" w:sz="6" w:space="4" w:color="F0F0E0"/>
+          <w:bottom w:val="single" w:sz="6" w:space="4" w:color="F0F0E0"/>
+          <w:right w:val="single" w:sz="6" w:space="4" w:color="F0F0E0"/>
+        </w:pBdr>
+        <w:shd w:val="clear" w:color="auto" w:fill="E5E5CC"/>
+        <w:tabs>
+          <w:tab w:val="left" w:pos="916"/>
+          <w:tab w:val="left" w:pos="1832"/>
+          <w:tab w:val="left" w:pos="2748"/>
+          <w:tab w:val="left" w:pos="3664"/>
+          <w:tab w:val="left" w:pos="4580"/>
+          <w:tab w:val="left" w:pos="5496"/>
+          <w:tab w:val="left" w:pos="6412"/>
+          <w:tab w:val="left" w:pos="7328"/>
+          <w:tab w:val="left" w:pos="8244"/>
+          <w:tab w:val="left" w:pos="9160"/>
+          <w:tab w:val="left" w:pos="10076"/>
+          <w:tab w:val="left" w:pos="10992"/>
+          <w:tab w:val="left" w:pos="11908"/>
+          <w:tab w:val="left" w:pos="12824"/>
+          <w:tab w:val="left" w:pos="13740"/>
+          <w:tab w:val="left" w:pos="14656"/>
+        </w:tabs>
+        <w:spacing w:after="0" w:line="240" w:lineRule="auto"/>
+        <w:rPr>
+          <w:rFonts w:ascii="Courier New" w:eastAsia="Times New Roman" w:hAnsi="Courier New" w:cs="Courier New"/>
+          <w:color w:val="000000"/>
+          <w:sz w:val="24"/>
+          <w:szCs w:val="24"/>
+        </w:rPr>
+      </w:pPr>
+      <w:r>
+        <w:rPr>
+          <w:rFonts w:ascii="Courier New" w:eastAsia="Times New Roman" w:hAnsi="Courier New" w:cs="Courier New"/>
+          <w:color w:val="000000"/>
+          <w:sz w:val="24"/>
+          <w:szCs w:val="24"/>
+        </w:rPr>
         <w:tab/>
         <w:t>"</w:t>
       </w:r>
       <w:proofErr w:type="spellStart"/>
       <w:proofErr w:type="gramStart"/>
       <w:r>
-        <w:t>city</w:t>
-      </w:r>
-      <w:proofErr w:type="gramEnd"/>
-      <w:r>
-        <w:t>":"Minneapolis</w:t>
-      </w:r>
-      <w:proofErr w:type="spellEnd"/>
-      <w:r>
-        <w:t>",</w:t>
-      </w:r>
-    </w:p>
-    <w:p>
-      <w:pPr>
-        <w:spacing w:line="240" w:lineRule="auto"/>
-        <w:contextualSpacing/>
-      </w:pPr>
-      <w:r>
+        <w:rPr>
+          <w:rFonts w:ascii="Courier New" w:eastAsia="Times New Roman" w:hAnsi="Courier New" w:cs="Courier New"/>
+          <w:color w:val="000000"/>
+          <w:sz w:val="24"/>
+          <w:szCs w:val="24"/>
+        </w:rPr>
+        <w:t>email</w:t>
+      </w:r>
+      <w:proofErr w:type="gramEnd"/>
+      <w:r>
+        <w:rPr>
+          <w:rFonts w:ascii="Courier New" w:eastAsia="Times New Roman" w:hAnsi="Courier New" w:cs="Courier New"/>
+          <w:color w:val="000000"/>
+          <w:sz w:val="24"/>
+          <w:szCs w:val="24"/>
+        </w:rPr>
+        <w:t>":"String</w:t>
+      </w:r>
+      <w:proofErr w:type="spellEnd"/>
+      <w:r>
+        <w:rPr>
+          <w:rFonts w:ascii="Courier New" w:eastAsia="Times New Roman" w:hAnsi="Courier New" w:cs="Courier New"/>
+          <w:color w:val="000000"/>
+          <w:sz w:val="24"/>
+          <w:szCs w:val="24"/>
+        </w:rPr>
+        <w:t xml:space="preserve"> content",</w:t>
+      </w:r>
+    </w:p>
+    <w:p>
+      <w:pPr>
+        <w:pBdr>
+          <w:top w:val="single" w:sz="6" w:space="4" w:color="F0F0E0"/>
+          <w:left w:val="single" w:sz="6" w:space="4" w:color="F0F0E0"/>
+          <w:bottom w:val="single" w:sz="6" w:space="4" w:color="F0F0E0"/>
+          <w:right w:val="single" w:sz="6" w:space="4" w:color="F0F0E0"/>
+        </w:pBdr>
+        <w:shd w:val="clear" w:color="auto" w:fill="E5E5CC"/>
+        <w:tabs>
+          <w:tab w:val="left" w:pos="916"/>
+          <w:tab w:val="left" w:pos="1832"/>
+          <w:tab w:val="left" w:pos="2748"/>
+          <w:tab w:val="left" w:pos="3664"/>
+          <w:tab w:val="left" w:pos="4580"/>
+          <w:tab w:val="left" w:pos="5496"/>
+          <w:tab w:val="left" w:pos="6412"/>
+          <w:tab w:val="left" w:pos="7328"/>
+          <w:tab w:val="left" w:pos="8244"/>
+          <w:tab w:val="left" w:pos="9160"/>
+          <w:tab w:val="left" w:pos="10076"/>
+          <w:tab w:val="left" w:pos="10992"/>
+          <w:tab w:val="left" w:pos="11908"/>
+          <w:tab w:val="left" w:pos="12824"/>
+          <w:tab w:val="left" w:pos="13740"/>
+          <w:tab w:val="left" w:pos="14656"/>
+        </w:tabs>
+        <w:spacing w:after="0" w:line="240" w:lineRule="auto"/>
+        <w:rPr>
+          <w:rFonts w:ascii="Courier New" w:eastAsia="Times New Roman" w:hAnsi="Courier New" w:cs="Courier New"/>
+          <w:color w:val="000000"/>
+          <w:sz w:val="24"/>
+          <w:szCs w:val="24"/>
+        </w:rPr>
+      </w:pPr>
+      <w:r>
+        <w:rPr>
+          <w:rFonts w:ascii="Courier New" w:eastAsia="Times New Roman" w:hAnsi="Courier New" w:cs="Courier New"/>
+          <w:color w:val="000000"/>
+          <w:sz w:val="24"/>
+          <w:szCs w:val="24"/>
+        </w:rPr>
+        <w:tab/>
+        <w:t>"profileid1":"String content",</w:t>
+      </w:r>
+    </w:p>
+    <w:p>
+      <w:pPr>
+        <w:pBdr>
+          <w:top w:val="single" w:sz="6" w:space="4" w:color="F0F0E0"/>
+          <w:left w:val="single" w:sz="6" w:space="4" w:color="F0F0E0"/>
+          <w:bottom w:val="single" w:sz="6" w:space="4" w:color="F0F0E0"/>
+          <w:right w:val="single" w:sz="6" w:space="4" w:color="F0F0E0"/>
+        </w:pBdr>
+        <w:shd w:val="clear" w:color="auto" w:fill="E5E5CC"/>
+        <w:tabs>
+          <w:tab w:val="left" w:pos="916"/>
+          <w:tab w:val="left" w:pos="1832"/>
+          <w:tab w:val="left" w:pos="2748"/>
+          <w:tab w:val="left" w:pos="3664"/>
+          <w:tab w:val="left" w:pos="4580"/>
+          <w:tab w:val="left" w:pos="5496"/>
+          <w:tab w:val="left" w:pos="6412"/>
+          <w:tab w:val="left" w:pos="7328"/>
+          <w:tab w:val="left" w:pos="8244"/>
+          <w:tab w:val="left" w:pos="9160"/>
+          <w:tab w:val="left" w:pos="10076"/>
+          <w:tab w:val="left" w:pos="10992"/>
+          <w:tab w:val="left" w:pos="11908"/>
+          <w:tab w:val="left" w:pos="12824"/>
+          <w:tab w:val="left" w:pos="13740"/>
+          <w:tab w:val="left" w:pos="14656"/>
+        </w:tabs>
+        <w:spacing w:after="0" w:line="240" w:lineRule="auto"/>
+        <w:rPr>
+          <w:rFonts w:ascii="Courier New" w:eastAsia="Times New Roman" w:hAnsi="Courier New" w:cs="Courier New"/>
+          <w:color w:val="000000"/>
+          <w:sz w:val="24"/>
+          <w:szCs w:val="24"/>
+        </w:rPr>
+      </w:pPr>
+      <w:r>
+        <w:rPr>
+          <w:rFonts w:ascii="Courier New" w:eastAsia="Times New Roman" w:hAnsi="Courier New" w:cs="Courier New"/>
+          <w:color w:val="000000"/>
+          <w:sz w:val="24"/>
+          <w:szCs w:val="24"/>
+        </w:rPr>
+        <w:tab/>
+        <w:t>"profileid2":"String content",</w:t>
+      </w:r>
+    </w:p>
+    <w:p>
+      <w:pPr>
+        <w:pBdr>
+          <w:top w:val="single" w:sz="6" w:space="4" w:color="F0F0E0"/>
+          <w:left w:val="single" w:sz="6" w:space="4" w:color="F0F0E0"/>
+          <w:bottom w:val="single" w:sz="6" w:space="4" w:color="F0F0E0"/>
+          <w:right w:val="single" w:sz="6" w:space="4" w:color="F0F0E0"/>
+        </w:pBdr>
+        <w:shd w:val="clear" w:color="auto" w:fill="E5E5CC"/>
+        <w:tabs>
+          <w:tab w:val="left" w:pos="916"/>
+          <w:tab w:val="left" w:pos="1832"/>
+          <w:tab w:val="left" w:pos="2748"/>
+          <w:tab w:val="left" w:pos="3664"/>
+          <w:tab w:val="left" w:pos="4580"/>
+          <w:tab w:val="left" w:pos="5496"/>
+          <w:tab w:val="left" w:pos="6412"/>
+          <w:tab w:val="left" w:pos="7328"/>
+          <w:tab w:val="left" w:pos="8244"/>
+          <w:tab w:val="left" w:pos="9160"/>
+          <w:tab w:val="left" w:pos="10076"/>
+          <w:tab w:val="left" w:pos="10992"/>
+          <w:tab w:val="left" w:pos="11908"/>
+          <w:tab w:val="left" w:pos="12824"/>
+          <w:tab w:val="left" w:pos="13740"/>
+          <w:tab w:val="left" w:pos="14656"/>
+        </w:tabs>
+        <w:spacing w:after="0" w:line="240" w:lineRule="auto"/>
+        <w:rPr>
+          <w:rFonts w:ascii="Courier New" w:eastAsia="Times New Roman" w:hAnsi="Courier New" w:cs="Courier New"/>
+          <w:color w:val="000000"/>
+          <w:sz w:val="24"/>
+          <w:szCs w:val="24"/>
+        </w:rPr>
+      </w:pPr>
+      <w:r>
+        <w:rPr>
+          <w:rFonts w:ascii="Courier New" w:eastAsia="Times New Roman" w:hAnsi="Courier New" w:cs="Courier New"/>
+          <w:color w:val="000000"/>
+          <w:sz w:val="24"/>
+          <w:szCs w:val="24"/>
+        </w:rPr>
         <w:tab/>
         <w:t>"</w:t>
       </w:r>
-      <w:proofErr w:type="spellStart"/>
-      <w:proofErr w:type="gramStart"/>
-      <w:r>
-        <w:t>country</w:t>
-      </w:r>
-      <w:proofErr w:type="gramEnd"/>
-      <w:r>
-        <w:t>":"United</w:t>
-      </w:r>
-      <w:proofErr w:type="spellEnd"/>
-      <w:r>
-        <w:t xml:space="preserve"> States",</w:t>
+      <w:proofErr w:type="gramStart"/>
+      <w:r>
+        <w:rPr>
+          <w:rFonts w:ascii="Courier New" w:eastAsia="Times New Roman" w:hAnsi="Courier New" w:cs="Courier New"/>
+          <w:color w:val="000000"/>
+          <w:sz w:val="24"/>
+          <w:szCs w:val="24"/>
+        </w:rPr>
+        <w:t>profilestatus</w:t>
+      </w:r>
+      <w:proofErr w:type="gramEnd"/>
+      <w:r>
+        <w:rPr>
+          <w:rFonts w:ascii="Courier New" w:eastAsia="Times New Roman" w:hAnsi="Courier New" w:cs="Courier New"/>
+          <w:color w:val="000000"/>
+          <w:sz w:val="24"/>
+          <w:szCs w:val="24"/>
+        </w:rPr>
+        <w:t>":0,</w:t>
+      </w:r>
+    </w:p>
+    <w:p>
+      <w:pPr>
+        <w:pBdr>
+          <w:top w:val="single" w:sz="6" w:space="4" w:color="F0F0E0"/>
+          <w:left w:val="single" w:sz="6" w:space="4" w:color="F0F0E0"/>
+          <w:bottom w:val="single" w:sz="6" w:space="4" w:color="F0F0E0"/>
+          <w:right w:val="single" w:sz="6" w:space="4" w:color="F0F0E0"/>
+        </w:pBdr>
+        <w:shd w:val="clear" w:color="auto" w:fill="E5E5CC"/>
+        <w:tabs>
+          <w:tab w:val="left" w:pos="916"/>
+          <w:tab w:val="left" w:pos="1832"/>
+          <w:tab w:val="left" w:pos="2748"/>
+          <w:tab w:val="left" w:pos="3664"/>
+          <w:tab w:val="left" w:pos="4580"/>
+          <w:tab w:val="left" w:pos="5496"/>
+          <w:tab w:val="left" w:pos="6412"/>
+          <w:tab w:val="left" w:pos="7328"/>
+          <w:tab w:val="left" w:pos="8244"/>
+          <w:tab w:val="left" w:pos="9160"/>
+          <w:tab w:val="left" w:pos="10076"/>
+          <w:tab w:val="left" w:pos="10992"/>
+          <w:tab w:val="left" w:pos="11908"/>
+          <w:tab w:val="left" w:pos="12824"/>
+          <w:tab w:val="left" w:pos="13740"/>
+          <w:tab w:val="left" w:pos="14656"/>
+        </w:tabs>
+        <w:spacing w:after="0" w:line="240" w:lineRule="auto"/>
+        <w:rPr>
+          <w:rFonts w:ascii="Courier New" w:eastAsia="Times New Roman" w:hAnsi="Courier New" w:cs="Courier New"/>
+          <w:color w:val="000000"/>
+          <w:sz w:val="24"/>
+          <w:szCs w:val="24"/>
+        </w:rPr>
+      </w:pPr>
+      <w:r>
+        <w:rPr>
+          <w:rFonts w:ascii="Courier New" w:eastAsia="Times New Roman" w:hAnsi="Courier New" w:cs="Courier New"/>
+          <w:color w:val="000000"/>
+          <w:sz w:val="24"/>
+          <w:szCs w:val="24"/>
+        </w:rPr>
+        <w:tab/>
+        <w:t>"</w:t>
+      </w:r>
+      <w:proofErr w:type="spellStart"/>
+      <w:proofErr w:type="gramStart"/>
+      <w:r>
+        <w:rPr>
+          <w:rFonts w:ascii="Courier New" w:eastAsia="Times New Roman" w:hAnsi="Courier New" w:cs="Courier New"/>
+          <w:color w:val="000000"/>
+          <w:sz w:val="24"/>
+          <w:szCs w:val="24"/>
+        </w:rPr>
+        <w:t>profilestatusdate</w:t>
+      </w:r>
+      <w:proofErr w:type="spellEnd"/>
+      <w:proofErr w:type="gramEnd"/>
+      <w:r>
+        <w:rPr>
+          <w:rFonts w:ascii="Courier New" w:eastAsia="Times New Roman" w:hAnsi="Courier New" w:cs="Courier New"/>
+          <w:color w:val="000000"/>
+          <w:sz w:val="24"/>
+          <w:szCs w:val="24"/>
+        </w:rPr>
+        <w:t>":"\/Date(928167600000-0500)\/",</w:t>
+      </w:r>
+    </w:p>
+    <w:p>
+      <w:pPr>
+        <w:pBdr>
+          <w:top w:val="single" w:sz="6" w:space="4" w:color="F0F0E0"/>
+          <w:left w:val="single" w:sz="6" w:space="4" w:color="F0F0E0"/>
+          <w:bottom w:val="single" w:sz="6" w:space="4" w:color="F0F0E0"/>
+          <w:right w:val="single" w:sz="6" w:space="4" w:color="F0F0E0"/>
+        </w:pBdr>
+        <w:shd w:val="clear" w:color="auto" w:fill="E5E5CC"/>
+        <w:tabs>
+          <w:tab w:val="left" w:pos="916"/>
+          <w:tab w:val="left" w:pos="1832"/>
+          <w:tab w:val="left" w:pos="2748"/>
+          <w:tab w:val="left" w:pos="3664"/>
+          <w:tab w:val="left" w:pos="4580"/>
+          <w:tab w:val="left" w:pos="5496"/>
+          <w:tab w:val="left" w:pos="6412"/>
+          <w:tab w:val="left" w:pos="7328"/>
+          <w:tab w:val="left" w:pos="8244"/>
+          <w:tab w:val="left" w:pos="9160"/>
+          <w:tab w:val="left" w:pos="10076"/>
+          <w:tab w:val="left" w:pos="10992"/>
+          <w:tab w:val="left" w:pos="11908"/>
+          <w:tab w:val="left" w:pos="12824"/>
+          <w:tab w:val="left" w:pos="13740"/>
+          <w:tab w:val="left" w:pos="14656"/>
+        </w:tabs>
+        <w:spacing w:after="0" w:line="240" w:lineRule="auto"/>
+        <w:rPr>
+          <w:rFonts w:ascii="Courier New" w:eastAsia="Times New Roman" w:hAnsi="Courier New" w:cs="Courier New"/>
+          <w:color w:val="000000"/>
+          <w:sz w:val="24"/>
+          <w:szCs w:val="24"/>
+        </w:rPr>
+      </w:pPr>
+      <w:r>
+        <w:rPr>
+          <w:rFonts w:ascii="Courier New" w:eastAsia="Times New Roman" w:hAnsi="Courier New" w:cs="Courier New"/>
+          <w:color w:val="000000"/>
+          <w:sz w:val="24"/>
+          <w:szCs w:val="24"/>
+        </w:rPr>
+        <w:tab/>
+        <w:t>"</w:t>
+      </w:r>
+      <w:proofErr w:type="spellStart"/>
+      <w:proofErr w:type="gramStart"/>
+      <w:r>
+        <w:rPr>
+          <w:rFonts w:ascii="Courier New" w:eastAsia="Times New Roman" w:hAnsi="Courier New" w:cs="Courier New"/>
+          <w:color w:val="000000"/>
+          <w:sz w:val="24"/>
+          <w:szCs w:val="24"/>
+        </w:rPr>
+        <w:t>requestreturnflag</w:t>
+      </w:r>
+      <w:proofErr w:type="spellEnd"/>
+      <w:proofErr w:type="gramEnd"/>
+      <w:r>
+        <w:rPr>
+          <w:rFonts w:ascii="Courier New" w:eastAsia="Times New Roman" w:hAnsi="Courier New" w:cs="Courier New"/>
+          <w:color w:val="000000"/>
+          <w:sz w:val="24"/>
+          <w:szCs w:val="24"/>
+        </w:rPr>
+        <w:t>":true,</w:t>
+      </w:r>
+    </w:p>
+    <w:p>
+      <w:pPr>
+        <w:pBdr>
+          <w:top w:val="single" w:sz="6" w:space="4" w:color="F0F0E0"/>
+          <w:left w:val="single" w:sz="6" w:space="4" w:color="F0F0E0"/>
+          <w:bottom w:val="single" w:sz="6" w:space="4" w:color="F0F0E0"/>
+          <w:right w:val="single" w:sz="6" w:space="4" w:color="F0F0E0"/>
+        </w:pBdr>
+        <w:shd w:val="clear" w:color="auto" w:fill="E5E5CC"/>
+        <w:tabs>
+          <w:tab w:val="left" w:pos="916"/>
+          <w:tab w:val="left" w:pos="1832"/>
+          <w:tab w:val="left" w:pos="2748"/>
+          <w:tab w:val="left" w:pos="3664"/>
+          <w:tab w:val="left" w:pos="4580"/>
+          <w:tab w:val="left" w:pos="5496"/>
+          <w:tab w:val="left" w:pos="6412"/>
+          <w:tab w:val="left" w:pos="7328"/>
+          <w:tab w:val="left" w:pos="8244"/>
+          <w:tab w:val="left" w:pos="9160"/>
+          <w:tab w:val="left" w:pos="10076"/>
+          <w:tab w:val="left" w:pos="10992"/>
+          <w:tab w:val="left" w:pos="11908"/>
+          <w:tab w:val="left" w:pos="12824"/>
+          <w:tab w:val="left" w:pos="13740"/>
+          <w:tab w:val="left" w:pos="14656"/>
+        </w:tabs>
+        <w:spacing w:after="0" w:line="240" w:lineRule="auto"/>
+        <w:rPr>
+          <w:rFonts w:ascii="Courier New" w:eastAsia="Times New Roman" w:hAnsi="Courier New" w:cs="Courier New"/>
+          <w:color w:val="000000"/>
+          <w:sz w:val="24"/>
+          <w:szCs w:val="24"/>
+        </w:rPr>
+      </w:pPr>
+      <w:r>
+        <w:rPr>
+          <w:rFonts w:ascii="Courier New" w:eastAsia="Times New Roman" w:hAnsi="Courier New" w:cs="Courier New"/>
+          <w:color w:val="000000"/>
+          <w:sz w:val="24"/>
+          <w:szCs w:val="24"/>
+        </w:rPr>
+        <w:tab/>
+        <w:t>"</w:t>
+      </w:r>
+      <w:proofErr w:type="spellStart"/>
+      <w:proofErr w:type="gramStart"/>
+      <w:r>
+        <w:rPr>
+          <w:rFonts w:ascii="Courier New" w:eastAsia="Times New Roman" w:hAnsi="Courier New" w:cs="Courier New"/>
+          <w:color w:val="000000"/>
+          <w:sz w:val="24"/>
+          <w:szCs w:val="24"/>
+        </w:rPr>
+        <w:t>responsecreatedate</w:t>
+      </w:r>
+      <w:proofErr w:type="spellEnd"/>
+      <w:proofErr w:type="gramEnd"/>
+      <w:r>
+        <w:rPr>
+          <w:rFonts w:ascii="Courier New" w:eastAsia="Times New Roman" w:hAnsi="Courier New" w:cs="Courier New"/>
+          <w:color w:val="000000"/>
+          <w:sz w:val="24"/>
+          <w:szCs w:val="24"/>
+        </w:rPr>
+        <w:t>":"\/Date(928167600000-0500)\/"</w:t>
+      </w:r>
+    </w:p>
+    <w:p>
+      <w:pPr>
+        <w:spacing w:line="240" w:lineRule="auto"/>
+        <w:contextualSpacing/>
+        <w:rPr>
+          <w:rFonts w:ascii="Times New Roman" w:eastAsia="Times New Roman" w:hAnsi="Times New Roman" w:cs="Times New Roman"/>
+          <w:color w:val="000000"/>
+          <w:sz w:val="24"/>
+          <w:szCs w:val="24"/>
+        </w:rPr>
+      </w:pPr>
+      <w:r>
+        <w:rPr>
+          <w:rFonts w:ascii="Times New Roman" w:eastAsia="Times New Roman" w:hAnsi="Times New Roman" w:cs="Times New Roman"/>
+          <w:color w:val="000000"/>
+          <w:sz w:val="24"/>
+          <w:szCs w:val="24"/>
+        </w:rPr>
+        <w:t>}</w:t>
+      </w:r>
+    </w:p>
+    <w:p>
+      <w:pPr>
+        <w:spacing w:line="240" w:lineRule="auto"/>
+        <w:contextualSpacing/>
+        <w:rPr>
+          <w:rFonts w:ascii="Courier New" w:eastAsia="Times New Roman" w:hAnsi="Courier New" w:cs="Courier New"/>
+          <w:color w:val="000000"/>
+          <w:sz w:val="24"/>
+          <w:szCs w:val="24"/>
+        </w:rPr>
+      </w:pPr>
+    </w:p>
+    <w:p>
+      <w:pPr>
+        <w:spacing w:line="240" w:lineRule="auto"/>
+        <w:contextualSpacing/>
+        <w:rPr>
+          <w:rFonts w:ascii="Times New Roman" w:eastAsia="Times New Roman" w:hAnsi="Times New Roman" w:cs="Times New Roman"/>
+          <w:color w:val="000000"/>
+          <w:sz w:val="24"/>
+          <w:szCs w:val="24"/>
+        </w:rPr>
+      </w:pPr>
+      <w:proofErr w:type="spellStart"/>
+      <w:r>
+        <w:rPr>
+          <w:rFonts w:ascii="Courier New" w:eastAsia="Times New Roman" w:hAnsi="Courier New" w:cs="Courier New"/>
+          <w:color w:val="000000"/>
+          <w:sz w:val="24"/>
+          <w:szCs w:val="24"/>
+        </w:rPr>
+        <w:t>ResponseMessages</w:t>
+      </w:r>
+      <w:proofErr w:type="spellEnd"/>
+      <w:r>
+        <w:rPr>
+          <w:rFonts w:ascii="Courier New" w:eastAsia="Times New Roman" w:hAnsi="Courier New" w:cs="Courier New"/>
+          <w:color w:val="000000"/>
+          <w:sz w:val="24"/>
+          <w:szCs w:val="24"/>
+        </w:rPr>
+        <w:t xml:space="preserve"> will contain any error or other messages regarding if the profile was created </w:t>
+      </w:r>
+      <w:proofErr w:type="gramStart"/>
+      <w:r>
+        <w:rPr>
+          <w:rFonts w:ascii="Courier New" w:eastAsia="Times New Roman" w:hAnsi="Courier New" w:cs="Courier New"/>
+          <w:color w:val="000000"/>
+          <w:sz w:val="24"/>
+          <w:szCs w:val="24"/>
+        </w:rPr>
+        <w:t>or  activated</w:t>
+      </w:r>
+      <w:proofErr w:type="gramEnd"/>
+      <w:r>
+        <w:rPr>
+          <w:rFonts w:ascii="Courier New" w:eastAsia="Times New Roman" w:hAnsi="Courier New" w:cs="Courier New"/>
+          <w:color w:val="000000"/>
+          <w:sz w:val="24"/>
+          <w:szCs w:val="24"/>
+        </w:rPr>
+        <w:t xml:space="preserve"> or any other type of action.  IF there were any problems the </w:t>
+      </w:r>
+      <w:proofErr w:type="spellStart"/>
+      <w:r>
+        <w:rPr>
+          <w:rFonts w:ascii="Courier New" w:eastAsia="Times New Roman" w:hAnsi="Courier New" w:cs="Courier New"/>
+          <w:color w:val="000000"/>
+          <w:sz w:val="24"/>
+          <w:szCs w:val="24"/>
+        </w:rPr>
+        <w:t>errormessage</w:t>
+      </w:r>
+      <w:proofErr w:type="spellEnd"/>
+      <w:r>
+        <w:rPr>
+          <w:rFonts w:ascii="Courier New" w:eastAsia="Times New Roman" w:hAnsi="Courier New" w:cs="Courier New"/>
+          <w:color w:val="000000"/>
+          <w:sz w:val="24"/>
+          <w:szCs w:val="24"/>
+        </w:rPr>
+        <w:t xml:space="preserve"> field will be populated as well.</w:t>
+      </w:r>
+    </w:p>
+    <w:p>
+      <w:pPr>
+        <w:spacing w:line="240" w:lineRule="auto"/>
+        <w:contextualSpacing/>
+      </w:pPr>
+    </w:p>
+    <w:p>
+      <w:pPr>
+        <w:spacing w:line="240" w:lineRule="auto"/>
+        <w:contextualSpacing/>
+        <w:rPr>
+          <w:color w:val="FF0000"/>
+        </w:rPr>
+      </w:pPr>
+      <w:r>
+        <w:rPr>
+          <w:color w:val="FF0000"/>
+        </w:rPr>
+        <w:t>Also</w:t>
+      </w:r>
+    </w:p>
+    <w:p>
+      <w:pPr>
+        <w:spacing w:line="240" w:lineRule="auto"/>
+        <w:contextualSpacing/>
+      </w:pPr>
+      <w:r>
+        <w:t xml:space="preserve">The </w:t>
+      </w:r>
+      <w:proofErr w:type="spellStart"/>
+      <w:r>
+        <w:t>createuser</w:t>
+      </w:r>
+      <w:proofErr w:type="spellEnd"/>
+      <w:r>
+        <w:t xml:space="preserve"> service </w:t>
+      </w:r>
+      <w:proofErr w:type="gramStart"/>
+      <w:r>
+        <w:t>call  validates</w:t>
+      </w:r>
+      <w:proofErr w:type="gramEnd"/>
+      <w:r>
+        <w:t xml:space="preserve"> </w:t>
+      </w:r>
+      <w:proofErr w:type="spellStart"/>
+      <w:r>
+        <w:t>unequie</w:t>
+      </w:r>
+      <w:proofErr w:type="spellEnd"/>
+      <w:r>
+        <w:t xml:space="preserve">  email address and username only, in the future we will validate long and </w:t>
+      </w:r>
+      <w:proofErr w:type="spellStart"/>
+      <w:r>
+        <w:t>lat</w:t>
+      </w:r>
+      <w:proofErr w:type="spellEnd"/>
+      <w:r>
+        <w:t xml:space="preserve"> to make sure they match city and country :</w:t>
+      </w:r>
+    </w:p>
+    <w:p>
+      <w:pPr>
+        <w:spacing w:line="240" w:lineRule="auto"/>
+        <w:contextualSpacing/>
+      </w:pPr>
+    </w:p>
+    <w:p>
+      <w:pPr>
+        <w:spacing w:line="240" w:lineRule="auto"/>
+        <w:contextualSpacing/>
+      </w:pPr>
+      <w:r>
+        <w:t xml:space="preserve">For </w:t>
+      </w:r>
+      <w:proofErr w:type="spellStart"/>
+      <w:r>
+        <w:t>eample</w:t>
+      </w:r>
+      <w:proofErr w:type="spellEnd"/>
+      <w:r>
+        <w:t xml:space="preserve"> a duplicate email will return the following JSON</w:t>
+      </w:r>
+    </w:p>
+    <w:p>
+      <w:pPr>
+        <w:spacing w:line="240" w:lineRule="auto"/>
+        <w:contextualSpacing/>
+      </w:pPr>
+    </w:p>
+    <w:p>
+      <w:pPr>
+        <w:spacing w:line="240" w:lineRule="auto"/>
+        <w:contextualSpacing/>
+        <w:rPr>
+          <w:rFonts w:ascii="Microsoft Sans Serif" w:hAnsi="Microsoft Sans Serif" w:cs="Microsoft Sans Serif"/>
+          <w:sz w:val="17"/>
+          <w:szCs w:val="17"/>
+        </w:rPr>
+      </w:pPr>
+      <w:r>
+        <w:rPr>
+          <w:rFonts w:ascii="Microsoft Sans Serif" w:hAnsi="Microsoft Sans Serif" w:cs="Microsoft Sans Serif"/>
+          <w:sz w:val="17"/>
+          <w:szCs w:val="17"/>
+        </w:rPr>
+        <w:t>{</w:t>
+      </w:r>
+    </w:p>
+    <w:p>
+      <w:pPr>
+        <w:spacing w:line="240" w:lineRule="auto"/>
+        <w:contextualSpacing/>
+        <w:rPr>
+          <w:rFonts w:ascii="Microsoft Sans Serif" w:hAnsi="Microsoft Sans Serif" w:cs="Microsoft Sans Serif"/>
+          <w:sz w:val="17"/>
+          <w:szCs w:val="17"/>
+        </w:rPr>
+      </w:pPr>
+      <w:r>
+        <w:rPr>
+          <w:rFonts w:ascii="Microsoft Sans Serif" w:hAnsi="Microsoft Sans Serif" w:cs="Microsoft Sans Serif"/>
+          <w:sz w:val="17"/>
+          <w:szCs w:val="17"/>
+        </w:rPr>
+        <w:t>"Documents"</w:t>
+      </w:r>
+      <w:proofErr w:type="gramStart"/>
+      <w:r>
+        <w:rPr>
+          <w:rFonts w:ascii="Microsoft Sans Serif" w:hAnsi="Microsoft Sans Serif" w:cs="Microsoft Sans Serif"/>
+          <w:sz w:val="17"/>
+          <w:szCs w:val="17"/>
+        </w:rPr>
+        <w:t>:[</w:t>
+      </w:r>
+      <w:proofErr w:type="gramEnd"/>
+      <w:r>
+        <w:rPr>
+          <w:rFonts w:ascii="Microsoft Sans Serif" w:hAnsi="Microsoft Sans Serif" w:cs="Microsoft Sans Serif"/>
+          <w:sz w:val="17"/>
+          <w:szCs w:val="17"/>
+        </w:rPr>
+        <w:t>],</w:t>
+      </w:r>
+    </w:p>
+    <w:p>
+      <w:pPr>
+        <w:spacing w:line="240" w:lineRule="auto"/>
+        <w:contextualSpacing/>
+        <w:rPr>
+          <w:rFonts w:ascii="Microsoft Sans Serif" w:hAnsi="Microsoft Sans Serif" w:cs="Microsoft Sans Serif"/>
+          <w:sz w:val="17"/>
+          <w:szCs w:val="17"/>
+        </w:rPr>
+      </w:pPr>
+      <w:r>
+        <w:rPr>
+          <w:rFonts w:ascii="Microsoft Sans Serif" w:hAnsi="Microsoft Sans Serif" w:cs="Microsoft Sans Serif"/>
+          <w:sz w:val="17"/>
+          <w:szCs w:val="17"/>
+        </w:rPr>
+        <w:t xml:space="preserve">"ResponseMessages":[{"dataelement":"","message":"","errormessage":"Duplicate </w:t>
+      </w:r>
+      <w:proofErr w:type="gramStart"/>
+      <w:r>
+        <w:rPr>
+          <w:rFonts w:ascii="Microsoft Sans Serif" w:hAnsi="Microsoft Sans Serif" w:cs="Microsoft Sans Serif"/>
+          <w:sz w:val="17"/>
+          <w:szCs w:val="17"/>
+        </w:rPr>
+        <w:t>email :</w:t>
+      </w:r>
+      <w:proofErr w:type="gramEnd"/>
+      <w:r>
+        <w:rPr>
+          <w:rFonts w:ascii="Microsoft Sans Serif" w:hAnsi="Microsoft Sans Serif" w:cs="Microsoft Sans Serif"/>
+          <w:sz w:val="17"/>
+          <w:szCs w:val="17"/>
+        </w:rPr>
+        <w:t xml:space="preserve"> the email :</w:t>
+      </w:r>
+      <w:proofErr w:type="spellStart"/>
+      <w:r>
+        <w:rPr>
+          <w:rFonts w:ascii="Microsoft Sans Serif" w:hAnsi="Microsoft Sans Serif" w:cs="Microsoft Sans Serif"/>
+          <w:sz w:val="17"/>
+          <w:szCs w:val="17"/>
+        </w:rPr>
+        <w:t>testdsdsdasda@yahoo.comalready</w:t>
+      </w:r>
+      <w:proofErr w:type="spellEnd"/>
+      <w:r>
+        <w:rPr>
+          <w:rFonts w:ascii="Microsoft Sans Serif" w:hAnsi="Microsoft Sans Serif" w:cs="Microsoft Sans Serif"/>
+          <w:sz w:val="17"/>
+          <w:szCs w:val="17"/>
+        </w:rPr>
+        <w:t xml:space="preserve"> exists"}],</w:t>
+      </w:r>
+    </w:p>
+    <w:p>
+      <w:pPr>
+        <w:spacing w:line="240" w:lineRule="auto"/>
+        <w:contextualSpacing/>
+      </w:pPr>
+      <w:r>
+        <w:rPr>
+          <w:rFonts w:ascii="Microsoft Sans Serif" w:hAnsi="Microsoft Sans Serif" w:cs="Microsoft Sans Serif"/>
+          <w:sz w:val="17"/>
+          <w:szCs w:val="17"/>
+        </w:rPr>
+        <w:t>"currentstatuscode":0,"currentstatusdate":"\/Date(-62135575200000-0600)\/","email":"","profileid1":"","profileid2":"","profilestatus":0,"profilestatusdate":"\/Date(-62135575200000-0600)\/","requestreturnflag":false,"responsecreatedate":"\/Date(-62135575200000-0600)\/"}</w:t>
+      </w:r>
+    </w:p>
+    <w:p>
+      <w:pPr>
+        <w:spacing w:line="240" w:lineRule="auto"/>
+        <w:contextualSpacing/>
+      </w:pPr>
+    </w:p>
+    <w:p>
+      <w:pPr>
+        <w:spacing w:line="240" w:lineRule="auto"/>
+        <w:contextualSpacing/>
+      </w:pPr>
+      <w:r>
+        <w:t>And duplicate username:</w:t>
+      </w:r>
+    </w:p>
+    <w:p>
+      <w:pPr>
+        <w:spacing w:line="240" w:lineRule="auto"/>
+        <w:contextualSpacing/>
+      </w:pPr>
+      <w:r>
+        <w:rPr>
+          <w:rFonts w:ascii="Microsoft Sans Serif" w:hAnsi="Microsoft Sans Serif" w:cs="Microsoft Sans Serif"/>
+          <w:sz w:val="17"/>
+          <w:szCs w:val="17"/>
+        </w:rPr>
+        <w:t>{"Documents":[],"</w:t>
+      </w:r>
+      <w:proofErr w:type="spellStart"/>
+      <w:r>
+        <w:rPr>
+          <w:rFonts w:ascii="Microsoft Sans Serif" w:hAnsi="Microsoft Sans Serif" w:cs="Microsoft Sans Serif"/>
+          <w:sz w:val="17"/>
+          <w:szCs w:val="17"/>
+        </w:rPr>
+        <w:t>ResponseMessages</w:t>
+      </w:r>
+      <w:proofErr w:type="spellEnd"/>
+      <w:r>
+        <w:rPr>
+          <w:rFonts w:ascii="Microsoft Sans Serif" w:hAnsi="Microsoft Sans Serif" w:cs="Microsoft Sans Serif"/>
+          <w:sz w:val="17"/>
+          <w:szCs w:val="17"/>
+        </w:rPr>
+        <w:t>":[{"</w:t>
+      </w:r>
+      <w:proofErr w:type="spellStart"/>
+      <w:r>
+        <w:rPr>
+          <w:rFonts w:ascii="Microsoft Sans Serif" w:hAnsi="Microsoft Sans Serif" w:cs="Microsoft Sans Serif"/>
+          <w:sz w:val="17"/>
+          <w:szCs w:val="17"/>
+        </w:rPr>
+        <w:t>dataelement</w:t>
+      </w:r>
+      <w:proofErr w:type="spellEnd"/>
+      <w:r>
+        <w:rPr>
+          <w:rFonts w:ascii="Microsoft Sans Serif" w:hAnsi="Microsoft Sans Serif" w:cs="Microsoft Sans Serif"/>
+          <w:sz w:val="17"/>
+          <w:szCs w:val="17"/>
+        </w:rPr>
+        <w:t>":"","</w:t>
+      </w:r>
+      <w:r>
+        <w:rPr>
+          <w:rFonts w:ascii="Microsoft Sans Serif" w:hAnsi="Microsoft Sans Serif" w:cs="Microsoft Sans Serif"/>
+          <w:sz w:val="17"/>
+          <w:szCs w:val="17"/>
+        </w:rPr>
+        <w:t xml:space="preserve"> </w:t>
+      </w:r>
+      <w:proofErr w:type="spellStart"/>
+      <w:r>
+        <w:rPr>
+          <w:rFonts w:ascii="Microsoft Sans Serif" w:hAnsi="Microsoft Sans Serif" w:cs="Microsoft Sans Serif"/>
+          <w:sz w:val="17"/>
+          <w:szCs w:val="17"/>
+        </w:rPr>
+        <w:t>errormessage</w:t>
+      </w:r>
+      <w:proofErr w:type="spellEnd"/>
+      <w:r>
+        <w:rPr>
+          <w:rFonts w:ascii="Microsoft Sans Serif" w:hAnsi="Microsoft Sans Serif" w:cs="Microsoft Sans Serif"/>
+          <w:sz w:val="17"/>
+          <w:szCs w:val="17"/>
+        </w:rPr>
+        <w:t>":"Duplicate username : the username :</w:t>
+      </w:r>
+      <w:proofErr w:type="spellStart"/>
+      <w:r>
+        <w:rPr>
+          <w:rFonts w:ascii="Microsoft Sans Serif" w:hAnsi="Microsoft Sans Serif" w:cs="Microsoft Sans Serif"/>
+          <w:sz w:val="17"/>
+          <w:szCs w:val="17"/>
+        </w:rPr>
+        <w:t>examplecreatealready</w:t>
+      </w:r>
+      <w:proofErr w:type="spellEnd"/>
+      <w:r>
+        <w:rPr>
+          <w:rFonts w:ascii="Microsoft Sans Serif" w:hAnsi="Microsoft Sans Serif" w:cs="Microsoft Sans Serif"/>
+          <w:sz w:val="17"/>
+          <w:szCs w:val="17"/>
+        </w:rPr>
+        <w:t xml:space="preserve"> </w:t>
+      </w:r>
+      <w:proofErr w:type="spellStart"/>
+      <w:r>
+        <w:rPr>
+          <w:rFonts w:ascii="Microsoft Sans Serif" w:hAnsi="Microsoft Sans Serif" w:cs="Microsoft Sans Serif"/>
+          <w:sz w:val="17"/>
+          <w:szCs w:val="17"/>
+        </w:rPr>
+        <w:t>exists","message":"Unable</w:t>
+      </w:r>
+      <w:proofErr w:type="spellEnd"/>
+      <w:r>
+        <w:rPr>
+          <w:rFonts w:ascii="Microsoft Sans Serif" w:hAnsi="Microsoft Sans Serif" w:cs="Microsoft Sans Serif"/>
+          <w:sz w:val="17"/>
+          <w:szCs w:val="17"/>
+        </w:rPr>
+        <w:t xml:space="preserve"> to create profile"}],"currentstatuscode":0,"currentstatusdate":"\/Date(-62135575200000-0600)\/","email":"","profileid1":"","profileid2":"","profilestatus":0,"profilestatusdate":"\/Date(-62135575200000-0600)\/","requestreturnflag":false,"responsecreatedate":"\/Date(-62135575200000-0600)\/"}</w:t>
+      </w:r>
+    </w:p>
+    <w:p>
+      <w:pPr>
+        <w:spacing w:line="240" w:lineRule="auto"/>
+        <w:contextualSpacing/>
+      </w:pPr>
+    </w:p>
+    <w:p>
+      <w:pPr>
+        <w:spacing w:line="240" w:lineRule="auto"/>
+        <w:contextualSpacing/>
+      </w:pPr>
+      <w:r>
+        <w:t xml:space="preserve">On success </w:t>
+      </w:r>
+      <w:proofErr w:type="spellStart"/>
+      <w:r>
+        <w:t>ful</w:t>
+      </w:r>
+      <w:proofErr w:type="spellEnd"/>
+      <w:r>
+        <w:t xml:space="preserve"> created </w:t>
+      </w:r>
+      <w:proofErr w:type="gramStart"/>
+      <w:r>
+        <w:t xml:space="preserve">profile </w:t>
+      </w:r>
+      <w:r>
+        <w:t>:</w:t>
+      </w:r>
+      <w:proofErr w:type="gramEnd"/>
+    </w:p>
+    <w:p>
+      <w:pPr>
+        <w:spacing w:line="240" w:lineRule="auto"/>
+        <w:contextualSpacing/>
+      </w:pPr>
+      <w:bookmarkStart w:id="0" w:name="_GoBack"/>
+      <w:bookmarkEnd w:id="0"/>
+    </w:p>
+    <w:p>
+      <w:pPr>
+        <w:spacing w:line="240" w:lineRule="auto"/>
+        <w:contextualSpacing/>
+      </w:pPr>
+      <w:r>
+        <w:rPr>
+          <w:rFonts w:ascii="Microsoft Sans Serif" w:hAnsi="Microsoft Sans Serif" w:cs="Microsoft Sans Serif"/>
+          <w:sz w:val="17"/>
+          <w:szCs w:val="17"/>
+        </w:rPr>
+        <w:t>{"Documents":[],"</w:t>
+      </w:r>
+      <w:proofErr w:type="spellStart"/>
+      <w:r>
+        <w:rPr>
+          <w:rFonts w:ascii="Microsoft Sans Serif" w:hAnsi="Microsoft Sans Serif" w:cs="Microsoft Sans Serif"/>
+          <w:sz w:val="17"/>
+          <w:szCs w:val="17"/>
+        </w:rPr>
+        <w:t>ResponseMessages</w:t>
+      </w:r>
+      <w:proofErr w:type="spellEnd"/>
+      <w:r>
+        <w:rPr>
+          <w:rFonts w:ascii="Microsoft Sans Serif" w:hAnsi="Microsoft Sans Serif" w:cs="Microsoft Sans Serif"/>
+          <w:sz w:val="17"/>
+          <w:szCs w:val="17"/>
+        </w:rPr>
+        <w:t>":[{"</w:t>
+      </w:r>
+      <w:proofErr w:type="spellStart"/>
+      <w:r>
+        <w:rPr>
+          <w:rFonts w:ascii="Microsoft Sans Serif" w:hAnsi="Microsoft Sans Serif" w:cs="Microsoft Sans Serif"/>
+          <w:sz w:val="17"/>
+          <w:szCs w:val="17"/>
+        </w:rPr>
+        <w:t>dataelement</w:t>
+      </w:r>
+      <w:proofErr w:type="spellEnd"/>
+      <w:r>
+        <w:rPr>
+          <w:rFonts w:ascii="Microsoft Sans Serif" w:hAnsi="Microsoft Sans Serif" w:cs="Microsoft Sans Serif"/>
+          <w:sz w:val="17"/>
+          <w:szCs w:val="17"/>
+        </w:rPr>
+        <w:t>":"","</w:t>
+      </w:r>
+      <w:r>
+        <w:rPr>
+          <w:rFonts w:ascii="Microsoft Sans Serif" w:hAnsi="Microsoft Sans Serif" w:cs="Microsoft Sans Serif"/>
+          <w:sz w:val="17"/>
+          <w:szCs w:val="17"/>
+        </w:rPr>
+        <w:t xml:space="preserve"> </w:t>
+      </w:r>
+      <w:proofErr w:type="spellStart"/>
+      <w:r>
+        <w:rPr>
+          <w:rFonts w:ascii="Microsoft Sans Serif" w:hAnsi="Microsoft Sans Serif" w:cs="Microsoft Sans Serif"/>
+          <w:sz w:val="17"/>
+          <w:szCs w:val="17"/>
+        </w:rPr>
+        <w:t>errormessage</w:t>
+      </w:r>
+      <w:proofErr w:type="spellEnd"/>
+      <w:r>
+        <w:rPr>
+          <w:rFonts w:ascii="Microsoft Sans Serif" w:hAnsi="Microsoft Sans Serif" w:cs="Microsoft Sans Serif"/>
+          <w:sz w:val="17"/>
+          <w:szCs w:val="17"/>
+        </w:rPr>
+        <w:t>":"</w:t>
+      </w:r>
+      <w:r>
+        <w:rPr>
+          <w:rFonts w:ascii="Microsoft Sans Serif" w:hAnsi="Microsoft Sans Serif" w:cs="Microsoft Sans Serif"/>
+          <w:sz w:val="17"/>
+          <w:szCs w:val="17"/>
+        </w:rPr>
+        <w:t xml:space="preserve">” </w:t>
+      </w:r>
+      <w:proofErr w:type="spellStart"/>
+      <w:r>
+        <w:rPr>
+          <w:rFonts w:ascii="Microsoft Sans Serif" w:hAnsi="Microsoft Sans Serif" w:cs="Microsoft Sans Serif"/>
+          <w:sz w:val="17"/>
+          <w:szCs w:val="17"/>
+        </w:rPr>
+        <w:t>message":"</w:t>
+      </w:r>
+      <w:r>
+        <w:rPr>
+          <w:rFonts w:ascii="Microsoft Sans Serif" w:hAnsi="Microsoft Sans Serif" w:cs="Microsoft Sans Serif"/>
+          <w:sz w:val="17"/>
+          <w:szCs w:val="17"/>
+        </w:rPr>
+        <w:t>profile</w:t>
+      </w:r>
+      <w:proofErr w:type="spellEnd"/>
+      <w:r>
+        <w:rPr>
+          <w:rFonts w:ascii="Microsoft Sans Serif" w:hAnsi="Microsoft Sans Serif" w:cs="Microsoft Sans Serif"/>
+          <w:sz w:val="17"/>
+          <w:szCs w:val="17"/>
+        </w:rPr>
+        <w:t xml:space="preserve"> </w:t>
+      </w:r>
+      <w:proofErr w:type="spellStart"/>
+      <w:r>
+        <w:rPr>
+          <w:rFonts w:ascii="Microsoft Sans Serif" w:hAnsi="Microsoft Sans Serif" w:cs="Microsoft Sans Serif"/>
+          <w:sz w:val="17"/>
+          <w:szCs w:val="17"/>
+        </w:rPr>
+        <w:t>creatred</w:t>
+      </w:r>
+      <w:proofErr w:type="spellEnd"/>
+      <w:r>
+        <w:rPr>
+          <w:rFonts w:ascii="Microsoft Sans Serif" w:hAnsi="Microsoft Sans Serif" w:cs="Microsoft Sans Serif"/>
+          <w:sz w:val="17"/>
+          <w:szCs w:val="17"/>
+        </w:rPr>
+        <w:t xml:space="preserve"> succesfully</w:t>
+      </w:r>
+      <w:r>
+        <w:rPr>
+          <w:rFonts w:ascii="Microsoft Sans Serif" w:hAnsi="Microsoft Sans Serif" w:cs="Microsoft Sans Serif"/>
+          <w:sz w:val="17"/>
+          <w:szCs w:val="17"/>
+        </w:rPr>
+        <w:t>"}],"currentstatuscode":0,"currentstatusdate":"\/Date(-62135575200000-0600)\/","email":"","profileid1":"","profileid2":"","profilestatus":0,"profilestatusdate":"\/Date(-62135575200000-0600)\/","requestreturnflag":false,"responsecreatedate":"\/Date(-62135575200000-0600)\/"}</w:t>
+      </w:r>
+    </w:p>
+    <w:p>
+      <w:pPr>
+        <w:spacing w:line="240" w:lineRule="auto"/>
+        <w:contextualSpacing/>
+      </w:pPr>
+    </w:p>
+    <w:p>
+      <w:pPr>
+        <w:spacing w:line="240" w:lineRule="auto"/>
+        <w:contextualSpacing/>
+      </w:pPr>
+    </w:p>
+    <w:p>
+      <w:pPr>
+        <w:spacing w:line="240" w:lineRule="auto"/>
+        <w:contextualSpacing/>
+      </w:pPr>
+    </w:p>
+    <w:p>
+      <w:pPr>
+        <w:spacing w:line="240" w:lineRule="auto"/>
+        <w:contextualSpacing/>
+      </w:pPr>
+    </w:p>
+    <w:p>
+      <w:pPr>
+        <w:spacing w:line="240" w:lineRule="auto"/>
+        <w:contextualSpacing/>
+      </w:pPr>
+    </w:p>
+    <w:p>
+      <w:pPr>
+        <w:spacing w:line="240" w:lineRule="auto"/>
+        <w:contextualSpacing/>
+      </w:pPr>
+      <w:r>
+        <w:t>Option B.  Facebook or openID user</w:t>
+      </w:r>
+    </w:p>
+    <w:p>
+      <w:pPr>
+        <w:spacing w:line="240" w:lineRule="auto"/>
+        <w:contextualSpacing/>
+      </w:pPr>
+    </w:p>
+    <w:p>
+      <w:pPr>
+        <w:spacing w:line="240" w:lineRule="auto"/>
+        <w:contextualSpacing/>
+      </w:pPr>
+      <w:r>
+        <w:t>-pretty much same as above , difference is y</w:t>
+      </w:r>
+      <w:r>
+        <w:t>ou use  the following  JSON payload instead</w:t>
+      </w:r>
+    </w:p>
+    <w:p>
+      <w:pPr>
+        <w:spacing w:line="240" w:lineRule="auto"/>
+        <w:contextualSpacing/>
+      </w:pPr>
+      <w:r>
+        <w:t>:</w:t>
+      </w:r>
+    </w:p>
+    <w:p>
+      <w:pPr>
+        <w:spacing w:line="240" w:lineRule="auto"/>
+        <w:contextualSpacing/>
+      </w:pPr>
+      <w:r>
+        <w:t>{</w:t>
+      </w:r>
+    </w:p>
+    <w:p>
+      <w:pPr>
+        <w:spacing w:line="240" w:lineRule="auto"/>
+        <w:contextualSpacing/>
+      </w:pPr>
+      <w:r>
+        <w:lastRenderedPageBreak/>
+        <w:tab/>
+        <w:t>"birthdate":"\/Date(928167600000-0500)\/",</w:t>
+      </w:r>
+    </w:p>
+    <w:p>
+      <w:pPr>
+        <w:spacing w:line="240" w:lineRule="auto"/>
+        <w:contextualSpacing/>
+      </w:pPr>
+      <w:r>
+        <w:tab/>
+        <w:t>"city":"Minneapolis",</w:t>
+      </w:r>
+    </w:p>
+    <w:p>
+      <w:pPr>
+        <w:spacing w:line="240" w:lineRule="auto"/>
+        <w:contextualSpacing/>
+      </w:pPr>
+      <w:r>
+        <w:tab/>
+        <w:t>"country":"United States",</w:t>
       </w:r>
     </w:p>
     <w:p>
@@ -3717,286 +7619,147 @@
       </w:pPr>
       <w:r>
         <w:tab/>
-        <w:t>"</w:t>
-      </w:r>
-      <w:proofErr w:type="spellStart"/>
-      <w:proofErr w:type="gramStart"/>
-      <w:r>
-        <w:t>gender</w:t>
-      </w:r>
-      <w:proofErr w:type="gramEnd"/>
-      <w:r>
-        <w:t>":"Male</w:t>
-      </w:r>
-      <w:proofErr w:type="spellEnd"/>
-      <w:r>
-        <w:t>",</w:t>
-      </w:r>
-    </w:p>
-    <w:p>
-      <w:pPr>
-        <w:spacing w:line="240" w:lineRule="auto"/>
-        <w:contextualSpacing/>
-      </w:pPr>
-      <w:r>
-        <w:tab/>
-        <w:t>"</w:t>
-      </w:r>
-      <w:proofErr w:type="spellStart"/>
-      <w:proofErr w:type="gramStart"/>
-      <w:r>
-        <w:t>isApproved</w:t>
-      </w:r>
-      <w:proofErr w:type="spellEnd"/>
-      <w:proofErr w:type="gramEnd"/>
-      <w:r>
-        <w:t>":true,</w:t>
-      </w:r>
-    </w:p>
-    <w:p>
-      <w:pPr>
-        <w:spacing w:line="240" w:lineRule="auto"/>
-        <w:contextualSpacing/>
-      </w:pPr>
-      <w:r>
-        <w:tab/>
-        <w:t>"</w:t>
-      </w:r>
-      <w:proofErr w:type="gramStart"/>
-      <w:r>
-        <w:t>lattitude</w:t>
-      </w:r>
-      <w:proofErr w:type="gramEnd"/>
-      <w:r>
-        <w:t>":1.26743233E+15,</w:t>
-      </w:r>
-    </w:p>
-    <w:p>
-      <w:pPr>
-        <w:spacing w:line="240" w:lineRule="auto"/>
-        <w:contextualSpacing/>
-      </w:pPr>
-      <w:r>
-        <w:tab/>
-        <w:t>"</w:t>
-      </w:r>
-      <w:proofErr w:type="gramStart"/>
-      <w:r>
-        <w:t>longitude</w:t>
-      </w:r>
-      <w:proofErr w:type="gramEnd"/>
-      <w:r>
-        <w:t>":1.26743233E+15,</w:t>
-      </w:r>
-    </w:p>
-    <w:p>
-      <w:pPr>
-        <w:spacing w:line="240" w:lineRule="auto"/>
-        <w:contextualSpacing/>
-      </w:pPr>
-      <w:r>
-        <w:tab/>
-        <w:t>"</w:t>
-      </w:r>
-      <w:proofErr w:type="spellStart"/>
-      <w:r>
-        <w:t>openidIdentifer</w:t>
-      </w:r>
-      <w:proofErr w:type="spellEnd"/>
-      <w:r>
-        <w:t>":"",</w:t>
-      </w:r>
-    </w:p>
-    <w:p>
-      <w:pPr>
-        <w:spacing w:line="240" w:lineRule="auto"/>
-        <w:contextualSpacing/>
-      </w:pPr>
-      <w:r>
-        <w:tab/>
-        <w:t>"</w:t>
-      </w:r>
-      <w:proofErr w:type="spellStart"/>
-      <w:r>
-        <w:t>openidProvidername</w:t>
-      </w:r>
-      <w:proofErr w:type="spellEnd"/>
-      <w:r>
-        <w:t>":"",</w:t>
-      </w:r>
-    </w:p>
-    <w:p>
-      <w:pPr>
-        <w:spacing w:line="240" w:lineRule="auto"/>
-        <w:contextualSpacing/>
-      </w:pPr>
-      <w:r>
-        <w:tab/>
-        <w:t>"</w:t>
-      </w:r>
-      <w:proofErr w:type="gramStart"/>
-      <w:r>
-        <w:t>password</w:t>
-      </w:r>
-      <w:proofErr w:type="gramEnd"/>
-      <w:r>
-        <w:t>":"kayode02",</w:t>
-      </w:r>
-    </w:p>
-    <w:p>
-      <w:pPr>
-        <w:spacing w:line="240" w:lineRule="auto"/>
-        <w:contextualSpacing/>
-      </w:pPr>
-      <w:r>
-        <w:tab/>
-        <w:t>"</w:t>
-      </w:r>
-      <w:proofErr w:type="spellStart"/>
-      <w:proofErr w:type="gramStart"/>
-      <w:r>
-        <w:t>providerUserKey</w:t>
-      </w:r>
-      <w:proofErr w:type="spellEnd"/>
-      <w:proofErr w:type="gramEnd"/>
-      <w:r>
-        <w:t>":{},</w:t>
-      </w:r>
-    </w:p>
-    <w:p>
-      <w:pPr>
-        <w:spacing w:line="240" w:lineRule="auto"/>
-        <w:contextualSpacing/>
-      </w:pPr>
-      <w:r>
-        <w:tab/>
-        <w:t>"</w:t>
-      </w:r>
-      <w:proofErr w:type="gramStart"/>
-      <w:r>
-        <w:t>screenname</w:t>
-      </w:r>
-      <w:proofErr w:type="gramEnd"/>
-      <w:r>
-        <w:t>":"testofusername23",</w:t>
-      </w:r>
-    </w:p>
-    <w:p>
-      <w:pPr>
-        <w:spacing w:line="240" w:lineRule="auto"/>
-        <w:contextualSpacing/>
-      </w:pPr>
-      <w:r>
-        <w:tab/>
-        <w:t>"</w:t>
-      </w:r>
-      <w:proofErr w:type="spellStart"/>
-      <w:r>
-        <w:t>securityAnswer</w:t>
-      </w:r>
-      <w:proofErr w:type="spellEnd"/>
-      <w:r>
-        <w:t>":"",</w:t>
-      </w:r>
-    </w:p>
-    <w:p>
-      <w:pPr>
-        <w:spacing w:line="240" w:lineRule="auto"/>
-        <w:contextualSpacing/>
-      </w:pPr>
-      <w:r>
-        <w:tab/>
-        <w:t>"</w:t>
-      </w:r>
-      <w:proofErr w:type="spellStart"/>
-      <w:r>
-        <w:t>securityQuestion</w:t>
-      </w:r>
-      <w:proofErr w:type="spellEnd"/>
-      <w:r>
-        <w:t>":"",</w:t>
-      </w:r>
-    </w:p>
-    <w:p>
-      <w:pPr>
-        <w:spacing w:line="240" w:lineRule="auto"/>
-        <w:contextualSpacing/>
-      </w:pPr>
-      <w:r>
-        <w:tab/>
-        <w:t>"</w:t>
-      </w:r>
-      <w:proofErr w:type="spellStart"/>
-      <w:proofErr w:type="gramStart"/>
-      <w:r>
-        <w:t>stateprovince</w:t>
-      </w:r>
-      <w:proofErr w:type="spellEnd"/>
-      <w:proofErr w:type="gramEnd"/>
-      <w:r>
-        <w:t>":"Minnesota",</w:t>
-      </w:r>
-    </w:p>
-    <w:p>
-      <w:pPr>
-        <w:spacing w:line="240" w:lineRule="auto"/>
-        <w:contextualSpacing/>
-      </w:pPr>
-      <w:r>
-        <w:tab/>
-        <w:t>"</w:t>
-      </w:r>
-      <w:proofErr w:type="gramStart"/>
-      <w:r>
-        <w:t>status</w:t>
-      </w:r>
-      <w:proofErr w:type="gramEnd"/>
-      <w:r>
-        <w:t>":0,</w:t>
-      </w:r>
-    </w:p>
-    <w:p>
-      <w:pPr>
-        <w:spacing w:line="240" w:lineRule="auto"/>
-        <w:contextualSpacing/>
-      </w:pPr>
-      <w:r>
-        <w:tab/>
-        <w:t>"</w:t>
-      </w:r>
-      <w:proofErr w:type="gramStart"/>
-      <w:r>
-        <w:t>username</w:t>
-      </w:r>
-      <w:proofErr w:type="gramEnd"/>
-      <w:r>
-        <w:t>":"</w:t>
-      </w:r>
-      <w:proofErr w:type="spellStart"/>
-      <w:r>
-        <w:t>examplecreate</w:t>
-      </w:r>
-      <w:proofErr w:type="spellEnd"/>
-      <w:r>
-        <w:t>",</w:t>
-      </w:r>
-    </w:p>
-    <w:p>
-      <w:pPr>
-        <w:spacing w:line="240" w:lineRule="auto"/>
-        <w:contextualSpacing/>
-      </w:pPr>
-      <w:r>
-        <w:tab/>
-        <w:t>"</w:t>
-      </w:r>
-      <w:proofErr w:type="gramStart"/>
-      <w:r>
-        <w:t>zippostalcode</w:t>
-      </w:r>
-      <w:proofErr w:type="gramEnd"/>
-      <w:r>
-        <w:t>":"55411"</w:t>
+        <w:t>"gender":"Male",</w:t>
+      </w:r>
+    </w:p>
+    <w:p>
+      <w:pPr>
+        <w:spacing w:line="240" w:lineRule="auto"/>
+        <w:contextualSpacing/>
+      </w:pPr>
+      <w:r>
+        <w:tab/>
+        <w:t>"isApproved":true,</w:t>
+      </w:r>
+    </w:p>
+    <w:p>
+      <w:pPr>
+        <w:spacing w:line="240" w:lineRule="auto"/>
+        <w:contextualSpacing/>
+      </w:pPr>
+      <w:r>
+        <w:tab/>
+        <w:t>"lattitude":1.26743233E+15,</w:t>
+      </w:r>
+    </w:p>
+    <w:p>
+      <w:pPr>
+        <w:spacing w:line="240" w:lineRule="auto"/>
+        <w:contextualSpacing/>
+      </w:pPr>
+      <w:r>
+        <w:tab/>
+        <w:t>"longitude":1.26743233E+15,</w:t>
+      </w:r>
+    </w:p>
+    <w:p>
+      <w:pPr>
+        <w:spacing w:line="240" w:lineRule="auto"/>
+        <w:contextualSpacing/>
+      </w:pPr>
+      <w:r>
+        <w:tab/>
+        <w:t>"openidIdentifer":"1",</w:t>
+      </w:r>
+    </w:p>
+    <w:p>
+      <w:pPr>
+        <w:spacing w:line="240" w:lineRule="auto"/>
+        <w:contextualSpacing/>
+      </w:pPr>
+      <w:r>
+        <w:tab/>
+        <w:t>"openidProvidername":"Facebook",</w:t>
+      </w:r>
+    </w:p>
+    <w:p>
+      <w:pPr>
+        <w:spacing w:line="240" w:lineRule="auto"/>
+        <w:contextualSpacing/>
+      </w:pPr>
+      <w:r>
+        <w:tab/>
+        <w:t>"password":"kayode02",</w:t>
+      </w:r>
+    </w:p>
+    <w:p>
+      <w:pPr>
+        <w:spacing w:line="240" w:lineRule="auto"/>
+        <w:contextualSpacing/>
+      </w:pPr>
+      <w:r>
+        <w:tab/>
+        <w:t>"providerUserKey":{},</w:t>
+      </w:r>
+    </w:p>
+    <w:p>
+      <w:pPr>
+        <w:spacing w:line="240" w:lineRule="auto"/>
+        <w:contextualSpacing/>
+      </w:pPr>
+      <w:r>
+        <w:tab/>
+        <w:t>"screenname":"testofusername23",</w:t>
+      </w:r>
+    </w:p>
+    <w:p>
+      <w:pPr>
+        <w:spacing w:line="240" w:lineRule="auto"/>
+        <w:contextualSpacing/>
+      </w:pPr>
+      <w:r>
+        <w:tab/>
+        <w:t>"securityAnswer":"",</w:t>
+      </w:r>
+    </w:p>
+    <w:p>
+      <w:pPr>
+        <w:spacing w:line="240" w:lineRule="auto"/>
+        <w:contextualSpacing/>
+      </w:pPr>
+      <w:r>
+        <w:tab/>
+        <w:t>"securityQuestion":"",</w:t>
+      </w:r>
+    </w:p>
+    <w:p>
+      <w:pPr>
+        <w:spacing w:line="240" w:lineRule="auto"/>
+        <w:contextualSpacing/>
+      </w:pPr>
+      <w:r>
+        <w:tab/>
+        <w:t>"stateprovince":"Minnesota",</w:t>
+      </w:r>
+    </w:p>
+    <w:p>
+      <w:pPr>
+        <w:spacing w:line="240" w:lineRule="auto"/>
+        <w:contextualSpacing/>
+      </w:pPr>
+      <w:r>
+        <w:tab/>
+        <w:t>"status":0,</w:t>
+      </w:r>
+    </w:p>
+    <w:p>
+      <w:pPr>
+        <w:spacing w:line="240" w:lineRule="auto"/>
+        <w:contextualSpacing/>
+      </w:pPr>
+      <w:r>
+        <w:tab/>
+        <w:t>"username":"examplecreate",</w:t>
+      </w:r>
+    </w:p>
+    <w:p>
+      <w:pPr>
+        <w:spacing w:line="240" w:lineRule="auto"/>
+        <w:contextualSpacing/>
+      </w:pPr>
+      <w:r>
+        <w:tab/>
+        <w:t>"zippostalcode":"55411"</w:t>
       </w:r>
     </w:p>
     <w:p>
@@ -4013,805 +7776,35 @@
         <w:spacing w:line="240" w:lineRule="auto"/>
         <w:contextualSpacing/>
       </w:pPr>
-      <w:r>
-        <w:t>-</w:t>
-      </w:r>
-      <w:proofErr w:type="gramStart"/>
-      <w:r>
-        <w:t>location</w:t>
-      </w:r>
-      <w:proofErr w:type="gramEnd"/>
-      <w:r>
-        <w:t xml:space="preserve"> data </w:t>
-      </w:r>
-      <w:proofErr w:type="spellStart"/>
-      <w:r>
-        <w:t>city,country,longitude,lattitude</w:t>
-      </w:r>
-      <w:proofErr w:type="spellEnd"/>
-      <w:r>
-        <w:t xml:space="preserve"> </w:t>
-      </w:r>
-      <w:proofErr w:type="spellStart"/>
-      <w:r>
-        <w:t>stateprovince</w:t>
-      </w:r>
-      <w:proofErr w:type="spellEnd"/>
-      <w:r>
-        <w:t xml:space="preserve"> - can be generated from phone </w:t>
-      </w:r>
-    </w:p>
-    <w:p>
-      <w:pPr>
-        <w:spacing w:line="240" w:lineRule="auto"/>
-        <w:contextualSpacing/>
-      </w:pPr>
-      <w:proofErr w:type="gramStart"/>
-      <w:r>
-        <w:t>or</w:t>
-      </w:r>
-      <w:proofErr w:type="gramEnd"/>
-      <w:r>
-        <w:t xml:space="preserve"> use the </w:t>
-      </w:r>
-      <w:proofErr w:type="spellStart"/>
-      <w:r>
-        <w:t>geoservice</w:t>
-      </w:r>
-      <w:proofErr w:type="spellEnd"/>
-      <w:r>
-        <w:t xml:space="preserve"> to get that data.</w:t>
-      </w:r>
-    </w:p>
-    <w:p>
-      <w:pPr>
-        <w:spacing w:line="240" w:lineRule="auto"/>
-        <w:contextualSpacing/>
-      </w:pPr>
-    </w:p>
-    <w:p>
-      <w:pPr>
-        <w:spacing w:line="240" w:lineRule="auto"/>
-        <w:contextualSpacing/>
-      </w:pPr>
-      <w:r>
-        <w:t xml:space="preserve">-if user opts to turn off </w:t>
-      </w:r>
-      <w:proofErr w:type="spellStart"/>
-      <w:r>
-        <w:t>gelocation</w:t>
-      </w:r>
-      <w:proofErr w:type="spellEnd"/>
-      <w:r>
-        <w:t xml:space="preserve"> on phone we still have to find a way to </w:t>
-      </w:r>
-      <w:proofErr w:type="spellStart"/>
-      <w:r>
-        <w:t>veryfy</w:t>
-      </w:r>
-      <w:proofErr w:type="spellEnd"/>
-      <w:r>
-        <w:t xml:space="preserve"> that the user </w:t>
-      </w:r>
-      <w:proofErr w:type="spellStart"/>
-      <w:r>
-        <w:t>enteres</w:t>
-      </w:r>
-      <w:proofErr w:type="spellEnd"/>
-      <w:r>
-        <w:t xml:space="preserve"> in </w:t>
-      </w:r>
-    </w:p>
-    <w:p>
-      <w:pPr>
-        <w:spacing w:line="240" w:lineRule="auto"/>
-        <w:contextualSpacing/>
-      </w:pPr>
-      <w:proofErr w:type="gramStart"/>
-      <w:r>
-        <w:t>location</w:t>
-      </w:r>
-      <w:proofErr w:type="gramEnd"/>
-      <w:r>
-        <w:t xml:space="preserve"> data that matches what is on </w:t>
-      </w:r>
-      <w:proofErr w:type="spellStart"/>
-      <w:r>
-        <w:t>thier</w:t>
-      </w:r>
-      <w:proofErr w:type="spellEnd"/>
-      <w:r>
-        <w:t xml:space="preserve"> phone/tablet , so </w:t>
-      </w:r>
-      <w:proofErr w:type="spellStart"/>
-      <w:r>
-        <w:t>maybee</w:t>
-      </w:r>
-      <w:proofErr w:type="spellEnd"/>
-      <w:r>
-        <w:t xml:space="preserve"> not let them turn it off </w:t>
-      </w:r>
-    </w:p>
-    <w:p>
-      <w:pPr>
-        <w:spacing w:line="240" w:lineRule="auto"/>
-        <w:contextualSpacing/>
-      </w:pPr>
-    </w:p>
-    <w:p>
-      <w:pPr>
-        <w:spacing w:line="240" w:lineRule="auto"/>
-        <w:contextualSpacing/>
-      </w:pPr>
-      <w:r>
-        <w:t>-</w:t>
-      </w:r>
-      <w:proofErr w:type="spellStart"/>
-      <w:r>
-        <w:t>veryfy</w:t>
-      </w:r>
-      <w:proofErr w:type="spellEnd"/>
-      <w:r>
-        <w:t xml:space="preserve"> the </w:t>
-      </w:r>
-      <w:proofErr w:type="spellStart"/>
-      <w:r>
-        <w:t>geodata</w:t>
-      </w:r>
-      <w:proofErr w:type="spellEnd"/>
-      <w:r>
-        <w:t xml:space="preserve"> if manually entered in using the </w:t>
-      </w:r>
-      <w:proofErr w:type="spellStart"/>
-      <w:r>
-        <w:t>geoservice</w:t>
-      </w:r>
-      <w:proofErr w:type="spellEnd"/>
-    </w:p>
-    <w:p>
-      <w:pPr>
-        <w:spacing w:line="240" w:lineRule="auto"/>
-        <w:contextualSpacing/>
-      </w:pPr>
-      <w:r>
-        <w:t>http://localhost/Shell.MVC2.Web.GeoService/GeoService.svc/Rest/verifyorupdateregistrationgeodata</w:t>
-      </w:r>
-    </w:p>
-    <w:p>
-      <w:pPr>
-        <w:spacing w:line="240" w:lineRule="auto"/>
-        <w:contextualSpacing/>
-      </w:pPr>
-    </w:p>
-    <w:p>
-      <w:pPr>
-        <w:spacing w:line="240" w:lineRule="auto"/>
-        <w:contextualSpacing/>
-      </w:pPr>
-      <w:proofErr w:type="gramStart"/>
-      <w:r>
-        <w:t>also</w:t>
-      </w:r>
-      <w:proofErr w:type="gramEnd"/>
-      <w:r>
-        <w:t xml:space="preserve"> if you do not have lat and long info you can get that data using this method.  Will provide sample calls in near future</w:t>
-      </w:r>
-    </w:p>
-    <w:p>
-      <w:pPr>
-        <w:spacing w:line="240" w:lineRule="auto"/>
-        <w:contextualSpacing/>
-      </w:pPr>
-    </w:p>
-    <w:p>
-      <w:pPr>
-        <w:spacing w:line="240" w:lineRule="auto"/>
-        <w:contextualSpacing/>
-      </w:pPr>
-    </w:p>
-    <w:p>
-      <w:pPr>
-        <w:spacing w:line="240" w:lineRule="auto"/>
-        <w:contextualSpacing/>
-      </w:pPr>
-      <w:proofErr w:type="gramStart"/>
-      <w:r>
-        <w:t>once</w:t>
-      </w:r>
-      <w:proofErr w:type="gramEnd"/>
-      <w:r>
-        <w:t xml:space="preserve"> </w:t>
-      </w:r>
-      <w:proofErr w:type="spellStart"/>
-      <w:r>
-        <w:t>everythin</w:t>
-      </w:r>
-      <w:proofErr w:type="spellEnd"/>
-      <w:r>
-        <w:t xml:space="preserve"> is </w:t>
-      </w:r>
-      <w:proofErr w:type="spellStart"/>
-      <w:r>
-        <w:t>verifed</w:t>
-      </w:r>
-      <w:proofErr w:type="spellEnd"/>
-      <w:r>
-        <w:t xml:space="preserve"> call </w:t>
-      </w:r>
-    </w:p>
-    <w:p>
-      <w:pPr>
-        <w:spacing w:line="240" w:lineRule="auto"/>
-        <w:contextualSpacing/>
-      </w:pPr>
-    </w:p>
-    <w:p>
-      <w:pPr>
-        <w:spacing w:line="240" w:lineRule="auto"/>
-        <w:contextualSpacing/>
-      </w:pPr>
-      <w:r>
-        <w:t>http://localhost/Shell.MVC2.Web.AuthenticationService/MembershipService.svc/Rest/CreateUser</w:t>
-      </w:r>
-    </w:p>
-    <w:p>
-      <w:pPr>
-        <w:spacing w:line="240" w:lineRule="auto"/>
-        <w:contextualSpacing/>
-      </w:pPr>
-    </w:p>
-    <w:p>
-      <w:pPr>
-        <w:spacing w:line="240" w:lineRule="auto"/>
-        <w:contextualSpacing/>
-      </w:pPr>
-      <w:proofErr w:type="gramStart"/>
-      <w:r>
-        <w:t>with</w:t>
-      </w:r>
-      <w:proofErr w:type="gramEnd"/>
-      <w:r>
-        <w:t xml:space="preserve"> the JSON body above and </w:t>
-      </w:r>
-    </w:p>
-    <w:p>
-      <w:pPr>
-        <w:spacing w:line="240" w:lineRule="auto"/>
-        <w:contextualSpacing/>
-      </w:pPr>
-    </w:p>
-    <w:p>
-      <w:pPr>
-        <w:spacing w:line="240" w:lineRule="auto"/>
-        <w:contextualSpacing/>
-      </w:pPr>
-      <w:proofErr w:type="gramStart"/>
-      <w:r>
-        <w:t>if</w:t>
-      </w:r>
-      <w:proofErr w:type="gramEnd"/>
-      <w:r>
-        <w:t xml:space="preserve"> status is 0 on the return profile was created.</w:t>
-      </w:r>
-    </w:p>
-    <w:p>
-      <w:pPr>
-        <w:spacing w:line="240" w:lineRule="auto"/>
-        <w:contextualSpacing/>
-      </w:pPr>
-    </w:p>
-    <w:p>
-      <w:pPr>
-        <w:spacing w:line="240" w:lineRule="auto"/>
-        <w:contextualSpacing/>
-      </w:pPr>
-    </w:p>
-    <w:p>
-      <w:pPr>
-        <w:spacing w:line="240" w:lineRule="auto"/>
-        <w:contextualSpacing/>
-      </w:pPr>
-      <w:r>
-        <w:t xml:space="preserve">Option B.  Facebook or </w:t>
-      </w:r>
-      <w:proofErr w:type="spellStart"/>
-      <w:r>
-        <w:t>openID</w:t>
-      </w:r>
-      <w:proofErr w:type="spellEnd"/>
-      <w:r>
-        <w:t xml:space="preserve"> user</w:t>
-      </w:r>
-    </w:p>
-    <w:p>
-      <w:pPr>
-        <w:spacing w:line="240" w:lineRule="auto"/>
-        <w:contextualSpacing/>
-      </w:pPr>
-    </w:p>
-    <w:p>
-      <w:pPr>
-        <w:spacing w:line="240" w:lineRule="auto"/>
-        <w:contextualSpacing/>
-      </w:pPr>
-      <w:r>
-        <w:t xml:space="preserve">-pretty much same as </w:t>
-      </w:r>
-      <w:proofErr w:type="gramStart"/>
-      <w:r>
-        <w:t>above ,</w:t>
-      </w:r>
-      <w:proofErr w:type="gramEnd"/>
-      <w:r>
-        <w:t xml:space="preserve"> difference is y</w:t>
-      </w:r>
-      <w:r>
-        <w:t>ou use  the following  JSON payload instead</w:t>
-      </w:r>
-    </w:p>
-    <w:p>
-      <w:pPr>
-        <w:spacing w:line="240" w:lineRule="auto"/>
-        <w:contextualSpacing/>
-      </w:pPr>
-      <w:r>
-        <w:t>:</w:t>
-      </w:r>
-    </w:p>
-    <w:p>
-      <w:pPr>
-        <w:spacing w:line="240" w:lineRule="auto"/>
-        <w:contextualSpacing/>
-      </w:pPr>
-      <w:r>
-        <w:t>{</w:t>
-      </w:r>
-    </w:p>
-    <w:p>
-      <w:pPr>
-        <w:spacing w:line="240" w:lineRule="auto"/>
-        <w:contextualSpacing/>
-      </w:pPr>
-      <w:r>
-        <w:lastRenderedPageBreak/>
-        <w:tab/>
-        <w:t>"</w:t>
-      </w:r>
-      <w:proofErr w:type="gramStart"/>
-      <w:r>
-        <w:t>birthdate</w:t>
-      </w:r>
-      <w:proofErr w:type="gramEnd"/>
-      <w:r>
-        <w:t>":"\/Date(928167600000-0500)\/",</w:t>
-      </w:r>
-    </w:p>
-    <w:p>
-      <w:pPr>
-        <w:spacing w:line="240" w:lineRule="auto"/>
-        <w:contextualSpacing/>
-      </w:pPr>
-      <w:r>
-        <w:tab/>
-        <w:t>"</w:t>
-      </w:r>
-      <w:proofErr w:type="spellStart"/>
-      <w:proofErr w:type="gramStart"/>
-      <w:r>
-        <w:t>city</w:t>
-      </w:r>
-      <w:proofErr w:type="gramEnd"/>
-      <w:r>
-        <w:t>":"Minneapolis</w:t>
-      </w:r>
-      <w:proofErr w:type="spellEnd"/>
-      <w:r>
-        <w:t>",</w:t>
-      </w:r>
-    </w:p>
-    <w:p>
-      <w:pPr>
-        <w:spacing w:line="240" w:lineRule="auto"/>
-        <w:contextualSpacing/>
-      </w:pPr>
-      <w:r>
-        <w:tab/>
-        <w:t>"</w:t>
-      </w:r>
-      <w:proofErr w:type="spellStart"/>
-      <w:proofErr w:type="gramStart"/>
-      <w:r>
-        <w:t>country</w:t>
-      </w:r>
-      <w:proofErr w:type="gramEnd"/>
-      <w:r>
-        <w:t>":"United</w:t>
-      </w:r>
-      <w:proofErr w:type="spellEnd"/>
-      <w:r>
-        <w:t xml:space="preserve"> States",</w:t>
-      </w:r>
-    </w:p>
-    <w:p>
-      <w:pPr>
-        <w:spacing w:line="240" w:lineRule="auto"/>
-        <w:contextualSpacing/>
-      </w:pPr>
-      <w:r>
-        <w:tab/>
-        <w:t>"email":"testdsdsdasda@yahoo.com",</w:t>
-      </w:r>
-    </w:p>
-    <w:p>
-      <w:pPr>
-        <w:spacing w:line="240" w:lineRule="auto"/>
-        <w:contextualSpacing/>
-      </w:pPr>
-      <w:r>
-        <w:tab/>
-        <w:t>"</w:t>
-      </w:r>
-      <w:proofErr w:type="spellStart"/>
-      <w:proofErr w:type="gramStart"/>
-      <w:r>
-        <w:t>gender</w:t>
-      </w:r>
-      <w:proofErr w:type="gramEnd"/>
-      <w:r>
-        <w:t>":"Male</w:t>
-      </w:r>
-      <w:proofErr w:type="spellEnd"/>
-      <w:r>
-        <w:t>",</w:t>
-      </w:r>
-    </w:p>
-    <w:p>
-      <w:pPr>
-        <w:spacing w:line="240" w:lineRule="auto"/>
-        <w:contextualSpacing/>
-      </w:pPr>
-      <w:r>
-        <w:tab/>
-        <w:t>"</w:t>
-      </w:r>
-      <w:proofErr w:type="spellStart"/>
-      <w:proofErr w:type="gramStart"/>
-      <w:r>
-        <w:t>isApproved</w:t>
-      </w:r>
-      <w:proofErr w:type="spellEnd"/>
-      <w:proofErr w:type="gramEnd"/>
-      <w:r>
-        <w:t>":true,</w:t>
-      </w:r>
-    </w:p>
-    <w:p>
-      <w:pPr>
-        <w:spacing w:line="240" w:lineRule="auto"/>
-        <w:contextualSpacing/>
-      </w:pPr>
-      <w:r>
-        <w:tab/>
-        <w:t>"</w:t>
-      </w:r>
-      <w:proofErr w:type="gramStart"/>
-      <w:r>
-        <w:t>lattitude</w:t>
-      </w:r>
-      <w:proofErr w:type="gramEnd"/>
-      <w:r>
-        <w:t>":1.26743233E+15,</w:t>
-      </w:r>
-    </w:p>
-    <w:p>
-      <w:pPr>
-        <w:spacing w:line="240" w:lineRule="auto"/>
-        <w:contextualSpacing/>
-      </w:pPr>
-      <w:r>
-        <w:tab/>
-        <w:t>"</w:t>
-      </w:r>
-      <w:proofErr w:type="gramStart"/>
-      <w:r>
-        <w:t>longitude</w:t>
-      </w:r>
-      <w:proofErr w:type="gramEnd"/>
-      <w:r>
-        <w:t>":1.26743233E+15,</w:t>
-      </w:r>
-    </w:p>
-    <w:p>
-      <w:pPr>
-        <w:spacing w:line="240" w:lineRule="auto"/>
-        <w:contextualSpacing/>
-      </w:pPr>
-      <w:r>
-        <w:tab/>
-        <w:t>"</w:t>
-      </w:r>
-      <w:proofErr w:type="gramStart"/>
-      <w:r>
-        <w:t>openidIdentifer</w:t>
-      </w:r>
-      <w:proofErr w:type="gramEnd"/>
-      <w:r>
-        <w:t>":"</w:t>
-      </w:r>
-      <w:r>
-        <w:t>1</w:t>
-      </w:r>
-      <w:r>
-        <w:t>",</w:t>
-      </w:r>
-    </w:p>
-    <w:p>
-      <w:pPr>
-        <w:spacing w:line="240" w:lineRule="auto"/>
-        <w:contextualSpacing/>
-      </w:pPr>
-      <w:r>
-        <w:tab/>
-        <w:t>"</w:t>
-      </w:r>
-      <w:proofErr w:type="spellStart"/>
-      <w:proofErr w:type="gramStart"/>
-      <w:r>
-        <w:t>openidProvidername</w:t>
-      </w:r>
-      <w:proofErr w:type="spellEnd"/>
-      <w:proofErr w:type="gramEnd"/>
-      <w:r>
-        <w:t>":"</w:t>
-      </w:r>
-      <w:r>
-        <w:t>Facebook</w:t>
-      </w:r>
-      <w:r>
-        <w:t>",</w:t>
-      </w:r>
-    </w:p>
-    <w:p>
-      <w:pPr>
-        <w:spacing w:line="240" w:lineRule="auto"/>
-        <w:contextualSpacing/>
-      </w:pPr>
-      <w:r>
-        <w:tab/>
-        <w:t>"</w:t>
-      </w:r>
-      <w:proofErr w:type="gramStart"/>
-      <w:r>
-        <w:t>password</w:t>
-      </w:r>
-      <w:proofErr w:type="gramEnd"/>
-      <w:r>
-        <w:t>":"kayode02",</w:t>
-      </w:r>
-    </w:p>
-    <w:p>
-      <w:pPr>
-        <w:spacing w:line="240" w:lineRule="auto"/>
-        <w:contextualSpacing/>
-      </w:pPr>
-      <w:r>
-        <w:tab/>
-        <w:t>"</w:t>
-      </w:r>
-      <w:proofErr w:type="spellStart"/>
-      <w:proofErr w:type="gramStart"/>
-      <w:r>
-        <w:t>providerUserKey</w:t>
-      </w:r>
-      <w:proofErr w:type="spellEnd"/>
-      <w:proofErr w:type="gramEnd"/>
-      <w:r>
-        <w:t>":{},</w:t>
-      </w:r>
-    </w:p>
-    <w:p>
-      <w:pPr>
-        <w:spacing w:line="240" w:lineRule="auto"/>
-        <w:contextualSpacing/>
-      </w:pPr>
-      <w:r>
-        <w:tab/>
-        <w:t>"</w:t>
-      </w:r>
-      <w:proofErr w:type="gramStart"/>
-      <w:r>
-        <w:t>screenname</w:t>
-      </w:r>
-      <w:proofErr w:type="gramEnd"/>
-      <w:r>
-        <w:t>":"testofusername23",</w:t>
-      </w:r>
-    </w:p>
-    <w:p>
-      <w:pPr>
-        <w:spacing w:line="240" w:lineRule="auto"/>
-        <w:contextualSpacing/>
-      </w:pPr>
-      <w:r>
-        <w:tab/>
-        <w:t>"</w:t>
-      </w:r>
-      <w:proofErr w:type="spellStart"/>
-      <w:r>
-        <w:t>securityAnswer</w:t>
-      </w:r>
-      <w:proofErr w:type="spellEnd"/>
-      <w:r>
-        <w:t>":"",</w:t>
-      </w:r>
-    </w:p>
-    <w:p>
-      <w:pPr>
-        <w:spacing w:line="240" w:lineRule="auto"/>
-        <w:contextualSpacing/>
-      </w:pPr>
-      <w:r>
-        <w:tab/>
-        <w:t>"</w:t>
-      </w:r>
-      <w:proofErr w:type="spellStart"/>
-      <w:r>
-        <w:t>securityQuestion</w:t>
-      </w:r>
-      <w:proofErr w:type="spellEnd"/>
-      <w:r>
-        <w:t>":"",</w:t>
-      </w:r>
-    </w:p>
-    <w:p>
-      <w:pPr>
-        <w:spacing w:line="240" w:lineRule="auto"/>
-        <w:contextualSpacing/>
-      </w:pPr>
-      <w:r>
-        <w:tab/>
-        <w:t>"</w:t>
-      </w:r>
-      <w:proofErr w:type="spellStart"/>
-      <w:proofErr w:type="gramStart"/>
-      <w:r>
-        <w:t>stateprovince</w:t>
-      </w:r>
-      <w:proofErr w:type="spellEnd"/>
-      <w:proofErr w:type="gramEnd"/>
-      <w:r>
-        <w:t>":"Minnesota",</w:t>
-      </w:r>
-    </w:p>
-    <w:p>
-      <w:pPr>
-        <w:spacing w:line="240" w:lineRule="auto"/>
-        <w:contextualSpacing/>
-      </w:pPr>
-      <w:r>
-        <w:tab/>
-        <w:t>"</w:t>
-      </w:r>
-      <w:proofErr w:type="gramStart"/>
-      <w:r>
-        <w:t>status</w:t>
-      </w:r>
-      <w:proofErr w:type="gramEnd"/>
-      <w:r>
-        <w:t>":0,</w:t>
-      </w:r>
-    </w:p>
-    <w:p>
-      <w:pPr>
-        <w:spacing w:line="240" w:lineRule="auto"/>
-        <w:contextualSpacing/>
-      </w:pPr>
-      <w:r>
-        <w:tab/>
-        <w:t>"</w:t>
-      </w:r>
-      <w:proofErr w:type="gramStart"/>
-      <w:r>
-        <w:t>username</w:t>
-      </w:r>
-      <w:proofErr w:type="gramEnd"/>
-      <w:r>
-        <w:t>":"</w:t>
-      </w:r>
-      <w:proofErr w:type="spellStart"/>
-      <w:r>
-        <w:t>examplecreate</w:t>
-      </w:r>
-      <w:proofErr w:type="spellEnd"/>
-      <w:r>
-        <w:t>",</w:t>
-      </w:r>
-    </w:p>
-    <w:p>
-      <w:pPr>
-        <w:spacing w:line="240" w:lineRule="auto"/>
-        <w:contextualSpacing/>
-      </w:pPr>
-      <w:r>
-        <w:tab/>
-        <w:t>"</w:t>
-      </w:r>
-      <w:proofErr w:type="gramStart"/>
-      <w:r>
-        <w:t>zippostalcode</w:t>
-      </w:r>
-      <w:proofErr w:type="gramEnd"/>
-      <w:r>
-        <w:t>":"55411"</w:t>
-      </w:r>
-    </w:p>
-    <w:p>
-      <w:pPr>
-        <w:spacing w:line="240" w:lineRule="auto"/>
-        <w:contextualSpacing/>
-      </w:pPr>
-      <w:r>
-        <w:t>}</w:t>
-      </w:r>
-    </w:p>
-    <w:p>
-      <w:pPr>
-        <w:spacing w:line="240" w:lineRule="auto"/>
-        <w:contextualSpacing/>
-      </w:pPr>
-    </w:p>
-    <w:p>
-      <w:pPr>
-        <w:spacing w:line="240" w:lineRule="auto"/>
-        <w:contextualSpacing/>
-      </w:pPr>
-      <w:r>
-        <w:t xml:space="preserve">As you can see the </w:t>
-      </w:r>
-      <w:proofErr w:type="spellStart"/>
-      <w:r>
-        <w:t>openIDprovider</w:t>
-      </w:r>
-      <w:proofErr w:type="spellEnd"/>
-      <w:r>
-        <w:t xml:space="preserve"> and Identifier are specified in the </w:t>
-      </w:r>
-      <w:proofErr w:type="spellStart"/>
-      <w:r>
-        <w:t>JSOn</w:t>
-      </w:r>
-      <w:proofErr w:type="spellEnd"/>
-      <w:r>
-        <w:t xml:space="preserve"> payload.</w:t>
-      </w:r>
-    </w:p>
-    <w:p>
-      <w:pPr>
-        <w:spacing w:line="240" w:lineRule="auto"/>
-        <w:contextualSpacing/>
-      </w:pPr>
-    </w:p>
-    <w:p>
-      <w:pPr>
-        <w:spacing w:line="240" w:lineRule="auto"/>
-        <w:contextualSpacing/>
-      </w:pPr>
-    </w:p>
-    <w:p>
-      <w:pPr>
-        <w:spacing w:line="240" w:lineRule="auto"/>
-        <w:contextualSpacing/>
-      </w:pPr>
-      <w:r>
-        <w:t xml:space="preserve">- get </w:t>
-      </w:r>
-      <w:proofErr w:type="spellStart"/>
-      <w:r>
-        <w:t>profileinformation</w:t>
-      </w:r>
-      <w:proofErr w:type="spellEnd"/>
-      <w:r>
-        <w:t xml:space="preserve"> after creation</w:t>
+    </w:p>
+    <w:p>
+      <w:pPr>
+        <w:spacing w:line="240" w:lineRule="auto"/>
+        <w:contextualSpacing/>
+      </w:pPr>
+      <w:r>
+        <w:t>As you can see the openIDprovider and Identifier are specified in the JSOn payload.</w:t>
+      </w:r>
+    </w:p>
+    <w:p>
+      <w:pPr>
+        <w:spacing w:line="240" w:lineRule="auto"/>
+        <w:contextualSpacing/>
+      </w:pPr>
+    </w:p>
+    <w:p>
+      <w:pPr>
+        <w:spacing w:line="240" w:lineRule="auto"/>
+        <w:contextualSpacing/>
+      </w:pPr>
+    </w:p>
+    <w:p>
+      <w:pPr>
+        <w:spacing w:line="240" w:lineRule="auto"/>
+        <w:contextualSpacing/>
+      </w:pPr>
+      <w:r>
+        <w:t>- get profileinformation after creation</w:t>
       </w:r>
     </w:p>
     <w:p>
@@ -4828,7 +7821,7 @@
         <w:spacing w:line="240" w:lineRule="auto"/>
         <w:contextualSpacing/>
       </w:pPr>
-      <w:hyperlink r:id="rId19" w:history="1">
+      <w:hyperlink r:id="rId21" w:history="1">
         <w:r>
           <w:rPr>
             <w:rStyle w:val="Hyperlink"/>
@@ -4848,21 +7841,16 @@
         <w:spacing w:line="240" w:lineRule="auto"/>
         <w:contextualSpacing/>
       </w:pPr>
-      <w:proofErr w:type="gramStart"/>
-      <w:r>
-        <w:t>or</w:t>
-      </w:r>
-      <w:proofErr w:type="gramEnd"/>
-      <w:r>
-        <w:t xml:space="preserve"> </w:t>
-      </w:r>
-    </w:p>
-    <w:p>
-      <w:pPr>
-        <w:spacing w:line="240" w:lineRule="auto"/>
-        <w:contextualSpacing/>
-      </w:pPr>
-      <w:hyperlink r:id="rId20" w:history="1">
+      <w:r>
+        <w:t xml:space="preserve">or </w:t>
+      </w:r>
+    </w:p>
+    <w:p>
+      <w:pPr>
+        <w:spacing w:line="240" w:lineRule="auto"/>
+        <w:contextualSpacing/>
+      </w:pPr>
+      <w:hyperlink r:id="rId22" w:history="1">
         <w:r>
           <w:rPr>
             <w:rStyle w:val="Hyperlink"/>
@@ -4900,21 +7888,8 @@
         <w:spacing w:line="240" w:lineRule="auto"/>
         <w:contextualSpacing/>
       </w:pPr>
-      <w:proofErr w:type="gramStart"/>
-      <w:r>
-        <w:t>then</w:t>
-      </w:r>
-      <w:proofErr w:type="gramEnd"/>
-      <w:r>
-        <w:t xml:space="preserve"> use the </w:t>
-      </w:r>
-      <w:proofErr w:type="spellStart"/>
-      <w:r>
-        <w:t>profileID</w:t>
-      </w:r>
-      <w:proofErr w:type="spellEnd"/>
-      <w:r>
-        <w:t xml:space="preserve"> information to populate photos below...</w:t>
+      <w:r>
+        <w:t>then use the profileID information to populate photos below...</w:t>
       </w:r>
     </w:p>
     <w:p>
@@ -4949,47 +7924,26 @@
         <w:spacing w:line="240" w:lineRule="auto"/>
         <w:contextualSpacing/>
       </w:pPr>
-      <w:proofErr w:type="gramStart"/>
-      <w:r>
-        <w:t>photos</w:t>
-      </w:r>
-      <w:proofErr w:type="gramEnd"/>
-      <w:r>
-        <w:t xml:space="preserve"> - adding</w:t>
-      </w:r>
-    </w:p>
-    <w:p>
-      <w:pPr>
-        <w:spacing w:line="240" w:lineRule="auto"/>
-        <w:contextualSpacing/>
-      </w:pPr>
-      <w:r>
-        <w:t xml:space="preserve">-A Profile Photo is also required – the ability to allow the user to choose a photo from their device gallery or take a new one to add is needed.  </w:t>
-      </w:r>
-      <w:proofErr w:type="spellStart"/>
-      <w:r>
-        <w:t>Addtionally</w:t>
-      </w:r>
-      <w:proofErr w:type="spellEnd"/>
-      <w:r>
-        <w:t xml:space="preserve"> users need to be able to upload more than a single photo on their initial logon since this functionality exists currently on the website version.</w:t>
-      </w:r>
-    </w:p>
-    <w:p>
-      <w:pPr>
-        <w:spacing w:line="240" w:lineRule="auto"/>
-        <w:contextualSpacing/>
-      </w:pPr>
-      <w:r>
-        <w:t xml:space="preserve">Media/Photos can be uploaded via two </w:t>
-      </w:r>
-      <w:proofErr w:type="gramStart"/>
-      <w:r>
-        <w:t>methods  and</w:t>
-      </w:r>
-      <w:proofErr w:type="gramEnd"/>
-      <w:r>
-        <w:t xml:space="preserve"> there are </w:t>
+      <w:r>
+        <w:t>photos - adding</w:t>
+      </w:r>
+    </w:p>
+    <w:p>
+      <w:pPr>
+        <w:spacing w:line="240" w:lineRule="auto"/>
+        <w:contextualSpacing/>
+      </w:pPr>
+      <w:r>
+        <w:t>-A Profile Photo is also required – the ability to allow the user to choose a photo from their device gallery or take a new one to add is needed.  Addtionally users need to be able to upload more than a single photo on their initial logon since this functionality exists currently on the website version.</w:t>
+      </w:r>
+    </w:p>
+    <w:p>
+      <w:pPr>
+        <w:spacing w:line="240" w:lineRule="auto"/>
+        <w:contextualSpacing/>
+      </w:pPr>
+      <w:r>
+        <w:t xml:space="preserve">Media/Photos can be uploaded via two methods  and there are </w:t>
       </w:r>
     </w:p>
     <w:p>
@@ -5031,35 +7985,22 @@
       </w:r>
       <w:proofErr w:type="gramEnd"/>
       <w:r>
-        <w:t xml:space="preserve"> photos or one </w:t>
-      </w:r>
-      <w:proofErr w:type="spellStart"/>
-      <w:r>
-        <w:t>phot</w:t>
-      </w:r>
-      <w:proofErr w:type="spellEnd"/>
-      <w:r>
-        <w:t xml:space="preserve"> can be added with this call:</w:t>
-      </w:r>
-    </w:p>
-    <w:p>
-      <w:pPr>
-        <w:spacing w:line="240" w:lineRule="auto"/>
-        <w:contextualSpacing/>
-      </w:pPr>
-    </w:p>
-    <w:p>
-      <w:pPr>
-        <w:spacing w:line="240" w:lineRule="auto"/>
-        <w:contextualSpacing/>
-      </w:pPr>
-      <w:proofErr w:type="spellStart"/>
-      <w:r>
-        <w:t>Json</w:t>
-      </w:r>
-      <w:proofErr w:type="spellEnd"/>
-      <w:r>
-        <w:t xml:space="preserve"> body</w:t>
+        <w:t xml:space="preserve"> photos or one phot can be added with this call:</w:t>
+      </w:r>
+    </w:p>
+    <w:p>
+      <w:pPr>
+        <w:spacing w:line="240" w:lineRule="auto"/>
+        <w:contextualSpacing/>
+      </w:pPr>
+    </w:p>
+    <w:p>
+      <w:pPr>
+        <w:spacing w:line="240" w:lineRule="auto"/>
+        <w:contextualSpacing/>
+      </w:pPr>
+      <w:r>
+        <w:t>Json body</w:t>
       </w:r>
     </w:p>
     <w:p>
@@ -5086,12 +8027,10 @@
         <w:tab/>
         <w:t>"</w:t>
       </w:r>
-      <w:proofErr w:type="spellStart"/>
       <w:proofErr w:type="gramStart"/>
       <w:r>
         <w:t>autoupload</w:t>
       </w:r>
-      <w:proofErr w:type="spellEnd"/>
       <w:proofErr w:type="gramEnd"/>
       <w:r>
         <w:t>":true,</w:t>
@@ -5124,12 +8063,10 @@
         <w:tab/>
         <w:t>"</w:t>
       </w:r>
-      <w:proofErr w:type="spellStart"/>
       <w:proofErr w:type="gramStart"/>
       <w:r>
         <w:t>photosuploaded</w:t>
       </w:r>
-      <w:proofErr w:type="spellEnd"/>
       <w:proofErr w:type="gramEnd"/>
       <w:r>
         <w:t>":[{</w:t>
@@ -5147,12 +8084,10 @@
         <w:tab/>
         <w:t>"</w:t>
       </w:r>
-      <w:proofErr w:type="spellStart"/>
       <w:proofErr w:type="gramStart"/>
       <w:r>
         <w:t>approvalstatusid</w:t>
       </w:r>
-      <w:proofErr w:type="spellEnd"/>
       <w:proofErr w:type="gramEnd"/>
       <w:r>
         <w:t>":</w:t>
@@ -5197,12 +8132,10 @@
         <w:tab/>
         <w:t>"</w:t>
       </w:r>
-      <w:proofErr w:type="spellStart"/>
       <w:proofErr w:type="gramStart"/>
       <w:r>
         <w:t>creationdate</w:t>
       </w:r>
-      <w:proofErr w:type="spellEnd"/>
       <w:proofErr w:type="gramEnd"/>
       <w:r>
         <w:t>":"\/Date(928167600000-0500)\/",</w:t>
@@ -5488,21 +8421,17 @@
         <w:tab/>
         <w:t>"</w:t>
       </w:r>
-      <w:proofErr w:type="spellStart"/>
       <w:proofErr w:type="gramStart"/>
       <w:r>
         <w:t>imagename</w:t>
       </w:r>
-      <w:proofErr w:type="spellEnd"/>
       <w:proofErr w:type="gramEnd"/>
       <w:r>
         <w:t>":"</w:t>
       </w:r>
-      <w:proofErr w:type="spellStart"/>
       <w:r>
         <w:t>teest</w:t>
       </w:r>
-      <w:proofErr w:type="spellEnd"/>
       <w:r>
         <w:t>",</w:t>
       </w:r>
@@ -5561,12 +8490,10 @@
         <w:tab/>
         <w:t>"</w:t>
       </w:r>
-      <w:proofErr w:type="spellStart"/>
       <w:proofErr w:type="gramStart"/>
       <w:r>
         <w:t>rejectionreasonid</w:t>
       </w:r>
-      <w:proofErr w:type="spellEnd"/>
       <w:proofErr w:type="gramEnd"/>
       <w:r>
         <w:t>":</w:t>
@@ -5654,23 +8581,7 @@
         <w:contextualSpacing/>
       </w:pPr>
       <w:r>
-        <w:t xml:space="preserve">To get the </w:t>
-      </w:r>
-      <w:proofErr w:type="spellStart"/>
-      <w:r>
-        <w:t>imagetypeID</w:t>
-      </w:r>
-      <w:proofErr w:type="spellEnd"/>
-      <w:r>
-        <w:t xml:space="preserve"> and </w:t>
-      </w:r>
-      <w:proofErr w:type="spellStart"/>
-      <w:r>
-        <w:t>Phosotstatusid</w:t>
-      </w:r>
-      <w:proofErr w:type="spellEnd"/>
-      <w:r>
-        <w:t xml:space="preserve"> values call the lookup service and look at these two </w:t>
+        <w:t xml:space="preserve">To get the imagetypeID and Phosotstatusid values call the lookup service and look at these two </w:t>
       </w:r>
       <w:proofErr w:type="gramStart"/>
       <w:r>
@@ -5683,12 +8594,10 @@
         <w:spacing w:line="240" w:lineRule="auto"/>
         <w:contextualSpacing/>
       </w:pPr>
-      <w:proofErr w:type="spellStart"/>
       <w:proofErr w:type="gramStart"/>
       <w:r>
         <w:t>photostatusID</w:t>
       </w:r>
-      <w:proofErr w:type="spellEnd"/>
       <w:proofErr w:type="gramEnd"/>
       <w:r>
         <w:t xml:space="preserve">  </w:t>
@@ -5706,7 +8615,7 @@
           <w:szCs w:val="17"/>
         </w:rPr>
       </w:pPr>
-      <w:hyperlink r:id="rId21" w:history="1">
+      <w:hyperlink r:id="rId23" w:history="1">
         <w:r>
           <w:rPr>
             <w:rStyle w:val="Hyperlink"/>
@@ -5830,23 +8739,7 @@
         <w:contextualSpacing/>
       </w:pPr>
       <w:r>
-        <w:t xml:space="preserve">If the user created a profile </w:t>
-      </w:r>
-      <w:proofErr w:type="spellStart"/>
-      <w:r>
-        <w:t>withoute</w:t>
-      </w:r>
-      <w:proofErr w:type="spellEnd"/>
-      <w:r>
-        <w:t xml:space="preserve"> using Facebook or </w:t>
-      </w:r>
-      <w:proofErr w:type="spellStart"/>
-      <w:r>
-        <w:t>an other</w:t>
-      </w:r>
-      <w:proofErr w:type="spellEnd"/>
-      <w:r>
-        <w:t xml:space="preserve"> open ID provider we need to </w:t>
+        <w:t xml:space="preserve">If the user created a profile withoute using Facebook or an other open ID provider we need to </w:t>
       </w:r>
       <w:proofErr w:type="gramStart"/>
       <w:r>
@@ -5891,8 +8784,6 @@
         <w:spacing w:line="240" w:lineRule="auto"/>
         <w:contextualSpacing/>
       </w:pPr>
-      <w:bookmarkStart w:id="0" w:name="_GoBack"/>
-      <w:bookmarkEnd w:id="0"/>
     </w:p>
     <w:p>
       <w:pPr>
@@ -6005,8 +8896,100 @@
       </w:pPr>
     </w:lvl>
   </w:abstractNum>
+  <w:abstractNum w:abstractNumId="1">
+    <w:nsid w:val="7D8229A7"/>
+    <w:multiLevelType w:val="hybridMultilevel"/>
+    <w:tmpl w:val="988CC26E"/>
+    <w:lvl w:ilvl="0" w:tplc="EB8E42CA">
+      <w:start w:val="1"/>
+      <w:numFmt w:val="lowerRoman"/>
+      <w:lvlText w:val="%1)"/>
+      <w:lvlJc w:val="left"/>
+      <w:pPr>
+        <w:ind w:left="1080" w:hanging="720"/>
+      </w:pPr>
+      <w:rPr>
+        <w:rFonts w:hint="default"/>
+      </w:rPr>
+    </w:lvl>
+    <w:lvl w:ilvl="1" w:tplc="04090019" w:tentative="1">
+      <w:start w:val="1"/>
+      <w:numFmt w:val="lowerLetter"/>
+      <w:lvlText w:val="%2."/>
+      <w:lvlJc w:val="left"/>
+      <w:pPr>
+        <w:ind w:left="1440" w:hanging="360"/>
+      </w:pPr>
+    </w:lvl>
+    <w:lvl w:ilvl="2" w:tplc="0409001B" w:tentative="1">
+      <w:start w:val="1"/>
+      <w:numFmt w:val="lowerRoman"/>
+      <w:lvlText w:val="%3."/>
+      <w:lvlJc w:val="right"/>
+      <w:pPr>
+        <w:ind w:left="2160" w:hanging="180"/>
+      </w:pPr>
+    </w:lvl>
+    <w:lvl w:ilvl="3" w:tplc="0409000F" w:tentative="1">
+      <w:start w:val="1"/>
+      <w:numFmt w:val="decimal"/>
+      <w:lvlText w:val="%4."/>
+      <w:lvlJc w:val="left"/>
+      <w:pPr>
+        <w:ind w:left="2880" w:hanging="360"/>
+      </w:pPr>
+    </w:lvl>
+    <w:lvl w:ilvl="4" w:tplc="04090019" w:tentative="1">
+      <w:start w:val="1"/>
+      <w:numFmt w:val="lowerLetter"/>
+      <w:lvlText w:val="%5."/>
+      <w:lvlJc w:val="left"/>
+      <w:pPr>
+        <w:ind w:left="3600" w:hanging="360"/>
+      </w:pPr>
+    </w:lvl>
+    <w:lvl w:ilvl="5" w:tplc="0409001B" w:tentative="1">
+      <w:start w:val="1"/>
+      <w:numFmt w:val="lowerRoman"/>
+      <w:lvlText w:val="%6."/>
+      <w:lvlJc w:val="right"/>
+      <w:pPr>
+        <w:ind w:left="4320" w:hanging="180"/>
+      </w:pPr>
+    </w:lvl>
+    <w:lvl w:ilvl="6" w:tplc="0409000F" w:tentative="1">
+      <w:start w:val="1"/>
+      <w:numFmt w:val="decimal"/>
+      <w:lvlText w:val="%7."/>
+      <w:lvlJc w:val="left"/>
+      <w:pPr>
+        <w:ind w:left="5040" w:hanging="360"/>
+      </w:pPr>
+    </w:lvl>
+    <w:lvl w:ilvl="7" w:tplc="04090019" w:tentative="1">
+      <w:start w:val="1"/>
+      <w:numFmt w:val="lowerLetter"/>
+      <w:lvlText w:val="%8."/>
+      <w:lvlJc w:val="left"/>
+      <w:pPr>
+        <w:ind w:left="5760" w:hanging="360"/>
+      </w:pPr>
+    </w:lvl>
+    <w:lvl w:ilvl="8" w:tplc="0409001B" w:tentative="1">
+      <w:start w:val="1"/>
+      <w:numFmt w:val="lowerRoman"/>
+      <w:lvlText w:val="%9."/>
+      <w:lvlJc w:val="right"/>
+      <w:pPr>
+        <w:ind w:left="6480" w:hanging="180"/>
+      </w:pPr>
+    </w:lvl>
+  </w:abstractNum>
   <w:num w:numId="1">
     <w:abstractNumId w:val="0"/>
+  </w:num>
+  <w:num w:numId="2">
+    <w:abstractNumId w:val="1"/>
   </w:num>
 </w:numbering>
 </file>
@@ -6344,7 +9327,7 @@
   <w:docDefaults>
     <w:rPrDefault>
       <w:rPr>
-        <w:rFonts w:asciiTheme="minorHAnsi" w:eastAsiaTheme="minorEastAsia" w:hAnsiTheme="minorHAnsi" w:cstheme="minorBidi"/>
+        <w:rFonts w:asciiTheme="minorHAnsi" w:eastAsiaTheme="minorHAnsi" w:hAnsiTheme="minorHAnsi" w:cstheme="minorBidi"/>
         <w:sz w:val="22"/>
         <w:szCs w:val="22"/>
         <w:lang w:val="en-US" w:eastAsia="en-US" w:bidi="ar-SA"/>
@@ -6498,6 +9481,31 @@
   <w:style w:type="paragraph" w:default="1" w:styleId="Normal">
     <w:name w:val="Normal"/>
     <w:qFormat/>
+    <w:rsid w:val="00244AC9"/>
+  </w:style>
+  <w:style w:type="paragraph" w:styleId="Heading2">
+    <w:name w:val="heading 2"/>
+    <w:basedOn w:val="Normal"/>
+    <w:next w:val="Normal"/>
+    <w:link w:val="Heading2Char"/>
+    <w:uiPriority w:val="9"/>
+    <w:unhideWhenUsed/>
+    <w:qFormat/>
+    <w:rsid w:val="00415824"/>
+    <w:pPr>
+      <w:keepNext/>
+      <w:keepLines/>
+      <w:spacing w:before="200" w:after="0"/>
+      <w:outlineLvl w:val="1"/>
+    </w:pPr>
+    <w:rPr>
+      <w:rFonts w:asciiTheme="majorHAnsi" w:eastAsiaTheme="majorEastAsia" w:hAnsiTheme="majorHAnsi" w:cstheme="majorBidi"/>
+      <w:b/>
+      <w:bCs/>
+      <w:color w:val="4F81BD" w:themeColor="accent1"/>
+      <w:sz w:val="26"/>
+      <w:szCs w:val="26"/>
+    </w:rPr>
   </w:style>
   <w:style w:type="character" w:default="1" w:styleId="DefaultParagraphFont">
     <w:name w:val="Default Paragraph Font"/>
@@ -6525,6 +9533,119 @@
     <w:uiPriority w:val="99"/>
     <w:semiHidden/>
     <w:unhideWhenUsed/>
+  </w:style>
+  <w:style w:type="character" w:customStyle="1" w:styleId="Heading2Char">
+    <w:name w:val="Heading 2 Char"/>
+    <w:basedOn w:val="DefaultParagraphFont"/>
+    <w:link w:val="Heading2"/>
+    <w:uiPriority w:val="9"/>
+    <w:rsid w:val="00415824"/>
+    <w:rPr>
+      <w:rFonts w:asciiTheme="majorHAnsi" w:eastAsiaTheme="majorEastAsia" w:hAnsiTheme="majorHAnsi" w:cstheme="majorBidi"/>
+      <w:b/>
+      <w:bCs/>
+      <w:color w:val="4F81BD" w:themeColor="accent1"/>
+      <w:sz w:val="26"/>
+      <w:szCs w:val="26"/>
+    </w:rPr>
+  </w:style>
+  <w:style w:type="paragraph" w:styleId="NormalWeb">
+    <w:name w:val="Normal (Web)"/>
+    <w:basedOn w:val="Normal"/>
+    <w:uiPriority w:val="99"/>
+    <w:unhideWhenUsed/>
+    <w:rsid w:val="00B142E8"/>
+    <w:pPr>
+      <w:spacing w:before="100" w:beforeAutospacing="1" w:after="100" w:afterAutospacing="1" w:line="240" w:lineRule="auto"/>
+    </w:pPr>
+    <w:rPr>
+      <w:rFonts w:ascii="Times New Roman" w:eastAsia="Times New Roman" w:hAnsi="Times New Roman" w:cs="Times New Roman"/>
+      <w:sz w:val="24"/>
+      <w:szCs w:val="24"/>
+    </w:rPr>
+  </w:style>
+  <w:style w:type="character" w:customStyle="1" w:styleId="uri-template">
+    <w:name w:val="uri-template"/>
+    <w:basedOn w:val="DefaultParagraphFont"/>
+    <w:rsid w:val="00B142E8"/>
+  </w:style>
+  <w:style w:type="character" w:styleId="Hyperlink">
+    <w:name w:val="Hyperlink"/>
+    <w:basedOn w:val="DefaultParagraphFont"/>
+    <w:uiPriority w:val="99"/>
+    <w:unhideWhenUsed/>
+    <w:rsid w:val="00171CF2"/>
+    <w:rPr>
+      <w:color w:val="0000FF" w:themeColor="hyperlink"/>
+      <w:u w:val="single"/>
+    </w:rPr>
+  </w:style>
+  <w:style w:type="paragraph" w:styleId="HTMLPreformatted">
+    <w:name w:val="HTML Preformatted"/>
+    <w:basedOn w:val="Normal"/>
+    <w:link w:val="HTMLPreformattedChar"/>
+    <w:uiPriority w:val="99"/>
+    <w:semiHidden/>
+    <w:unhideWhenUsed/>
+    <w:rsid w:val="00171CF2"/>
+    <w:pPr>
+      <w:pBdr>
+        <w:top w:val="single" w:sz="6" w:space="4" w:color="F0F0E0"/>
+        <w:left w:val="single" w:sz="6" w:space="4" w:color="F0F0E0"/>
+        <w:bottom w:val="single" w:sz="6" w:space="4" w:color="F0F0E0"/>
+        <w:right w:val="single" w:sz="6" w:space="4" w:color="F0F0E0"/>
+      </w:pBdr>
+      <w:shd w:val="clear" w:color="auto" w:fill="E5E5CC"/>
+      <w:tabs>
+        <w:tab w:val="left" w:pos="916"/>
+        <w:tab w:val="left" w:pos="1832"/>
+        <w:tab w:val="left" w:pos="2748"/>
+        <w:tab w:val="left" w:pos="3664"/>
+        <w:tab w:val="left" w:pos="4580"/>
+        <w:tab w:val="left" w:pos="5496"/>
+        <w:tab w:val="left" w:pos="6412"/>
+        <w:tab w:val="left" w:pos="7328"/>
+        <w:tab w:val="left" w:pos="8244"/>
+        <w:tab w:val="left" w:pos="9160"/>
+        <w:tab w:val="left" w:pos="10076"/>
+        <w:tab w:val="left" w:pos="10992"/>
+        <w:tab w:val="left" w:pos="11908"/>
+        <w:tab w:val="left" w:pos="12824"/>
+        <w:tab w:val="left" w:pos="13740"/>
+        <w:tab w:val="left" w:pos="14656"/>
+      </w:tabs>
+      <w:spacing w:after="0" w:line="240" w:lineRule="auto"/>
+    </w:pPr>
+    <w:rPr>
+      <w:rFonts w:ascii="Courier New" w:eastAsia="Times New Roman" w:hAnsi="Courier New" w:cs="Courier New"/>
+      <w:sz w:val="24"/>
+      <w:szCs w:val="24"/>
+    </w:rPr>
+  </w:style>
+  <w:style w:type="character" w:customStyle="1" w:styleId="HTMLPreformattedChar">
+    <w:name w:val="HTML Preformatted Char"/>
+    <w:basedOn w:val="DefaultParagraphFont"/>
+    <w:link w:val="HTMLPreformatted"/>
+    <w:uiPriority w:val="99"/>
+    <w:semiHidden/>
+    <w:rsid w:val="00171CF2"/>
+    <w:rPr>
+      <w:rFonts w:ascii="Courier New" w:eastAsia="Times New Roman" w:hAnsi="Courier New" w:cs="Courier New"/>
+      <w:sz w:val="24"/>
+      <w:szCs w:val="24"/>
+      <w:shd w:val="clear" w:color="auto" w:fill="E5E5CC"/>
+    </w:rPr>
+  </w:style>
+  <w:style w:type="paragraph" w:styleId="ListParagraph">
+    <w:name w:val="List Paragraph"/>
+    <w:basedOn w:val="Normal"/>
+    <w:uiPriority w:val="34"/>
+    <w:qFormat/>
+    <w:rsid w:val="00CE2E96"/>
+    <w:pPr>
+      <w:ind w:left="720"/>
+      <w:contextualSpacing/>
+    </w:pPr>
   </w:style>
 </w:styles>
 </file>

--- a/API documenation/User regisration instructions.docx
+++ b/API documenation/User regisration instructions.docx
@@ -810,9 +810,8 @@
         <w:spacing w:line="240" w:lineRule="auto"/>
         <w:contextualSpacing/>
         <w:rPr>
-          <w:rStyle w:val="uri-template"/>
+          <w:rStyle w:val="Hyperlink"/>
           <w:rFonts w:ascii="Verdana" w:hAnsi="Verdana"/>
-          <w:color w:val="000000"/>
           <w:sz w:val="17"/>
           <w:szCs w:val="17"/>
         </w:rPr>
@@ -828,6 +827,31 @@
           <w:t>http://localhost/Shell.MVC2.Web.Common/LookupService.svc/Rest/getethnicitylist</w:t>
         </w:r>
       </w:hyperlink>
+    </w:p>
+    <w:p>
+      <w:pPr>
+        <w:spacing w:line="240" w:lineRule="auto"/>
+        <w:contextualSpacing/>
+        <w:rPr>
+          <w:rStyle w:val="Hyperlink"/>
+          <w:rFonts w:ascii="Verdana" w:hAnsi="Verdana"/>
+          <w:sz w:val="17"/>
+          <w:szCs w:val="17"/>
+        </w:rPr>
+      </w:pPr>
+    </w:p>
+    <w:p>
+      <w:pPr>
+        <w:spacing w:line="240" w:lineRule="auto"/>
+        <w:contextualSpacing/>
+        <w:rPr>
+          <w:rStyle w:val="uri-template"/>
+          <w:rFonts w:ascii="Verdana" w:hAnsi="Verdana"/>
+          <w:color w:val="000000"/>
+          <w:sz w:val="17"/>
+          <w:szCs w:val="17"/>
+        </w:rPr>
+      </w:pPr>
     </w:p>
     <w:p>
       <w:pPr>
@@ -905,6 +929,7 @@
           <w:sz w:val="24"/>
           <w:szCs w:val="24"/>
         </w:rPr>
+        <w:lastRenderedPageBreak/>
         <w:tab/>
         <w:t>"</w:t>
       </w:r>
@@ -971,7 +996,6 @@
           <w:sz w:val="24"/>
           <w:szCs w:val="24"/>
         </w:rPr>
-        <w:lastRenderedPageBreak/>
         <w:tab/>
         <w:t>"</w:t>
       </w:r>
@@ -1155,6 +1179,22 @@
         <w:contextualSpacing/>
       </w:pPr>
       <w:r>
+        <w:t>-</w:t>
+      </w:r>
+      <w:r>
+        <w:rPr>
+          <w:b/>
+          <w:color w:val="FF0000"/>
+        </w:rPr>
+        <w:t>FIXED</w:t>
+      </w:r>
+    </w:p>
+    <w:p>
+      <w:pPr>
+        <w:spacing w:line="240" w:lineRule="auto"/>
+        <w:contextualSpacing/>
+      </w:pPr>
+      <w:r>
         <w:t xml:space="preserve">-access the current country list from the service since it is subject to change and  possibly store it </w:t>
       </w:r>
       <w:proofErr w:type="spellStart"/>
@@ -1875,6 +1915,7 @@
           <w:sz w:val="24"/>
           <w:szCs w:val="24"/>
         </w:rPr>
+        <w:lastRenderedPageBreak/>
         <w:tab/>
         <w:t>"CountryCustomRegionID":2147483647,</w:t>
       </w:r>
@@ -1967,7 +2008,6 @@
           <w:sz w:val="24"/>
           <w:szCs w:val="24"/>
         </w:rPr>
-        <w:lastRenderedPageBreak/>
         <w:tab/>
         <w:t>"</w:t>
       </w:r>
@@ -2671,9 +2711,101 @@
           <w:sz w:val="17"/>
           <w:szCs w:val="17"/>
         </w:rPr>
+        <w:t xml:space="preserve">Sample </w:t>
+      </w:r>
+      <w:proofErr w:type="gramStart"/>
+      <w:r>
+        <w:rPr>
+          <w:rFonts w:ascii="Verdana" w:hAnsi="Verdana"/>
+          <w:color w:val="000000"/>
+          <w:sz w:val="17"/>
+          <w:szCs w:val="17"/>
+        </w:rPr>
+        <w:t>call :</w:t>
+      </w:r>
+      <w:proofErr w:type="gramEnd"/>
+    </w:p>
+    <w:p>
+      <w:pPr>
+        <w:spacing w:line="240" w:lineRule="auto"/>
+        <w:contextualSpacing/>
+        <w:rPr>
+          <w:rStyle w:val="uri-template"/>
+          <w:rFonts w:ascii="Verdana" w:hAnsi="Verdana"/>
+          <w:color w:val="000000"/>
+          <w:sz w:val="17"/>
+          <w:szCs w:val="17"/>
+        </w:rPr>
+      </w:pPr>
+      <w:hyperlink r:id="rId14" w:history="1">
+        <w:r>
+          <w:rPr>
+            <w:rStyle w:val="Hyperlink"/>
+            <w:rFonts w:ascii="Verdana" w:hAnsi="Verdana"/>
+            <w:sz w:val="17"/>
+            <w:szCs w:val="17"/>
+          </w:rPr>
+          <w:t>http://localhost/Shell.MVC2.Web.GeoService/GeoService.svc/Rest/getgeopostalcodebycountrynameandcity/unitedstates/chicago</w:t>
+        </w:r>
+      </w:hyperlink>
+    </w:p>
+    <w:p>
+      <w:pPr>
+        <w:spacing w:line="240" w:lineRule="auto"/>
+        <w:contextualSpacing/>
+        <w:rPr>
+          <w:rFonts w:ascii="Verdana" w:hAnsi="Verdana"/>
+          <w:color w:val="000000"/>
+          <w:sz w:val="17"/>
+          <w:szCs w:val="17"/>
+        </w:rPr>
+      </w:pPr>
+    </w:p>
+    <w:p>
+      <w:pPr>
+        <w:spacing w:line="240" w:lineRule="auto"/>
+        <w:contextualSpacing/>
+        <w:rPr>
+          <w:rFonts w:ascii="Verdana" w:hAnsi="Verdana"/>
+          <w:color w:val="000000"/>
+          <w:sz w:val="17"/>
+          <w:szCs w:val="17"/>
+        </w:rPr>
+      </w:pPr>
+    </w:p>
+    <w:p>
+      <w:pPr>
+        <w:spacing w:line="240" w:lineRule="auto"/>
+        <w:contextualSpacing/>
+        <w:rPr>
+          <w:rFonts w:ascii="Verdana" w:hAnsi="Verdana"/>
+          <w:color w:val="000000"/>
+          <w:sz w:val="17"/>
+          <w:szCs w:val="17"/>
+        </w:rPr>
+      </w:pPr>
+    </w:p>
+    <w:p>
+      <w:pPr>
+        <w:spacing w:line="240" w:lineRule="auto"/>
+        <w:contextualSpacing/>
+        <w:rPr>
+          <w:rFonts w:ascii="Verdana" w:hAnsi="Verdana"/>
+          <w:color w:val="000000"/>
+          <w:sz w:val="17"/>
+          <w:szCs w:val="17"/>
+        </w:rPr>
+      </w:pPr>
+      <w:r>
+        <w:rPr>
+          <w:rFonts w:ascii="Verdana" w:hAnsi="Verdana"/>
+          <w:color w:val="000000"/>
+          <w:sz w:val="17"/>
+          <w:szCs w:val="17"/>
+        </w:rPr>
         <w:t xml:space="preserve">-If the user wants to fine tune this postal code you will have to dynamically populate a list of postal codes as they type in the numbers using this method : </w:t>
       </w:r>
-      <w:hyperlink r:id="rId14" w:history="1">
+      <w:hyperlink r:id="rId15" w:history="1">
         <w:r>
           <w:rPr>
             <w:rStyle w:val="Hyperlink"/>
@@ -2775,6 +2907,8 @@
         </w:rPr>
         <w:t xml:space="preserve"> a sample call would be :</w:t>
       </w:r>
+      <w:bookmarkStart w:id="0" w:name="_GoBack"/>
+      <w:bookmarkEnd w:id="0"/>
     </w:p>
     <w:p>
       <w:pPr>
@@ -2786,7 +2920,7 @@
           <w:szCs w:val="17"/>
         </w:rPr>
       </w:pPr>
-      <w:hyperlink r:id="rId15" w:history="1">
+      <w:hyperlink r:id="rId16" w:history="1">
         <w:r>
           <w:rPr>
             <w:rStyle w:val="Hyperlink"/>
@@ -2982,6 +3116,7 @@
           <w:sz w:val="24"/>
           <w:szCs w:val="24"/>
         </w:rPr>
+        <w:lastRenderedPageBreak/>
         <w:t>}]</w:t>
       </w:r>
     </w:p>
@@ -3407,7 +3542,7 @@
       <w:r>
         <w:t xml:space="preserve"> </w:t>
       </w:r>
-      <w:hyperlink r:id="rId16" w:history="1">
+      <w:hyperlink r:id="rId17" w:history="1">
         <w:r>
           <w:rPr>
             <w:rStyle w:val="Hyperlink"/>
@@ -3469,6 +3604,7 @@
         <w:contextualSpacing/>
       </w:pPr>
       <w:r>
+        <w:lastRenderedPageBreak/>
         <w:t>----------</w:t>
       </w:r>
     </w:p>
@@ -3497,7 +3633,7 @@
         <w:spacing w:line="240" w:lineRule="auto"/>
         <w:contextualSpacing/>
       </w:pPr>
-      <w:hyperlink r:id="rId17" w:history="1">
+      <w:hyperlink r:id="rId18" w:history="1">
         <w:r>
           <w:rPr>
             <w:rStyle w:val="Hyperlink"/>
@@ -3595,7 +3731,7 @@
           <w:szCs w:val="17"/>
         </w:rPr>
       </w:pPr>
-      <w:hyperlink r:id="rId18" w:history="1">
+      <w:hyperlink r:id="rId19" w:history="1">
         <w:r>
           <w:rPr>
             <w:rStyle w:val="Hyperlink"/>
@@ -3834,7 +3970,7 @@
         <w:spacing w:line="240" w:lineRule="auto"/>
         <w:contextualSpacing/>
       </w:pPr>
-      <w:hyperlink r:id="rId19" w:history="1">
+      <w:hyperlink r:id="rId20" w:history="1">
         <w:r>
           <w:rPr>
             <w:rStyle w:val="Hyperlink"/>
@@ -3953,7 +4089,7 @@
         <w:spacing w:line="240" w:lineRule="auto"/>
         <w:contextualSpacing/>
       </w:pPr>
-      <w:hyperlink r:id="rId20" w:history="1">
+      <w:hyperlink r:id="rId21" w:history="1">
         <w:r>
           <w:rPr>
             <w:rStyle w:val="Hyperlink"/>
@@ -4090,6 +4226,7 @@
         <w:contextualSpacing/>
       </w:pPr>
       <w:r>
+        <w:lastRenderedPageBreak/>
         <w:tab/>
         <w:t>"email":"testdsdsdasda@yahoo.com",</w:t>
       </w:r>
@@ -4233,7 +4370,6 @@
         <w:contextualSpacing/>
       </w:pPr>
       <w:r>
-        <w:lastRenderedPageBreak/>
         <w:tab/>
         <w:t>"</w:t>
       </w:r>
@@ -5866,6 +6002,7 @@
           <w:sz w:val="24"/>
           <w:szCs w:val="24"/>
         </w:rPr>
+        <w:lastRenderedPageBreak/>
         <w:tab/>
       </w:r>
       <w:r>
@@ -6407,7 +6544,6 @@
           <w:sz w:val="24"/>
           <w:szCs w:val="24"/>
         </w:rPr>
-        <w:lastRenderedPageBreak/>
         <w:tab/>
         <w:t>"</w:t>
       </w:r>
@@ -7357,8 +7493,6 @@
         <w:spacing w:line="240" w:lineRule="auto"/>
         <w:contextualSpacing/>
       </w:pPr>
-      <w:bookmarkStart w:id="0" w:name="_GoBack"/>
-      <w:bookmarkEnd w:id="0"/>
     </w:p>
     <w:p>
       <w:pPr>
@@ -7577,7 +7711,6 @@
         <w:contextualSpacing/>
       </w:pPr>
       <w:r>
-        <w:lastRenderedPageBreak/>
         <w:tab/>
         <w:t>"birthdate":"\/Date(928167600000-0500)\/",</w:t>
       </w:r>
@@ -7821,7 +7954,7 @@
         <w:spacing w:line="240" w:lineRule="auto"/>
         <w:contextualSpacing/>
       </w:pPr>
-      <w:hyperlink r:id="rId21" w:history="1">
+      <w:hyperlink r:id="rId22" w:history="1">
         <w:r>
           <w:rPr>
             <w:rStyle w:val="Hyperlink"/>
@@ -7850,7 +7983,7 @@
         <w:spacing w:line="240" w:lineRule="auto"/>
         <w:contextualSpacing/>
       </w:pPr>
-      <w:hyperlink r:id="rId22" w:history="1">
+      <w:hyperlink r:id="rId23" w:history="1">
         <w:r>
           <w:rPr>
             <w:rStyle w:val="Hyperlink"/>
@@ -7964,602 +8097,602 @@
         <w:contextualSpacing/>
       </w:pPr>
       <w:r>
+        <w:t>http://localhost/Shell.MVC2.Web.MediaService/PhotoService.svc/Rest/help/operations/addphotos</w:t>
+      </w:r>
+    </w:p>
+    <w:p>
+      <w:pPr>
+        <w:spacing w:line="240" w:lineRule="auto"/>
+        <w:contextualSpacing/>
+      </w:pPr>
+    </w:p>
+    <w:p>
+      <w:pPr>
+        <w:spacing w:line="240" w:lineRule="auto"/>
+        <w:contextualSpacing/>
+      </w:pPr>
+      <w:proofErr w:type="gramStart"/>
+      <w:r>
+        <w:t>multiple</w:t>
+      </w:r>
+      <w:proofErr w:type="gramEnd"/>
+      <w:r>
+        <w:t xml:space="preserve"> photos or one phot can be added with this call:</w:t>
+      </w:r>
+    </w:p>
+    <w:p>
+      <w:pPr>
+        <w:spacing w:line="240" w:lineRule="auto"/>
+        <w:contextualSpacing/>
+      </w:pPr>
+    </w:p>
+    <w:p>
+      <w:pPr>
+        <w:spacing w:line="240" w:lineRule="auto"/>
+        <w:contextualSpacing/>
+      </w:pPr>
+      <w:r>
+        <w:t>Json body</w:t>
+      </w:r>
+    </w:p>
+    <w:p>
+      <w:pPr>
+        <w:spacing w:line="240" w:lineRule="auto"/>
+        <w:contextualSpacing/>
+      </w:pPr>
+    </w:p>
+    <w:p>
+      <w:pPr>
+        <w:spacing w:line="240" w:lineRule="auto"/>
+        <w:contextualSpacing/>
+      </w:pPr>
+      <w:r>
+        <w:t>{</w:t>
+      </w:r>
+    </w:p>
+    <w:p>
+      <w:pPr>
+        <w:spacing w:line="240" w:lineRule="auto"/>
+        <w:contextualSpacing/>
+      </w:pPr>
+      <w:r>
+        <w:tab/>
+        <w:t>"</w:t>
+      </w:r>
+      <w:proofErr w:type="gramStart"/>
+      <w:r>
+        <w:t>autoupload</w:t>
+      </w:r>
+      <w:proofErr w:type="gramEnd"/>
+      <w:r>
+        <w:t>":true,</w:t>
+      </w:r>
+    </w:p>
+    <w:p>
+      <w:pPr>
+        <w:spacing w:line="240" w:lineRule="auto"/>
+        <w:contextualSpacing/>
+      </w:pPr>
+      <w:r>
+        <w:tab/>
+        <w:t>"</w:t>
+      </w:r>
+      <w:proofErr w:type="gramStart"/>
+      <w:r>
+        <w:t>multiple</w:t>
+      </w:r>
+      <w:proofErr w:type="gramEnd"/>
+      <w:r>
+        <w:t>":true,</w:t>
+      </w:r>
+    </w:p>
+    <w:p>
+      <w:pPr>
+        <w:spacing w:line="240" w:lineRule="auto"/>
+        <w:contextualSpacing/>
+      </w:pPr>
+      <w:r>
+        <w:tab/>
+        <w:t>"</w:t>
+      </w:r>
+      <w:proofErr w:type="gramStart"/>
+      <w:r>
+        <w:t>photosuploaded</w:t>
+      </w:r>
+      <w:proofErr w:type="gramEnd"/>
+      <w:r>
+        <w:t>":[{</w:t>
+      </w:r>
+    </w:p>
+    <w:p>
+      <w:pPr>
+        <w:spacing w:line="240" w:lineRule="auto"/>
+        <w:contextualSpacing/>
+      </w:pPr>
+      <w:r>
+        <w:tab/>
+      </w:r>
+      <w:r>
+        <w:tab/>
+        <w:t>"</w:t>
+      </w:r>
+      <w:proofErr w:type="gramStart"/>
+      <w:r>
+        <w:t>approvalstatusid</w:t>
+      </w:r>
+      <w:proofErr w:type="gramEnd"/>
+      <w:r>
+        <w:t>":</w:t>
+      </w:r>
+      <w:r>
+        <w:t>null</w:t>
+      </w:r>
+      <w:r>
+        <w:t>,</w:t>
+      </w:r>
+    </w:p>
+    <w:p>
+      <w:pPr>
+        <w:spacing w:line="240" w:lineRule="auto"/>
+        <w:contextualSpacing/>
+      </w:pPr>
+      <w:r>
+        <w:tab/>
+      </w:r>
+      <w:r>
+        <w:tab/>
+        <w:t>"</w:t>
+      </w:r>
+      <w:proofErr w:type="gramStart"/>
+      <w:r>
+        <w:t>caption</w:t>
+      </w:r>
+      <w:proofErr w:type="gramEnd"/>
+      <w:r>
+        <w:t>":"String content",</w:t>
+      </w:r>
+    </w:p>
+    <w:p>
+      <w:pPr>
+        <w:spacing w:line="240" w:lineRule="auto"/>
+        <w:contextualSpacing/>
+      </w:pPr>
+      <w:r>
+        <w:tab/>
+      </w:r>
+      <w:r>
+        <w:tab/>
+        <w:t>"</w:t>
+      </w:r>
+      <w:proofErr w:type="gramStart"/>
+      <w:r>
+        <w:t>creationdate</w:t>
+      </w:r>
+      <w:proofErr w:type="gramEnd"/>
+      <w:r>
+        <w:t>":"\/Date(928167600000-0500)\/",</w:t>
+      </w:r>
+    </w:p>
+    <w:p>
+      <w:pPr>
+        <w:spacing w:line="240" w:lineRule="auto"/>
+        <w:contextualSpacing/>
+      </w:pPr>
+      <w:r>
+        <w:tab/>
+      </w:r>
+      <w:r>
+        <w:tab/>
+        <w:t>"</w:t>
+      </w:r>
+      <w:proofErr w:type="gramStart"/>
+      <w:r>
+        <w:t>image</w:t>
+      </w:r>
+      <w:proofErr w:type="gramEnd"/>
+      <w:r>
+        <w:t>":[81,</w:t>
+      </w:r>
+    </w:p>
+    <w:p>
+      <w:pPr>
+        <w:spacing w:line="240" w:lineRule="auto"/>
+        <w:contextualSpacing/>
+      </w:pPr>
+      <w:r>
+        <w:tab/>
+      </w:r>
+      <w:r>
+        <w:tab/>
+        <w:t>109,</w:t>
+      </w:r>
+    </w:p>
+    <w:p>
+      <w:pPr>
+        <w:spacing w:line="240" w:lineRule="auto"/>
+        <w:contextualSpacing/>
+      </w:pPr>
+      <w:r>
+        <w:tab/>
+      </w:r>
+      <w:r>
+        <w:tab/>
+        <w:t>70,</w:t>
+      </w:r>
+    </w:p>
+    <w:p>
+      <w:pPr>
+        <w:spacing w:line="240" w:lineRule="auto"/>
+        <w:contextualSpacing/>
+      </w:pPr>
+      <w:r>
+        <w:tab/>
+      </w:r>
+      <w:r>
+        <w:tab/>
+        <w:t>122,</w:t>
+      </w:r>
+    </w:p>
+    <w:p>
+      <w:pPr>
+        <w:spacing w:line="240" w:lineRule="auto"/>
+        <w:contextualSpacing/>
+      </w:pPr>
+      <w:r>
+        <w:tab/>
+      </w:r>
+      <w:r>
+        <w:tab/>
+        <w:t>90,</w:t>
+      </w:r>
+    </w:p>
+    <w:p>
+      <w:pPr>
+        <w:spacing w:line="240" w:lineRule="auto"/>
+        <w:contextualSpacing/>
+      </w:pPr>
+      <w:r>
+        <w:tab/>
+      </w:r>
+      <w:r>
+        <w:tab/>
+        <w:t>83,</w:t>
+      </w:r>
+    </w:p>
+    <w:p>
+      <w:pPr>
+        <w:spacing w:line="240" w:lineRule="auto"/>
+        <w:contextualSpacing/>
+      </w:pPr>
+      <w:r>
+        <w:tab/>
+      </w:r>
+      <w:r>
+        <w:tab/>
+        <w:t>65,</w:t>
+      </w:r>
+    </w:p>
+    <w:p>
+      <w:pPr>
+        <w:spacing w:line="240" w:lineRule="auto"/>
+        <w:contextualSpacing/>
+      </w:pPr>
+      <w:r>
+        <w:tab/>
+      </w:r>
+      <w:r>
+        <w:tab/>
+        <w:t>50,</w:t>
+      </w:r>
+    </w:p>
+    <w:p>
+      <w:pPr>
+        <w:spacing w:line="240" w:lineRule="auto"/>
+        <w:contextualSpacing/>
+      </w:pPr>
+      <w:r>
+        <w:tab/>
+      </w:r>
+      <w:r>
+        <w:tab/>
+        <w:t>78,</w:t>
+      </w:r>
+    </w:p>
+    <w:p>
+      <w:pPr>
+        <w:spacing w:line="240" w:lineRule="auto"/>
+        <w:contextualSpacing/>
+      </w:pPr>
+      <w:r>
+        <w:tab/>
+      </w:r>
+      <w:r>
+        <w:tab/>
+        <w:t>67,</w:t>
+      </w:r>
+    </w:p>
+    <w:p>
+      <w:pPr>
+        <w:spacing w:line="240" w:lineRule="auto"/>
+        <w:contextualSpacing/>
+      </w:pPr>
+      <w:r>
+        <w:tab/>
+      </w:r>
+      <w:r>
+        <w:tab/>
+        <w:t>66,</w:t>
+      </w:r>
+    </w:p>
+    <w:p>
+      <w:pPr>
+        <w:spacing w:line="240" w:lineRule="auto"/>
+        <w:contextualSpacing/>
+      </w:pPr>
+      <w:r>
+        <w:tab/>
+      </w:r>
+      <w:r>
+        <w:tab/>
+        <w:t>84,</w:t>
+      </w:r>
+    </w:p>
+    <w:p>
+      <w:pPr>
+        <w:spacing w:line="240" w:lineRule="auto"/>
+        <w:contextualSpacing/>
+      </w:pPr>
+      <w:r>
+        <w:tab/>
+      </w:r>
+      <w:r>
+        <w:tab/>
+        <w:t>100,</w:t>
+      </w:r>
+    </w:p>
+    <w:p>
+      <w:pPr>
+        <w:spacing w:line="240" w:lineRule="auto"/>
+        <w:contextualSpacing/>
+      </w:pPr>
+      <w:r>
+        <w:tab/>
+      </w:r>
+      <w:r>
+        <w:tab/>
+        <w:t>72,</w:t>
+      </w:r>
+    </w:p>
+    <w:p>
+      <w:pPr>
+        <w:spacing w:line="240" w:lineRule="auto"/>
+        <w:contextualSpacing/>
+      </w:pPr>
+      <w:r>
+        <w:tab/>
+      </w:r>
+      <w:r>
+        <w:tab/>
+        <w:t>74,</w:t>
+      </w:r>
+    </w:p>
+    <w:p>
+      <w:pPr>
+        <w:spacing w:line="240" w:lineRule="auto"/>
+        <w:contextualSpacing/>
+      </w:pPr>
+      <w:r>
+        <w:tab/>
+      </w:r>
+      <w:r>
+        <w:tab/>
+        <w:t>108,</w:t>
+      </w:r>
+    </w:p>
+    <w:p>
+      <w:pPr>
+        <w:spacing w:line="240" w:lineRule="auto"/>
+        <w:contextualSpacing/>
+      </w:pPr>
+      <w:r>
+        <w:tab/>
+      </w:r>
+      <w:r>
+        <w:tab/>
+        <w:t>89,</w:t>
+      </w:r>
+    </w:p>
+    <w:p>
+      <w:pPr>
+        <w:spacing w:line="240" w:lineRule="auto"/>
+        <w:contextualSpacing/>
+      </w:pPr>
+      <w:r>
+        <w:tab/>
+      </w:r>
+      <w:r>
+        <w:tab/>
+        <w:t>87,</w:t>
+      </w:r>
+    </w:p>
+    <w:p>
+      <w:pPr>
+        <w:spacing w:line="240" w:lineRule="auto"/>
+        <w:contextualSpacing/>
+      </w:pPr>
+      <w:r>
+        <w:tab/>
+      </w:r>
+      <w:r>
+        <w:tab/>
+        <w:t>48,</w:t>
+      </w:r>
+    </w:p>
+    <w:p>
+      <w:pPr>
+        <w:spacing w:line="240" w:lineRule="auto"/>
+        <w:contextualSpacing/>
+      </w:pPr>
+      <w:r>
+        <w:tab/>
+      </w:r>
+      <w:r>
+        <w:tab/>
+        <w:t>61],</w:t>
+      </w:r>
+    </w:p>
+    <w:p>
+      <w:pPr>
+        <w:spacing w:line="240" w:lineRule="auto"/>
+        <w:contextualSpacing/>
+      </w:pPr>
+      <w:r>
+        <w:tab/>
+      </w:r>
+      <w:r>
+        <w:tab/>
+        <w:t>"</w:t>
+      </w:r>
+      <w:proofErr w:type="gramStart"/>
+      <w:r>
+        <w:t>imagename</w:t>
+      </w:r>
+      <w:proofErr w:type="gramEnd"/>
+      <w:r>
+        <w:t>":"</w:t>
+      </w:r>
+      <w:r>
+        <w:t>teest</w:t>
+      </w:r>
+      <w:r>
+        <w:t>",</w:t>
+      </w:r>
+    </w:p>
+    <w:p>
+      <w:pPr>
+        <w:spacing w:line="240" w:lineRule="auto"/>
+        <w:contextualSpacing/>
+      </w:pPr>
+      <w:r>
+        <w:tab/>
+      </w:r>
+      <w:r>
+        <w:tab/>
+        <w:t>"</w:t>
+      </w:r>
+      <w:proofErr w:type="gramStart"/>
+      <w:r>
+        <w:t>imagetypeid</w:t>
+      </w:r>
+      <w:proofErr w:type="gramEnd"/>
+      <w:r>
+        <w:t>":2147483647,</w:t>
+      </w:r>
+    </w:p>
+    <w:p>
+      <w:pPr>
+        <w:spacing w:line="240" w:lineRule="auto"/>
+        <w:contextualSpacing/>
+      </w:pPr>
+      <w:r>
+        <w:tab/>
+      </w:r>
+      <w:r>
+        <w:tab/>
+        <w:t>"</w:t>
+      </w:r>
+      <w:proofErr w:type="gramStart"/>
+      <w:r>
+        <w:t>photostatusid</w:t>
+      </w:r>
+      <w:proofErr w:type="gramEnd"/>
+      <w:r>
+        <w:t>":2147483647,</w:t>
+      </w:r>
+    </w:p>
+    <w:p>
+      <w:pPr>
+        <w:spacing w:line="240" w:lineRule="auto"/>
+        <w:contextualSpacing/>
+      </w:pPr>
+      <w:r>
+        <w:tab/>
+      </w:r>
+      <w:r>
+        <w:tab/>
+        <w:t>"</w:t>
+      </w:r>
+      <w:proofErr w:type="gramStart"/>
+      <w:r>
+        <w:t>rejectionreasonid</w:t>
+      </w:r>
+      <w:proofErr w:type="gramEnd"/>
+      <w:r>
+        <w:t>":</w:t>
+      </w:r>
+      <w:r>
+        <w:t>null</w:t>
+      </w:r>
+      <w:r>
+        <w:t>,</w:t>
+      </w:r>
+    </w:p>
+    <w:p>
+      <w:pPr>
+        <w:spacing w:line="240" w:lineRule="auto"/>
+        <w:contextualSpacing/>
+      </w:pPr>
+      <w:r>
+        <w:tab/>
+      </w:r>
+      <w:r>
+        <w:tab/>
+        <w:t>"</w:t>
+      </w:r>
+      <w:proofErr w:type="gramStart"/>
+      <w:r>
+        <w:t>size</w:t>
+      </w:r>
+      <w:proofErr w:type="gramEnd"/>
+      <w:r>
+        <w:t>":2147483647</w:t>
+      </w:r>
+    </w:p>
+    <w:p>
+      <w:pPr>
+        <w:spacing w:line="240" w:lineRule="auto"/>
+        <w:contextualSpacing/>
+      </w:pPr>
+      <w:r>
+        <w:tab/>
+        <w:t>}],</w:t>
+      </w:r>
+    </w:p>
+    <w:p>
+      <w:pPr>
+        <w:spacing w:line="240" w:lineRule="auto"/>
+        <w:contextualSpacing/>
+      </w:pPr>
+      <w:r>
+        <w:tab/>
+        <w:t>"</w:t>
+      </w:r>
+      <w:proofErr w:type="gramStart"/>
+      <w:r>
+        <w:t>profileid</w:t>
+      </w:r>
+      <w:proofErr w:type="gramEnd"/>
+      <w:r>
+        <w:t>":2</w:t>
+      </w:r>
+    </w:p>
+    <w:p>
+      <w:pPr>
+        <w:spacing w:line="240" w:lineRule="auto"/>
+        <w:contextualSpacing/>
+      </w:pPr>
+      <w:r>
         <w:lastRenderedPageBreak/>
-        <w:t>http://localhost/Shell.MVC2.Web.MediaService/PhotoService.svc/Rest/help/operations/addphotos</w:t>
-      </w:r>
-    </w:p>
-    <w:p>
-      <w:pPr>
-        <w:spacing w:line="240" w:lineRule="auto"/>
-        <w:contextualSpacing/>
-      </w:pPr>
-    </w:p>
-    <w:p>
-      <w:pPr>
-        <w:spacing w:line="240" w:lineRule="auto"/>
-        <w:contextualSpacing/>
-      </w:pPr>
-      <w:proofErr w:type="gramStart"/>
-      <w:r>
-        <w:t>multiple</w:t>
-      </w:r>
-      <w:proofErr w:type="gramEnd"/>
-      <w:r>
-        <w:t xml:space="preserve"> photos or one phot can be added with this call:</w:t>
-      </w:r>
-    </w:p>
-    <w:p>
-      <w:pPr>
-        <w:spacing w:line="240" w:lineRule="auto"/>
-        <w:contextualSpacing/>
-      </w:pPr>
-    </w:p>
-    <w:p>
-      <w:pPr>
-        <w:spacing w:line="240" w:lineRule="auto"/>
-        <w:contextualSpacing/>
-      </w:pPr>
-      <w:r>
-        <w:t>Json body</w:t>
-      </w:r>
-    </w:p>
-    <w:p>
-      <w:pPr>
-        <w:spacing w:line="240" w:lineRule="auto"/>
-        <w:contextualSpacing/>
-      </w:pPr>
-    </w:p>
-    <w:p>
-      <w:pPr>
-        <w:spacing w:line="240" w:lineRule="auto"/>
-        <w:contextualSpacing/>
-      </w:pPr>
-      <w:r>
-        <w:t>{</w:t>
-      </w:r>
-    </w:p>
-    <w:p>
-      <w:pPr>
-        <w:spacing w:line="240" w:lineRule="auto"/>
-        <w:contextualSpacing/>
-      </w:pPr>
-      <w:r>
-        <w:tab/>
-        <w:t>"</w:t>
-      </w:r>
-      <w:proofErr w:type="gramStart"/>
-      <w:r>
-        <w:t>autoupload</w:t>
-      </w:r>
-      <w:proofErr w:type="gramEnd"/>
-      <w:r>
-        <w:t>":true,</w:t>
-      </w:r>
-    </w:p>
-    <w:p>
-      <w:pPr>
-        <w:spacing w:line="240" w:lineRule="auto"/>
-        <w:contextualSpacing/>
-      </w:pPr>
-      <w:r>
-        <w:tab/>
-        <w:t>"</w:t>
-      </w:r>
-      <w:proofErr w:type="gramStart"/>
-      <w:r>
-        <w:t>multiple</w:t>
-      </w:r>
-      <w:proofErr w:type="gramEnd"/>
-      <w:r>
-        <w:t>":true,</w:t>
-      </w:r>
-    </w:p>
-    <w:p>
-      <w:pPr>
-        <w:spacing w:line="240" w:lineRule="auto"/>
-        <w:contextualSpacing/>
-      </w:pPr>
-      <w:r>
-        <w:tab/>
-        <w:t>"</w:t>
-      </w:r>
-      <w:proofErr w:type="gramStart"/>
-      <w:r>
-        <w:t>photosuploaded</w:t>
-      </w:r>
-      <w:proofErr w:type="gramEnd"/>
-      <w:r>
-        <w:t>":[{</w:t>
-      </w:r>
-    </w:p>
-    <w:p>
-      <w:pPr>
-        <w:spacing w:line="240" w:lineRule="auto"/>
-        <w:contextualSpacing/>
-      </w:pPr>
-      <w:r>
-        <w:tab/>
-      </w:r>
-      <w:r>
-        <w:tab/>
-        <w:t>"</w:t>
-      </w:r>
-      <w:proofErr w:type="gramStart"/>
-      <w:r>
-        <w:t>approvalstatusid</w:t>
-      </w:r>
-      <w:proofErr w:type="gramEnd"/>
-      <w:r>
-        <w:t>":</w:t>
-      </w:r>
-      <w:r>
-        <w:t>null</w:t>
-      </w:r>
-      <w:r>
-        <w:t>,</w:t>
-      </w:r>
-    </w:p>
-    <w:p>
-      <w:pPr>
-        <w:spacing w:line="240" w:lineRule="auto"/>
-        <w:contextualSpacing/>
-      </w:pPr>
-      <w:r>
-        <w:tab/>
-      </w:r>
-      <w:r>
-        <w:tab/>
-        <w:t>"</w:t>
-      </w:r>
-      <w:proofErr w:type="gramStart"/>
-      <w:r>
-        <w:t>caption</w:t>
-      </w:r>
-      <w:proofErr w:type="gramEnd"/>
-      <w:r>
-        <w:t>":"String content",</w:t>
-      </w:r>
-    </w:p>
-    <w:p>
-      <w:pPr>
-        <w:spacing w:line="240" w:lineRule="auto"/>
-        <w:contextualSpacing/>
-      </w:pPr>
-      <w:r>
-        <w:tab/>
-      </w:r>
-      <w:r>
-        <w:tab/>
-        <w:t>"</w:t>
-      </w:r>
-      <w:proofErr w:type="gramStart"/>
-      <w:r>
-        <w:t>creationdate</w:t>
-      </w:r>
-      <w:proofErr w:type="gramEnd"/>
-      <w:r>
-        <w:t>":"\/Date(928167600000-0500)\/",</w:t>
-      </w:r>
-    </w:p>
-    <w:p>
-      <w:pPr>
-        <w:spacing w:line="240" w:lineRule="auto"/>
-        <w:contextualSpacing/>
-      </w:pPr>
-      <w:r>
-        <w:tab/>
-      </w:r>
-      <w:r>
-        <w:tab/>
-        <w:t>"</w:t>
-      </w:r>
-      <w:proofErr w:type="gramStart"/>
-      <w:r>
-        <w:t>image</w:t>
-      </w:r>
-      <w:proofErr w:type="gramEnd"/>
-      <w:r>
-        <w:t>":[81,</w:t>
-      </w:r>
-    </w:p>
-    <w:p>
-      <w:pPr>
-        <w:spacing w:line="240" w:lineRule="auto"/>
-        <w:contextualSpacing/>
-      </w:pPr>
-      <w:r>
-        <w:tab/>
-      </w:r>
-      <w:r>
-        <w:tab/>
-        <w:t>109,</w:t>
-      </w:r>
-    </w:p>
-    <w:p>
-      <w:pPr>
-        <w:spacing w:line="240" w:lineRule="auto"/>
-        <w:contextualSpacing/>
-      </w:pPr>
-      <w:r>
-        <w:tab/>
-      </w:r>
-      <w:r>
-        <w:tab/>
-        <w:t>70,</w:t>
-      </w:r>
-    </w:p>
-    <w:p>
-      <w:pPr>
-        <w:spacing w:line="240" w:lineRule="auto"/>
-        <w:contextualSpacing/>
-      </w:pPr>
-      <w:r>
-        <w:tab/>
-      </w:r>
-      <w:r>
-        <w:tab/>
-        <w:t>122,</w:t>
-      </w:r>
-    </w:p>
-    <w:p>
-      <w:pPr>
-        <w:spacing w:line="240" w:lineRule="auto"/>
-        <w:contextualSpacing/>
-      </w:pPr>
-      <w:r>
-        <w:tab/>
-      </w:r>
-      <w:r>
-        <w:tab/>
-        <w:t>90,</w:t>
-      </w:r>
-    </w:p>
-    <w:p>
-      <w:pPr>
-        <w:spacing w:line="240" w:lineRule="auto"/>
-        <w:contextualSpacing/>
-      </w:pPr>
-      <w:r>
-        <w:tab/>
-      </w:r>
-      <w:r>
-        <w:tab/>
-        <w:t>83,</w:t>
-      </w:r>
-    </w:p>
-    <w:p>
-      <w:pPr>
-        <w:spacing w:line="240" w:lineRule="auto"/>
-        <w:contextualSpacing/>
-      </w:pPr>
-      <w:r>
-        <w:tab/>
-      </w:r>
-      <w:r>
-        <w:tab/>
-        <w:t>65,</w:t>
-      </w:r>
-    </w:p>
-    <w:p>
-      <w:pPr>
-        <w:spacing w:line="240" w:lineRule="auto"/>
-        <w:contextualSpacing/>
-      </w:pPr>
-      <w:r>
-        <w:tab/>
-      </w:r>
-      <w:r>
-        <w:tab/>
-        <w:t>50,</w:t>
-      </w:r>
-    </w:p>
-    <w:p>
-      <w:pPr>
-        <w:spacing w:line="240" w:lineRule="auto"/>
-        <w:contextualSpacing/>
-      </w:pPr>
-      <w:r>
-        <w:tab/>
-      </w:r>
-      <w:r>
-        <w:tab/>
-        <w:t>78,</w:t>
-      </w:r>
-    </w:p>
-    <w:p>
-      <w:pPr>
-        <w:spacing w:line="240" w:lineRule="auto"/>
-        <w:contextualSpacing/>
-      </w:pPr>
-      <w:r>
-        <w:tab/>
-      </w:r>
-      <w:r>
-        <w:tab/>
-        <w:t>67,</w:t>
-      </w:r>
-    </w:p>
-    <w:p>
-      <w:pPr>
-        <w:spacing w:line="240" w:lineRule="auto"/>
-        <w:contextualSpacing/>
-      </w:pPr>
-      <w:r>
-        <w:tab/>
-      </w:r>
-      <w:r>
-        <w:tab/>
-        <w:t>66,</w:t>
-      </w:r>
-    </w:p>
-    <w:p>
-      <w:pPr>
-        <w:spacing w:line="240" w:lineRule="auto"/>
-        <w:contextualSpacing/>
-      </w:pPr>
-      <w:r>
-        <w:tab/>
-      </w:r>
-      <w:r>
-        <w:tab/>
-        <w:t>84,</w:t>
-      </w:r>
-    </w:p>
-    <w:p>
-      <w:pPr>
-        <w:spacing w:line="240" w:lineRule="auto"/>
-        <w:contextualSpacing/>
-      </w:pPr>
-      <w:r>
-        <w:tab/>
-      </w:r>
-      <w:r>
-        <w:tab/>
-        <w:t>100,</w:t>
-      </w:r>
-    </w:p>
-    <w:p>
-      <w:pPr>
-        <w:spacing w:line="240" w:lineRule="auto"/>
-        <w:contextualSpacing/>
-      </w:pPr>
-      <w:r>
-        <w:tab/>
-      </w:r>
-      <w:r>
-        <w:tab/>
-        <w:t>72,</w:t>
-      </w:r>
-    </w:p>
-    <w:p>
-      <w:pPr>
-        <w:spacing w:line="240" w:lineRule="auto"/>
-        <w:contextualSpacing/>
-      </w:pPr>
-      <w:r>
-        <w:tab/>
-      </w:r>
-      <w:r>
-        <w:tab/>
-        <w:t>74,</w:t>
-      </w:r>
-    </w:p>
-    <w:p>
-      <w:pPr>
-        <w:spacing w:line="240" w:lineRule="auto"/>
-        <w:contextualSpacing/>
-      </w:pPr>
-      <w:r>
-        <w:tab/>
-      </w:r>
-      <w:r>
-        <w:tab/>
-        <w:t>108,</w:t>
-      </w:r>
-    </w:p>
-    <w:p>
-      <w:pPr>
-        <w:spacing w:line="240" w:lineRule="auto"/>
-        <w:contextualSpacing/>
-      </w:pPr>
-      <w:r>
-        <w:tab/>
-      </w:r>
-      <w:r>
-        <w:tab/>
-        <w:t>89,</w:t>
-      </w:r>
-    </w:p>
-    <w:p>
-      <w:pPr>
-        <w:spacing w:line="240" w:lineRule="auto"/>
-        <w:contextualSpacing/>
-      </w:pPr>
-      <w:r>
-        <w:tab/>
-      </w:r>
-      <w:r>
-        <w:tab/>
-        <w:t>87,</w:t>
-      </w:r>
-    </w:p>
-    <w:p>
-      <w:pPr>
-        <w:spacing w:line="240" w:lineRule="auto"/>
-        <w:contextualSpacing/>
-      </w:pPr>
-      <w:r>
-        <w:tab/>
-      </w:r>
-      <w:r>
-        <w:tab/>
-        <w:t>48,</w:t>
-      </w:r>
-    </w:p>
-    <w:p>
-      <w:pPr>
-        <w:spacing w:line="240" w:lineRule="auto"/>
-        <w:contextualSpacing/>
-      </w:pPr>
-      <w:r>
-        <w:tab/>
-      </w:r>
-      <w:r>
-        <w:tab/>
-        <w:t>61],</w:t>
-      </w:r>
-    </w:p>
-    <w:p>
-      <w:pPr>
-        <w:spacing w:line="240" w:lineRule="auto"/>
-        <w:contextualSpacing/>
-      </w:pPr>
-      <w:r>
-        <w:tab/>
-      </w:r>
-      <w:r>
-        <w:tab/>
-        <w:t>"</w:t>
-      </w:r>
-      <w:proofErr w:type="gramStart"/>
-      <w:r>
-        <w:t>imagename</w:t>
-      </w:r>
-      <w:proofErr w:type="gramEnd"/>
-      <w:r>
-        <w:t>":"</w:t>
-      </w:r>
-      <w:r>
-        <w:t>teest</w:t>
-      </w:r>
-      <w:r>
-        <w:t>",</w:t>
-      </w:r>
-    </w:p>
-    <w:p>
-      <w:pPr>
-        <w:spacing w:line="240" w:lineRule="auto"/>
-        <w:contextualSpacing/>
-      </w:pPr>
-      <w:r>
-        <w:tab/>
-      </w:r>
-      <w:r>
-        <w:tab/>
-        <w:t>"</w:t>
-      </w:r>
-      <w:proofErr w:type="gramStart"/>
-      <w:r>
-        <w:t>imagetypeid</w:t>
-      </w:r>
-      <w:proofErr w:type="gramEnd"/>
-      <w:r>
-        <w:t>":2147483647,</w:t>
-      </w:r>
-    </w:p>
-    <w:p>
-      <w:pPr>
-        <w:spacing w:line="240" w:lineRule="auto"/>
-        <w:contextualSpacing/>
-      </w:pPr>
-      <w:r>
-        <w:tab/>
-      </w:r>
-      <w:r>
-        <w:tab/>
-        <w:t>"</w:t>
-      </w:r>
-      <w:proofErr w:type="gramStart"/>
-      <w:r>
-        <w:t>photostatusid</w:t>
-      </w:r>
-      <w:proofErr w:type="gramEnd"/>
-      <w:r>
-        <w:t>":2147483647,</w:t>
-      </w:r>
-    </w:p>
-    <w:p>
-      <w:pPr>
-        <w:spacing w:line="240" w:lineRule="auto"/>
-        <w:contextualSpacing/>
-      </w:pPr>
-      <w:r>
-        <w:tab/>
-      </w:r>
-      <w:r>
-        <w:tab/>
-        <w:t>"</w:t>
-      </w:r>
-      <w:proofErr w:type="gramStart"/>
-      <w:r>
-        <w:t>rejectionreasonid</w:t>
-      </w:r>
-      <w:proofErr w:type="gramEnd"/>
-      <w:r>
-        <w:t>":</w:t>
-      </w:r>
-      <w:r>
-        <w:t>null</w:t>
-      </w:r>
-      <w:r>
-        <w:t>,</w:t>
-      </w:r>
-    </w:p>
-    <w:p>
-      <w:pPr>
-        <w:spacing w:line="240" w:lineRule="auto"/>
-        <w:contextualSpacing/>
-      </w:pPr>
-      <w:r>
-        <w:tab/>
-      </w:r>
-      <w:r>
-        <w:tab/>
-        <w:t>"</w:t>
-      </w:r>
-      <w:proofErr w:type="gramStart"/>
-      <w:r>
-        <w:t>size</w:t>
-      </w:r>
-      <w:proofErr w:type="gramEnd"/>
-      <w:r>
-        <w:t>":2147483647</w:t>
-      </w:r>
-    </w:p>
-    <w:p>
-      <w:pPr>
-        <w:spacing w:line="240" w:lineRule="auto"/>
-        <w:contextualSpacing/>
-      </w:pPr>
-      <w:r>
-        <w:tab/>
-        <w:t>}],</w:t>
-      </w:r>
-    </w:p>
-    <w:p>
-      <w:pPr>
-        <w:spacing w:line="240" w:lineRule="auto"/>
-        <w:contextualSpacing/>
-      </w:pPr>
-      <w:r>
-        <w:tab/>
-        <w:t>"</w:t>
-      </w:r>
-      <w:proofErr w:type="gramStart"/>
-      <w:r>
-        <w:t>profileid</w:t>
-      </w:r>
-      <w:proofErr w:type="gramEnd"/>
-      <w:r>
-        <w:t>":2</w:t>
-      </w:r>
-    </w:p>
-    <w:p>
-      <w:pPr>
-        <w:spacing w:line="240" w:lineRule="auto"/>
-        <w:contextualSpacing/>
-      </w:pPr>
-      <w:r>
         <w:t>}</w:t>
       </w:r>
     </w:p>
@@ -8615,7 +8748,7 @@
           <w:szCs w:val="17"/>
         </w:rPr>
       </w:pPr>
-      <w:hyperlink r:id="rId23" w:history="1">
+      <w:hyperlink r:id="rId24" w:history="1">
         <w:r>
           <w:rPr>
             <w:rStyle w:val="Hyperlink"/>
@@ -8661,7 +8794,6 @@
           <w:sz w:val="17"/>
           <w:szCs w:val="17"/>
         </w:rPr>
-        <w:lastRenderedPageBreak/>
         <w:t>the</w:t>
       </w:r>
       <w:proofErr w:type="gramEnd"/>
